--- a/UnderstandingTheSemanticTree.docx
+++ b/UnderstandingTheSemanticTree.docx
@@ -13,6 +13,198 @@
         <w:t xml:space="preserve"> The Semantic Tree</w:t>
       </w:r>
     </w:p>
+    <w:p>
+      <w:pPr>
+        <w:spacing w:after="0" w:line="240" w:lineRule="auto"/>
+      </w:pPr>
+    </w:p>
+    <w:p>
+      <w:pPr>
+        <w:spacing w:after="0" w:line="240" w:lineRule="auto"/>
+        <w:rPr>
+          <w:rFonts w:cs="Minion Pro"/>
+          <w:color w:val="000000"/>
+          <w:sz w:val="20"/>
+          <w:szCs w:val="20"/>
+        </w:rPr>
+      </w:pPr>
+      <w:r>
+        <w:rPr>
+          <w:rFonts w:cs="Minion Pro"/>
+          <w:b/>
+          <w:bCs/>
+          <w:color w:val="000000"/>
+          <w:sz w:val="20"/>
+          <w:szCs w:val="20"/>
+        </w:rPr>
+        <w:t>“</w:t>
+      </w:r>
+      <w:r>
+        <w:rPr>
+          <w:rFonts w:cs="Minion Pro"/>
+          <w:b/>
+          <w:bCs/>
+          <w:color w:val="000000"/>
+          <w:sz w:val="20"/>
+          <w:szCs w:val="20"/>
+        </w:rPr>
+        <w:t xml:space="preserve">understanding </w:t>
+      </w:r>
+      <w:r>
+        <w:rPr>
+          <w:rFonts w:cs="Minion Pro"/>
+          <w:color w:val="000000"/>
+          <w:sz w:val="20"/>
+          <w:szCs w:val="20"/>
+        </w:rPr>
+        <w:t>a language involves trans</w:t>
+      </w:r>
+      <w:r>
+        <w:rPr>
+          <w:rFonts w:cs="Minion Pro"/>
+          <w:color w:val="000000"/>
+          <w:sz w:val="20"/>
+          <w:szCs w:val="20"/>
+        </w:rPr>
+        <w:softHyphen/>
+        <w:t>forming linear order to structural order.</w:t>
+      </w:r>
+      <w:r>
+        <w:rPr>
+          <w:rFonts w:cs="Minion Pro"/>
+          <w:color w:val="000000"/>
+          <w:sz w:val="20"/>
+          <w:szCs w:val="20"/>
+        </w:rPr>
+        <w:t>”</w:t>
+      </w:r>
+    </w:p>
+    <w:p>
+      <w:pPr>
+        <w:spacing w:after="0" w:line="240" w:lineRule="auto"/>
+      </w:pPr>
+      <w:sdt>
+        <w:sdtPr>
+          <w:id w:val="2085567063"/>
+          <w:citation/>
+        </w:sdtPr>
+        <w:sdtContent>
+          <w:r>
+            <w:fldChar w:fldCharType="begin"/>
+          </w:r>
+          <w:r>
+            <w:instrText xml:space="preserve"> CITATION Luc151 \l 1033 </w:instrText>
+          </w:r>
+          <w:r>
+            <w:fldChar w:fldCharType="separate"/>
+          </w:r>
+          <w:r>
+            <w:rPr>
+              <w:noProof/>
+            </w:rPr>
+            <w:t>(Tesnière, 2015)</w:t>
+          </w:r>
+          <w:r>
+            <w:fldChar w:fldCharType="end"/>
+          </w:r>
+        </w:sdtContent>
+      </w:sdt>
+    </w:p>
+    <w:p>
+      <w:pPr>
+        <w:spacing w:after="0" w:line="240" w:lineRule="auto"/>
+      </w:pPr>
+    </w:p>
+    <w:p>
+      <w:r>
+        <w:br w:type="page"/>
+      </w:r>
+    </w:p>
+    <w:sdt>
+      <w:sdtPr>
+        <w:id w:val="-504130475"/>
+        <w:docPartObj>
+          <w:docPartGallery w:val="Bibliographies"/>
+          <w:docPartUnique/>
+        </w:docPartObj>
+      </w:sdtPr>
+      <w:sdtEndPr>
+        <w:rPr>
+          <w:rFonts w:asciiTheme="minorHAnsi" w:eastAsiaTheme="minorHAnsi" w:hAnsiTheme="minorHAnsi" w:cstheme="minorBidi"/>
+          <w:color w:val="auto"/>
+          <w:sz w:val="22"/>
+          <w:szCs w:val="22"/>
+        </w:rPr>
+      </w:sdtEndPr>
+      <w:sdtContent>
+        <w:p>
+          <w:pPr>
+            <w:pStyle w:val="Heading1"/>
+          </w:pPr>
+          <w:r>
+            <w:t>Bibliography</w:t>
+          </w:r>
+        </w:p>
+        <w:sdt>
+          <w:sdtPr>
+            <w:id w:val="111145805"/>
+            <w:bibliography/>
+          </w:sdtPr>
+          <w:sdtContent>
+            <w:p>
+              <w:pPr>
+                <w:pStyle w:val="Bibliography"/>
+                <w:ind w:left="720" w:hanging="720"/>
+                <w:rPr>
+                  <w:noProof/>
+                  <w:sz w:val="24"/>
+                  <w:szCs w:val="24"/>
+                </w:rPr>
+              </w:pPr>
+              <w:r>
+                <w:fldChar w:fldCharType="begin"/>
+              </w:r>
+              <w:r>
+                <w:instrText xml:space="preserve"> BIBLIOGRAPHY </w:instrText>
+              </w:r>
+              <w:r>
+                <w:fldChar w:fldCharType="separate"/>
+              </w:r>
+              <w:r>
+                <w:rPr>
+                  <w:noProof/>
+                </w:rPr>
+                <w:t xml:space="preserve">Tesnière, L. (2015). </w:t>
+              </w:r>
+              <w:r>
+                <w:rPr>
+                  <w:i/>
+                  <w:iCs/>
+                  <w:noProof/>
+                </w:rPr>
+                <w:t>Elements of Structural Syntax.</w:t>
+              </w:r>
+              <w:r>
+                <w:rPr>
+                  <w:noProof/>
+                </w:rPr>
+                <w:t xml:space="preserve"> Amsterdam / Philadelphia: John Benjamins Publishing Company.</w:t>
+              </w:r>
+            </w:p>
+            <w:p>
+              <w:r>
+                <w:rPr>
+                  <w:b/>
+                  <w:bCs/>
+                  <w:noProof/>
+                </w:rPr>
+                <w:fldChar w:fldCharType="end"/>
+              </w:r>
+            </w:p>
+          </w:sdtContent>
+        </w:sdt>
+      </w:sdtContent>
+    </w:sdt>
     <w:p>
       <w:pPr>
         <w:spacing w:after="0" w:line="240" w:lineRule="auto"/>
@@ -488,6 +680,14 @@
       <w:szCs w:val="32"/>
     </w:rPr>
   </w:style>
+  <w:style w:type="paragraph" w:styleId="Bibliography">
+    <w:name w:val="Bibliography"/>
+    <w:basedOn w:val="Normal"/>
+    <w:next w:val="Normal"/>
+    <w:uiPriority w:val="37"/>
+    <w:unhideWhenUsed/>
+    <w:rsid w:val="00EC24A0"/>
+  </w:style>
 </w:styles>
 </file>
 
@@ -784,4 +984,38 @@
     </a:ext>
   </a:extLst>
 </a:theme>
+</file>
+
+<file path=customXml/item1.xml><?xml version="1.0" encoding="utf-8"?>
+<b:Sources xmlns:b="http://schemas.openxmlformats.org/officeDocument/2006/bibliography" xmlns="http://schemas.openxmlformats.org/officeDocument/2006/bibliography" SelectedStyle="\APASixthEditionOfficeOnline.xsl" StyleName="APA" Version="6">
+  <b:Source>
+    <b:Tag>Luc151</b:Tag>
+    <b:SourceType>Book</b:SourceType>
+    <b:Guid>{D524C1B1-30A7-444D-80E5-2D3DB97D1A0B}</b:Guid>
+    <b:Author>
+      <b:Author>
+        <b:NameList>
+          <b:Person>
+            <b:Last>Tesnière</b:Last>
+            <b:First>Lucien</b:First>
+          </b:Person>
+        </b:NameList>
+      </b:Author>
+    </b:Author>
+    <b:Title>Elements of Structural Syntax</b:Title>
+    <b:Year>2015</b:Year>
+    <b:City>Amsterdam / Philadelphia</b:City>
+    <b:Publisher>John Benjamins Publishing Company</b:Publisher>
+    <b:LCID>en-US</b:LCID>
+    <b:RefOrder>1</b:RefOrder>
+  </b:Source>
+</b:Sources>
+</file>
+
+<file path=customXml/itemProps1.xml><?xml version="1.0" encoding="utf-8"?>
+<ds:datastoreItem xmlns:ds="http://schemas.openxmlformats.org/officeDocument/2006/customXml" ds:itemID="{E22B6563-E7DD-4073-82C9-2635CBDC82F4}">
+  <ds:schemaRefs>
+    <ds:schemaRef ds:uri="http://schemas.openxmlformats.org/officeDocument/2006/bibliography"/>
+  </ds:schemaRefs>
+</ds:datastoreItem>
 </file>
--- a/UnderstandingTheSemanticTree.docx
+++ b/UnderstandingTheSemanticTree.docx
@@ -10,7 +10,13 @@
         <w:t>Understanding</w:t>
       </w:r>
       <w:r>
-        <w:t xml:space="preserve"> The Semantic Tree</w:t>
+        <w:t xml:space="preserve"> </w:t>
+      </w:r>
+      <w:r>
+        <w:t>t</w:t>
+      </w:r>
+      <w:r>
+        <w:t>he Semantic Tree</w:t>
       </w:r>
     </w:p>
     <w:p>
@@ -31,33 +37,31 @@
       <w:r>
         <w:rPr>
           <w:rFonts w:cs="Minion Pro"/>
+          <w:color w:val="000000"/>
+          <w:sz w:val="20"/>
+          <w:szCs w:val="20"/>
+        </w:rPr>
+        <w:t xml:space="preserve">The connection is </w:t>
+      </w:r>
+      <w:r>
+        <w:rPr>
+          <w:rFonts w:cs="Minion Pro"/>
           <w:b/>
           <w:bCs/>
           <w:color w:val="000000"/>
           <w:sz w:val="20"/>
           <w:szCs w:val="20"/>
         </w:rPr>
-        <w:t>“</w:t>
-      </w:r>
-      <w:r>
-        <w:rPr>
-          <w:rFonts w:cs="Minion Pro"/>
-          <w:b/>
-          <w:bCs/>
-          <w:color w:val="000000"/>
-          <w:sz w:val="20"/>
-          <w:szCs w:val="20"/>
-        </w:rPr>
-        <w:t xml:space="preserve">understanding </w:t>
-      </w:r>
-      <w:r>
-        <w:rPr>
-          <w:rFonts w:cs="Minion Pro"/>
-          <w:color w:val="000000"/>
-          <w:sz w:val="20"/>
-          <w:szCs w:val="20"/>
-        </w:rPr>
-        <w:t>a language involves trans</w:t>
+        <w:t xml:space="preserve">indispensable </w:t>
+      </w:r>
+      <w:r>
+        <w:rPr>
+          <w:rFonts w:cs="Minion Pro"/>
+          <w:color w:val="000000"/>
+          <w:sz w:val="20"/>
+          <w:szCs w:val="20"/>
+        </w:rPr>
+        <w:t>for the expression of thought. Without the connec</w:t>
       </w:r>
       <w:r>
         <w:rPr>
@@ -67,22 +71,179 @@
           <w:szCs w:val="20"/>
         </w:rPr>
         <w:softHyphen/>
-        <w:t>forming linear order to structural order.</w:t>
-      </w:r>
-      <w:r>
-        <w:rPr>
-          <w:rFonts w:cs="Minion Pro"/>
-          <w:color w:val="000000"/>
-          <w:sz w:val="20"/>
-          <w:szCs w:val="20"/>
-        </w:rPr>
-        <w:t>”</w:t>
+        <w:t xml:space="preserve">tion, we would not be </w:t>
+      </w:r>
+      <w:proofErr w:type="gramStart"/>
+      <w:r>
+        <w:rPr>
+          <w:rFonts w:cs="Minion Pro"/>
+          <w:color w:val="000000"/>
+          <w:sz w:val="20"/>
+          <w:szCs w:val="20"/>
+        </w:rPr>
+        <w:t>in a position</w:t>
+      </w:r>
+      <w:proofErr w:type="gramEnd"/>
+      <w:r>
+        <w:rPr>
+          <w:rFonts w:cs="Minion Pro"/>
+          <w:color w:val="000000"/>
+          <w:sz w:val="20"/>
+          <w:szCs w:val="20"/>
+        </w:rPr>
+        <w:t xml:space="preserve"> to express a single continuous thought and we would only be capable of producing a succession of isolated images and ideas, with nothing link</w:t>
+      </w:r>
+      <w:r>
+        <w:rPr>
+          <w:rFonts w:cs="Minion Pro"/>
+          <w:color w:val="000000"/>
+          <w:sz w:val="20"/>
+          <w:szCs w:val="20"/>
+        </w:rPr>
+        <w:softHyphen/>
+        <w:t>ing them together.</w:t>
       </w:r>
     </w:p>
     <w:p>
       <w:pPr>
         <w:spacing w:after="0" w:line="240" w:lineRule="auto"/>
       </w:pPr>
+      <w:r>
+        <w:rPr>
+          <w:i/>
+          <w:iCs/>
+        </w:rPr>
+        <w:t xml:space="preserve">Preamble, </w:t>
+      </w:r>
+      <w:r>
+        <w:rPr>
+          <w:i/>
+          <w:iCs/>
+        </w:rPr>
+        <w:t>The Connection</w:t>
+      </w:r>
+      <w:r>
+        <w:rPr>
+          <w:i/>
+          <w:iCs/>
+        </w:rPr>
+        <w:t>,</w:t>
+      </w:r>
+      <w:r>
+        <w:t xml:space="preserve"> </w:t>
+      </w:r>
+      <w:sdt>
+        <w:sdtPr>
+          <w:id w:val="964159725"/>
+          <w:citation/>
+        </w:sdtPr>
+        <w:sdtContent>
+          <w:r>
+            <w:fldChar w:fldCharType="begin"/>
+          </w:r>
+          <w:r>
+            <w:instrText xml:space="preserve"> CITATION Luc151 \l 1033 </w:instrText>
+          </w:r>
+          <w:r>
+            <w:fldChar w:fldCharType="separate"/>
+          </w:r>
+          <w:r>
+            <w:rPr>
+              <w:noProof/>
+            </w:rPr>
+            <w:t>(Tesnière, 2015)</w:t>
+          </w:r>
+          <w:r>
+            <w:fldChar w:fldCharType="end"/>
+          </w:r>
+        </w:sdtContent>
+      </w:sdt>
+    </w:p>
+    <w:p>
+      <w:pPr>
+        <w:spacing w:after="0" w:line="240" w:lineRule="auto"/>
+      </w:pPr>
+    </w:p>
+    <w:p>
+      <w:pPr>
+        <w:spacing w:after="0" w:line="240" w:lineRule="auto"/>
+      </w:pPr>
+    </w:p>
+    <w:p>
+      <w:pPr>
+        <w:spacing w:after="0" w:line="240" w:lineRule="auto"/>
+        <w:rPr>
+          <w:rFonts w:cs="Minion Pro"/>
+          <w:color w:val="000000"/>
+          <w:sz w:val="20"/>
+          <w:szCs w:val="20"/>
+        </w:rPr>
+      </w:pPr>
+      <w:r>
+        <w:rPr>
+          <w:rFonts w:cs="Minion Pro"/>
+          <w:b/>
+          <w:bCs/>
+          <w:color w:val="000000"/>
+          <w:sz w:val="20"/>
+          <w:szCs w:val="20"/>
+        </w:rPr>
+        <w:t>“</w:t>
+      </w:r>
+      <w:r>
+        <w:rPr>
+          <w:rFonts w:cs="Minion Pro"/>
+          <w:b/>
+          <w:bCs/>
+          <w:color w:val="000000"/>
+          <w:sz w:val="20"/>
+          <w:szCs w:val="20"/>
+        </w:rPr>
+        <w:t xml:space="preserve">understanding </w:t>
+      </w:r>
+      <w:r>
+        <w:rPr>
+          <w:rFonts w:cs="Minion Pro"/>
+          <w:color w:val="000000"/>
+          <w:sz w:val="20"/>
+          <w:szCs w:val="20"/>
+        </w:rPr>
+        <w:t>a language involves trans</w:t>
+      </w:r>
+      <w:r>
+        <w:rPr>
+          <w:rFonts w:cs="Minion Pro"/>
+          <w:color w:val="000000"/>
+          <w:sz w:val="20"/>
+          <w:szCs w:val="20"/>
+        </w:rPr>
+        <w:softHyphen/>
+        <w:t>forming linear order to structural order.</w:t>
+      </w:r>
+      <w:r>
+        <w:rPr>
+          <w:rFonts w:cs="Minion Pro"/>
+          <w:color w:val="000000"/>
+          <w:sz w:val="20"/>
+          <w:szCs w:val="20"/>
+        </w:rPr>
+        <w:t>”</w:t>
+      </w:r>
+    </w:p>
+    <w:p>
+      <w:pPr>
+        <w:spacing w:after="0" w:line="240" w:lineRule="auto"/>
+      </w:pPr>
+      <w:r>
+        <w:rPr>
+          <w:i/>
+          <w:iCs/>
+        </w:rPr>
+        <w:t>Preamble, Structural and linear order,</w:t>
+      </w:r>
+      <w:r>
+        <w:t xml:space="preserve"> </w:t>
+      </w:r>
       <w:sdt>
         <w:sdtPr>
           <w:id w:val="2085567063"/>

--- a/UnderstandingTheSemanticTree.docx
+++ b/UnderstandingTheSemanticTree.docx
@@ -41,6 +41,15 @@
           <w:sz w:val="20"/>
           <w:szCs w:val="20"/>
         </w:rPr>
+        <w:t>“</w:t>
+      </w:r>
+      <w:r>
+        <w:rPr>
+          <w:rFonts w:cs="Minion Pro"/>
+          <w:color w:val="000000"/>
+          <w:sz w:val="20"/>
+          <w:szCs w:val="20"/>
+        </w:rPr>
         <w:t xml:space="preserve">The connection is </w:t>
       </w:r>
       <w:r>
@@ -102,6 +111,15 @@
         </w:rPr>
         <w:softHyphen/>
         <w:t>ing them together.</w:t>
+      </w:r>
+      <w:r>
+        <w:rPr>
+          <w:rFonts w:cs="Minion Pro"/>
+          <w:color w:val="000000"/>
+          <w:sz w:val="20"/>
+          <w:szCs w:val="20"/>
+        </w:rPr>
+        <w:t>”</w:t>
       </w:r>
     </w:p>
     <w:p>
@@ -168,17 +186,24 @@
       <w:pPr>
         <w:spacing w:after="0" w:line="240" w:lineRule="auto"/>
       </w:pPr>
-    </w:p>
-    <w:p>
-      <w:pPr>
-        <w:spacing w:after="0" w:line="240" w:lineRule="auto"/>
-        <w:rPr>
-          <w:rFonts w:cs="Minion Pro"/>
-          <w:color w:val="000000"/>
-          <w:sz w:val="20"/>
-          <w:szCs w:val="20"/>
-        </w:rPr>
-      </w:pPr>
+      <w:r>
+        <w:rPr>
+          <w:rFonts w:cs="Minion Pro"/>
+          <w:color w:val="000000"/>
+          <w:sz w:val="20"/>
+          <w:szCs w:val="20"/>
+        </w:rPr>
+        <w:t>“</w:t>
+      </w:r>
+      <w:r>
+        <w:rPr>
+          <w:rFonts w:cs="Minion Pro"/>
+          <w:color w:val="000000"/>
+          <w:sz w:val="20"/>
+          <w:szCs w:val="20"/>
+        </w:rPr>
+        <w:t xml:space="preserve">Structural connections establish </w:t>
+      </w:r>
       <w:r>
         <w:rPr>
           <w:rFonts w:cs="Minion Pro"/>
@@ -188,7 +213,16 @@
           <w:sz w:val="20"/>
           <w:szCs w:val="20"/>
         </w:rPr>
-        <w:t>“</w:t>
+        <w:t xml:space="preserve">dependency </w:t>
+      </w:r>
+      <w:r>
+        <w:rPr>
+          <w:rFonts w:cs="Minion Pro"/>
+          <w:color w:val="000000"/>
+          <w:sz w:val="20"/>
+          <w:szCs w:val="20"/>
+        </w:rPr>
+        <w:t xml:space="preserve">relations between words. In principle, each connection unites a </w:t>
       </w:r>
       <w:r>
         <w:rPr>
@@ -199,7 +233,301 @@
           <w:sz w:val="20"/>
           <w:szCs w:val="20"/>
         </w:rPr>
-        <w:t xml:space="preserve">understanding </w:t>
+        <w:t xml:space="preserve">superior </w:t>
+      </w:r>
+      <w:r>
+        <w:rPr>
+          <w:rFonts w:cs="Minion Pro"/>
+          <w:color w:val="000000"/>
+          <w:sz w:val="20"/>
+          <w:szCs w:val="20"/>
+        </w:rPr>
+        <w:t xml:space="preserve">term and an </w:t>
+      </w:r>
+      <w:r>
+        <w:rPr>
+          <w:rFonts w:cs="Minion Pro"/>
+          <w:b/>
+          <w:bCs/>
+          <w:color w:val="000000"/>
+          <w:sz w:val="20"/>
+          <w:szCs w:val="20"/>
+        </w:rPr>
+        <w:t xml:space="preserve">inferior </w:t>
+      </w:r>
+      <w:r>
+        <w:rPr>
+          <w:rFonts w:cs="Minion Pro"/>
+          <w:color w:val="000000"/>
+          <w:sz w:val="20"/>
+          <w:szCs w:val="20"/>
+        </w:rPr>
+        <w:t>term.</w:t>
+      </w:r>
+      <w:r>
+        <w:rPr>
+          <w:rFonts w:cs="Minion Pro"/>
+          <w:color w:val="000000"/>
+          <w:sz w:val="20"/>
+          <w:szCs w:val="20"/>
+        </w:rPr>
+        <w:t xml:space="preserve"> </w:t>
+      </w:r>
+      <w:r>
+        <w:rPr>
+          <w:rFonts w:cs="Minion Pro"/>
+          <w:color w:val="000000"/>
+          <w:sz w:val="20"/>
+          <w:szCs w:val="20"/>
+        </w:rPr>
+        <w:t xml:space="preserve">The superior term is called the </w:t>
+      </w:r>
+      <w:r>
+        <w:rPr>
+          <w:rFonts w:cs="Minion Pro"/>
+          <w:b/>
+          <w:bCs/>
+          <w:color w:val="000000"/>
+          <w:sz w:val="20"/>
+          <w:szCs w:val="20"/>
+        </w:rPr>
+        <w:t>governor</w:t>
+      </w:r>
+      <w:r>
+        <w:rPr>
+          <w:rFonts w:cs="Minion Pro"/>
+          <w:color w:val="000000"/>
+          <w:sz w:val="20"/>
+          <w:szCs w:val="20"/>
+        </w:rPr>
+        <w:t xml:space="preserve">, and the inferior term the </w:t>
+      </w:r>
+      <w:r>
+        <w:rPr>
+          <w:rFonts w:cs="Minion Pro"/>
+          <w:b/>
+          <w:bCs/>
+          <w:color w:val="000000"/>
+          <w:sz w:val="20"/>
+          <w:szCs w:val="20"/>
+        </w:rPr>
+        <w:t>subordinate</w:t>
+      </w:r>
+      <w:r>
+        <w:rPr>
+          <w:rFonts w:cs="Minion Pro"/>
+          <w:color w:val="000000"/>
+          <w:sz w:val="20"/>
+          <w:szCs w:val="20"/>
+        </w:rPr>
+        <w:t>.</w:t>
+      </w:r>
+      <w:r>
+        <w:t xml:space="preserve"> </w:t>
+      </w:r>
+    </w:p>
+    <w:p>
+      <w:pPr>
+        <w:spacing w:after="0" w:line="240" w:lineRule="auto"/>
+        <w:rPr>
+          <w:rFonts w:cs="Minion Pro"/>
+          <w:color w:val="000000"/>
+          <w:sz w:val="20"/>
+          <w:szCs w:val="20"/>
+        </w:rPr>
+      </w:pPr>
+      <w:r>
+        <w:rPr>
+          <w:rFonts w:cs="Minion Pro"/>
+          <w:color w:val="000000"/>
+          <w:sz w:val="20"/>
+          <w:szCs w:val="20"/>
+        </w:rPr>
+        <w:t>A word can be both subordinate to a superior word and governor of an inferior word</w:t>
+      </w:r>
+      <w:r>
+        <w:rPr>
+          <w:rFonts w:cs="Minion Pro"/>
+          <w:color w:val="000000"/>
+          <w:sz w:val="20"/>
+          <w:szCs w:val="20"/>
+        </w:rPr>
+        <w:t>.</w:t>
+      </w:r>
+    </w:p>
+    <w:p>
+      <w:pPr>
+        <w:spacing w:after="0" w:line="240" w:lineRule="auto"/>
+        <w:rPr>
+          <w:rFonts w:cs="Minion Pro"/>
+          <w:color w:val="000000"/>
+          <w:sz w:val="20"/>
+          <w:szCs w:val="20"/>
+        </w:rPr>
+      </w:pPr>
+      <w:r>
+        <w:rPr>
+          <w:rFonts w:cs="Minion Pro"/>
+          <w:color w:val="000000"/>
+          <w:sz w:val="20"/>
+          <w:szCs w:val="20"/>
+        </w:rPr>
+        <w:t xml:space="preserve">The set of words of a sentence constitutes a veritable </w:t>
+      </w:r>
+      <w:r>
+        <w:rPr>
+          <w:rFonts w:cs="Minion Pro"/>
+          <w:b/>
+          <w:bCs/>
+          <w:color w:val="000000"/>
+          <w:sz w:val="20"/>
+          <w:szCs w:val="20"/>
+        </w:rPr>
+        <w:t>hierarchy</w:t>
+      </w:r>
+      <w:r>
+        <w:rPr>
+          <w:rFonts w:cs="Minion Pro"/>
+          <w:color w:val="000000"/>
+          <w:sz w:val="20"/>
+          <w:szCs w:val="20"/>
+        </w:rPr>
+        <w:t>.</w:t>
+      </w:r>
+      <w:r>
+        <w:rPr>
+          <w:rFonts w:cs="Minion Pro"/>
+          <w:color w:val="000000"/>
+          <w:sz w:val="20"/>
+          <w:szCs w:val="20"/>
+        </w:rPr>
+        <w:t>”</w:t>
+      </w:r>
+    </w:p>
+    <w:p>
+      <w:pPr>
+        <w:spacing w:after="0" w:line="240" w:lineRule="auto"/>
+      </w:pPr>
+      <w:r>
+        <w:rPr>
+          <w:i/>
+          <w:iCs/>
+        </w:rPr>
+        <w:t xml:space="preserve">Preamble, </w:t>
+      </w:r>
+      <w:r>
+        <w:rPr>
+          <w:i/>
+          <w:iCs/>
+        </w:rPr>
+        <w:t>Hierarchy of Connections</w:t>
+      </w:r>
+      <w:r>
+        <w:rPr>
+          <w:i/>
+          <w:iCs/>
+        </w:rPr>
+        <w:t>,</w:t>
+      </w:r>
+      <w:r>
+        <w:t xml:space="preserve"> </w:t>
+      </w:r>
+      <w:sdt>
+        <w:sdtPr>
+          <w:id w:val="-900601513"/>
+          <w:citation/>
+        </w:sdtPr>
+        <w:sdtContent>
+          <w:r>
+            <w:fldChar w:fldCharType="begin"/>
+          </w:r>
+          <w:r>
+            <w:instrText xml:space="preserve"> CITATION Luc151 \l 1033 </w:instrText>
+          </w:r>
+          <w:r>
+            <w:fldChar w:fldCharType="separate"/>
+          </w:r>
+          <w:r>
+            <w:rPr>
+              <w:noProof/>
+            </w:rPr>
+            <w:t>(Tesnière, 2015)</w:t>
+          </w:r>
+          <w:r>
+            <w:fldChar w:fldCharType="end"/>
+          </w:r>
+        </w:sdtContent>
+      </w:sdt>
+    </w:p>
+    <w:p>
+      <w:pPr>
+        <w:spacing w:after="0" w:line="240" w:lineRule="auto"/>
+        <w:rPr>
+          <w:rFonts w:cs="Minion Pro"/>
+          <w:color w:val="000000"/>
+          <w:sz w:val="20"/>
+          <w:szCs w:val="20"/>
+        </w:rPr>
+      </w:pPr>
+    </w:p>
+    <w:p>
+      <w:pPr>
+        <w:spacing w:after="0" w:line="240" w:lineRule="auto"/>
+        <w:rPr>
+          <w:rFonts w:cs="Minion Pro"/>
+          <w:color w:val="000000"/>
+          <w:sz w:val="20"/>
+          <w:szCs w:val="20"/>
+        </w:rPr>
+      </w:pPr>
+    </w:p>
+    <w:p>
+      <w:pPr>
+        <w:spacing w:after="0" w:line="240" w:lineRule="auto"/>
+      </w:pPr>
+    </w:p>
+    <w:p>
+      <w:pPr>
+        <w:spacing w:after="0" w:line="240" w:lineRule="auto"/>
+        <w:rPr>
+          <w:rFonts w:cs="Minion Pro"/>
+          <w:color w:val="000000"/>
+          <w:sz w:val="20"/>
+          <w:szCs w:val="20"/>
+        </w:rPr>
+      </w:pPr>
+      <w:r>
+        <w:rPr>
+          <w:rFonts w:cs="Minion Pro"/>
+          <w:b/>
+          <w:bCs/>
+          <w:color w:val="000000"/>
+          <w:sz w:val="20"/>
+          <w:szCs w:val="20"/>
+        </w:rPr>
+        <w:t>“</w:t>
+      </w:r>
+      <w:r>
+        <w:rPr>
+          <w:rFonts w:cs="Minion Pro"/>
+          <w:b/>
+          <w:bCs/>
+          <w:color w:val="000000"/>
+          <w:sz w:val="20"/>
+          <w:szCs w:val="20"/>
+        </w:rPr>
+        <w:t>U</w:t>
+      </w:r>
+      <w:r>
+        <w:rPr>
+          <w:rFonts w:cs="Minion Pro"/>
+          <w:b/>
+          <w:bCs/>
+          <w:color w:val="000000"/>
+          <w:sz w:val="20"/>
+          <w:szCs w:val="20"/>
+        </w:rPr>
+        <w:t xml:space="preserve">nderstanding </w:t>
       </w:r>
       <w:r>
         <w:rPr>

--- a/UnderstandingTheSemanticTree.docx
+++ b/UnderstandingTheSemanticTree.docx
@@ -80,27 +80,7 @@
           <w:szCs w:val="20"/>
         </w:rPr>
         <w:softHyphen/>
-        <w:t xml:space="preserve">tion, we would not be </w:t>
-      </w:r>
-      <w:proofErr w:type="gramStart"/>
-      <w:r>
-        <w:rPr>
-          <w:rFonts w:cs="Minion Pro"/>
-          <w:color w:val="000000"/>
-          <w:sz w:val="20"/>
-          <w:szCs w:val="20"/>
-        </w:rPr>
-        <w:t>in a position</w:t>
-      </w:r>
-      <w:proofErr w:type="gramEnd"/>
-      <w:r>
-        <w:rPr>
-          <w:rFonts w:cs="Minion Pro"/>
-          <w:color w:val="000000"/>
-          <w:sz w:val="20"/>
-          <w:szCs w:val="20"/>
-        </w:rPr>
-        <w:t xml:space="preserve"> to express a single continuous thought and we would only be capable of producing a succession of isolated images and ideas, with nothing link</w:t>
+        <w:t>tion, we would not be in a position to express a single continuous thought and we would only be capable of producing a succession of isolated images and ideas, with nothing link</w:t>
       </w:r>
       <w:r>
         <w:rPr>
@@ -325,17 +305,6 @@
       <w:r>
         <w:t xml:space="preserve"> </w:t>
       </w:r>
-    </w:p>
-    <w:p>
-      <w:pPr>
-        <w:spacing w:after="0" w:line="240" w:lineRule="auto"/>
-        <w:rPr>
-          <w:rFonts w:cs="Minion Pro"/>
-          <w:color w:val="000000"/>
-          <w:sz w:val="20"/>
-          <w:szCs w:val="20"/>
-        </w:rPr>
-      </w:pPr>
       <w:r>
         <w:rPr>
           <w:rFonts w:cs="Minion Pro"/>
@@ -480,6 +449,459 @@
           <w:szCs w:val="20"/>
         </w:rPr>
       </w:pPr>
+      <w:r>
+        <w:rPr>
+          <w:rFonts w:cs="Minion Pro"/>
+          <w:color w:val="000000"/>
+          <w:sz w:val="20"/>
+          <w:szCs w:val="20"/>
+        </w:rPr>
+        <w:t>“</w:t>
+      </w:r>
+      <w:r>
+        <w:rPr>
+          <w:rFonts w:cs="Minion Pro"/>
+          <w:color w:val="000000"/>
+          <w:sz w:val="20"/>
+          <w:szCs w:val="20"/>
+        </w:rPr>
+        <w:t xml:space="preserve">In principle, a subordinate can only depend on a </w:t>
+      </w:r>
+      <w:r>
+        <w:rPr>
+          <w:rFonts w:cs="Minion Pro"/>
+          <w:b/>
+          <w:bCs/>
+          <w:color w:val="000000"/>
+          <w:sz w:val="20"/>
+          <w:szCs w:val="20"/>
+        </w:rPr>
+        <w:t xml:space="preserve">sole </w:t>
+      </w:r>
+      <w:r>
+        <w:rPr>
+          <w:rFonts w:cs="Minion Pro"/>
+          <w:color w:val="000000"/>
+          <w:sz w:val="20"/>
+          <w:szCs w:val="20"/>
+        </w:rPr>
+        <w:t>governor.</w:t>
+      </w:r>
+      <w:r>
+        <w:rPr>
+          <w:rStyle w:val="A6"/>
+        </w:rPr>
+        <w:t xml:space="preserve"> </w:t>
+      </w:r>
+      <w:r>
+        <w:rPr>
+          <w:rFonts w:cs="Minion Pro"/>
+          <w:color w:val="000000"/>
+          <w:sz w:val="20"/>
+          <w:szCs w:val="20"/>
+        </w:rPr>
+        <w:t>A governor, in con</w:t>
+      </w:r>
+      <w:r>
+        <w:rPr>
+          <w:rFonts w:cs="Minion Pro"/>
+          <w:color w:val="000000"/>
+          <w:sz w:val="20"/>
+          <w:szCs w:val="20"/>
+        </w:rPr>
+        <w:softHyphen/>
+        <w:t xml:space="preserve">trast, can govern </w:t>
+      </w:r>
+      <w:r>
+        <w:rPr>
+          <w:rFonts w:cs="Minion Pro"/>
+          <w:b/>
+          <w:bCs/>
+          <w:color w:val="000000"/>
+          <w:sz w:val="20"/>
+          <w:szCs w:val="20"/>
+        </w:rPr>
+        <w:t xml:space="preserve">multiple </w:t>
+      </w:r>
+      <w:r>
+        <w:rPr>
+          <w:rFonts w:cs="Minion Pro"/>
+          <w:color w:val="000000"/>
+          <w:sz w:val="20"/>
+          <w:szCs w:val="20"/>
+        </w:rPr>
+        <w:t>subordinates</w:t>
+      </w:r>
+      <w:r>
+        <w:rPr>
+          <w:rFonts w:cs="Minion Pro"/>
+          <w:color w:val="000000"/>
+          <w:sz w:val="20"/>
+          <w:szCs w:val="20"/>
+        </w:rPr>
+        <w:t xml:space="preserve">. </w:t>
+      </w:r>
+      <w:r>
+        <w:rPr>
+          <w:rFonts w:cs="Minion Pro"/>
+          <w:color w:val="000000"/>
+          <w:sz w:val="20"/>
+          <w:szCs w:val="20"/>
+        </w:rPr>
+        <w:t xml:space="preserve">Every governor that governs one or more subordinates forms what we call a </w:t>
+      </w:r>
+      <w:r>
+        <w:rPr>
+          <w:rFonts w:cs="Minion Pro"/>
+          <w:b/>
+          <w:bCs/>
+          <w:color w:val="000000"/>
+          <w:sz w:val="20"/>
+          <w:szCs w:val="20"/>
+        </w:rPr>
+        <w:t>node</w:t>
+      </w:r>
+      <w:r>
+        <w:rPr>
+          <w:rFonts w:cs="Minion Pro"/>
+          <w:color w:val="000000"/>
+          <w:sz w:val="20"/>
+          <w:szCs w:val="20"/>
+        </w:rPr>
+        <w:t>.</w:t>
+      </w:r>
+    </w:p>
+    <w:p>
+      <w:pPr>
+        <w:spacing w:after="0" w:line="240" w:lineRule="auto"/>
+        <w:rPr>
+          <w:rFonts w:cs="Minion Pro"/>
+          <w:color w:val="000000"/>
+          <w:sz w:val="20"/>
+          <w:szCs w:val="20"/>
+        </w:rPr>
+      </w:pPr>
+      <w:r>
+        <w:rPr>
+          <w:rFonts w:cs="Minion Pro"/>
+          <w:color w:val="000000"/>
+          <w:sz w:val="20"/>
+          <w:szCs w:val="20"/>
+        </w:rPr>
+        <w:t xml:space="preserve">Thus, we define a node as a set consisting of a governor and all of the subordinates that are directly or indirectly dependent on the governor and that the governor in a sense </w:t>
+      </w:r>
+      <w:r>
+        <w:rPr>
+          <w:rFonts w:cs="Minion Pro"/>
+          <w:b/>
+          <w:bCs/>
+          <w:color w:val="000000"/>
+          <w:sz w:val="20"/>
+          <w:szCs w:val="20"/>
+        </w:rPr>
+        <w:t xml:space="preserve">links </w:t>
+      </w:r>
+      <w:r>
+        <w:rPr>
+          <w:rFonts w:cs="Minion Pro"/>
+          <w:color w:val="000000"/>
+          <w:sz w:val="20"/>
+          <w:szCs w:val="20"/>
+        </w:rPr>
+        <w:t>together into a bundle.</w:t>
+      </w:r>
+    </w:p>
+    <w:p>
+      <w:pPr>
+        <w:spacing w:after="0" w:line="240" w:lineRule="auto"/>
+        <w:rPr>
+          <w:rFonts w:cs="Minion Pro"/>
+          <w:color w:val="000000"/>
+          <w:sz w:val="20"/>
+          <w:szCs w:val="20"/>
+        </w:rPr>
+      </w:pPr>
+      <w:r>
+        <w:rPr>
+          <w:rFonts w:cs="Minion Pro"/>
+          <w:color w:val="000000"/>
+          <w:sz w:val="20"/>
+          <w:szCs w:val="20"/>
+        </w:rPr>
+        <w:t xml:space="preserve">Just like connections, nodes can be superimposed. There is therefore a </w:t>
+      </w:r>
+      <w:r>
+        <w:rPr>
+          <w:rFonts w:cs="Minion Pro"/>
+          <w:b/>
+          <w:bCs/>
+          <w:color w:val="000000"/>
+          <w:sz w:val="20"/>
+          <w:szCs w:val="20"/>
+        </w:rPr>
+        <w:t>hierarchy of nodes</w:t>
+      </w:r>
+      <w:r>
+        <w:rPr>
+          <w:rFonts w:cs="Minion Pro"/>
+          <w:color w:val="000000"/>
+          <w:sz w:val="20"/>
+          <w:szCs w:val="20"/>
+        </w:rPr>
+        <w:t>, just as there is a hierarchy of connections.</w:t>
+      </w:r>
+    </w:p>
+    <w:p>
+      <w:pPr>
+        <w:spacing w:after="0" w:line="240" w:lineRule="auto"/>
+        <w:rPr>
+          <w:rFonts w:cs="Minion Pro"/>
+          <w:color w:val="000000"/>
+          <w:sz w:val="20"/>
+          <w:szCs w:val="20"/>
+        </w:rPr>
+      </w:pPr>
+      <w:r>
+        <w:rPr>
+          <w:rFonts w:cs="Minion Pro"/>
+          <w:color w:val="000000"/>
+          <w:sz w:val="20"/>
+          <w:szCs w:val="20"/>
+        </w:rPr>
+        <w:t xml:space="preserve">The node formed by the governor that governs all the subordinates of a sentence is the </w:t>
+      </w:r>
+      <w:r>
+        <w:rPr>
+          <w:rFonts w:cs="Minion Pro"/>
+          <w:b/>
+          <w:bCs/>
+          <w:color w:val="000000"/>
+          <w:sz w:val="20"/>
+          <w:szCs w:val="20"/>
+        </w:rPr>
+        <w:t>node of nodes</w:t>
+      </w:r>
+      <w:r>
+        <w:rPr>
+          <w:rFonts w:cs="Minion Pro"/>
+          <w:color w:val="000000"/>
+          <w:sz w:val="20"/>
+          <w:szCs w:val="20"/>
+        </w:rPr>
+        <w:t xml:space="preserve">, or the </w:t>
+      </w:r>
+      <w:r>
+        <w:rPr>
+          <w:rFonts w:cs="Minion Pro"/>
+          <w:b/>
+          <w:bCs/>
+          <w:color w:val="000000"/>
+          <w:sz w:val="20"/>
+          <w:szCs w:val="20"/>
+        </w:rPr>
+        <w:t>central node</w:t>
+      </w:r>
+      <w:r>
+        <w:rPr>
+          <w:rFonts w:cs="Minion Pro"/>
+          <w:color w:val="000000"/>
+          <w:sz w:val="20"/>
+          <w:szCs w:val="20"/>
+        </w:rPr>
+        <w:t>. It is at the center of the sentence and ensures its structural unity by tying the diverse elements into a single bundle. It can be identified with a sentence.</w:t>
+      </w:r>
+    </w:p>
+    <w:p>
+      <w:pPr>
+        <w:spacing w:after="0" w:line="240" w:lineRule="auto"/>
+        <w:rPr>
+          <w:rFonts w:cs="Minion Pro"/>
+          <w:color w:val="000000"/>
+          <w:sz w:val="20"/>
+          <w:szCs w:val="20"/>
+        </w:rPr>
+      </w:pPr>
+      <w:r>
+        <w:rPr>
+          <w:rFonts w:cs="Minion Pro"/>
+          <w:color w:val="000000"/>
+          <w:sz w:val="20"/>
+          <w:szCs w:val="20"/>
+        </w:rPr>
+        <w:t>The node of nodes is generally verbal, as is evident from the examples produced thus far. But nothing prevents a sentence from having a noun as its central node, or an adjective, or an adverb. These cases are frequent in colloquial speech and in titles of literary works</w:t>
+      </w:r>
+      <w:r>
+        <w:rPr>
+          <w:rFonts w:cs="Minion Pro"/>
+          <w:color w:val="000000"/>
+          <w:sz w:val="20"/>
+          <w:szCs w:val="20"/>
+        </w:rPr>
+        <w:t>.</w:t>
+      </w:r>
+    </w:p>
+    <w:p>
+      <w:pPr>
+        <w:spacing w:after="0" w:line="240" w:lineRule="auto"/>
+        <w:rPr>
+          <w:rFonts w:cs="Minion Pro"/>
+          <w:color w:val="000000"/>
+          <w:sz w:val="20"/>
+          <w:szCs w:val="20"/>
+        </w:rPr>
+      </w:pPr>
+      <w:r>
+        <w:rPr>
+          <w:rFonts w:cs="Minion Pro"/>
+          <w:color w:val="000000"/>
+          <w:sz w:val="20"/>
+          <w:szCs w:val="20"/>
+        </w:rPr>
+        <w:t>Since the inferior connections can be numerous, we are obliged to cheat in the graphic representation by using slanted instead of vertical lines.</w:t>
+      </w:r>
+    </w:p>
+    <w:p>
+      <w:pPr>
+        <w:spacing w:after="0" w:line="240" w:lineRule="auto"/>
+        <w:rPr>
+          <w:rFonts w:cs="Minion Pro"/>
+          <w:color w:val="000000"/>
+          <w:sz w:val="20"/>
+          <w:szCs w:val="20"/>
+        </w:rPr>
+      </w:pPr>
+      <w:r>
+        <w:rPr>
+          <w:rFonts w:cs="Minion Pro"/>
+          <w:color w:val="000000"/>
+          <w:sz w:val="20"/>
+          <w:szCs w:val="20"/>
+        </w:rPr>
+        <w:t>The set of connection lines constitutes a stemma.</w:t>
+      </w:r>
+      <w:r>
+        <w:rPr>
+          <w:rStyle w:val="A6"/>
+        </w:rPr>
+        <w:t xml:space="preserve"> </w:t>
+      </w:r>
+      <w:r>
+        <w:rPr>
+          <w:rFonts w:cs="Minion Pro"/>
+          <w:color w:val="000000"/>
+          <w:sz w:val="20"/>
+          <w:szCs w:val="20"/>
+        </w:rPr>
+        <w:t>The stemma clearly shows the hier</w:t>
+      </w:r>
+      <w:r>
+        <w:rPr>
+          <w:rFonts w:cs="Minion Pro"/>
+          <w:color w:val="000000"/>
+          <w:sz w:val="20"/>
+          <w:szCs w:val="20"/>
+        </w:rPr>
+        <w:softHyphen/>
+        <w:t>archy of connections; it presents the various nodes that join connections into groups sche</w:t>
+      </w:r>
+      <w:r>
+        <w:rPr>
+          <w:rFonts w:cs="Minion Pro"/>
+          <w:color w:val="000000"/>
+          <w:sz w:val="20"/>
+          <w:szCs w:val="20"/>
+        </w:rPr>
+        <w:softHyphen/>
+        <w:t>matically, and therefore, visually manifests the structure of the sentence.</w:t>
+      </w:r>
+      <w:r>
+        <w:rPr>
+          <w:rFonts w:cs="Minion Pro"/>
+          <w:color w:val="000000"/>
+          <w:sz w:val="20"/>
+          <w:szCs w:val="20"/>
+        </w:rPr>
+        <w:t xml:space="preserve"> </w:t>
+      </w:r>
+      <w:r>
+        <w:rPr>
+          <w:rFonts w:cs="Minion Pro"/>
+          <w:color w:val="000000"/>
+          <w:sz w:val="20"/>
+          <w:szCs w:val="20"/>
+        </w:rPr>
+        <w:t>The stemma is thus a visual representation of an abstract notion: the structural schema of the sentence.</w:t>
+      </w:r>
+      <w:r>
+        <w:rPr>
+          <w:rFonts w:cs="Minion Pro"/>
+          <w:color w:val="000000"/>
+          <w:sz w:val="20"/>
+          <w:szCs w:val="20"/>
+        </w:rPr>
+        <w:t>”</w:t>
+      </w:r>
+    </w:p>
+    <w:p>
+      <w:pPr>
+        <w:spacing w:after="0" w:line="240" w:lineRule="auto"/>
+        <w:rPr>
+          <w:rFonts w:cs="Minion Pro"/>
+          <w:color w:val="000000"/>
+          <w:sz w:val="20"/>
+          <w:szCs w:val="20"/>
+        </w:rPr>
+      </w:pPr>
+      <w:r>
+        <w:rPr>
+          <w:i/>
+          <w:iCs/>
+        </w:rPr>
+        <w:t xml:space="preserve">Preamble, </w:t>
+      </w:r>
+      <w:r>
+        <w:rPr>
+          <w:i/>
+          <w:iCs/>
+        </w:rPr>
+        <w:t>Node and Stemma</w:t>
+      </w:r>
+      <w:r>
+        <w:rPr>
+          <w:i/>
+          <w:iCs/>
+        </w:rPr>
+        <w:t>,</w:t>
+      </w:r>
+      <w:r>
+        <w:t xml:space="preserve"> </w:t>
+      </w:r>
+      <w:sdt>
+        <w:sdtPr>
+          <w:id w:val="-440994846"/>
+          <w:citation/>
+        </w:sdtPr>
+        <w:sdtContent>
+          <w:r>
+            <w:fldChar w:fldCharType="begin"/>
+          </w:r>
+          <w:r>
+            <w:instrText xml:space="preserve"> CITATION Luc151 \l 1033 </w:instrText>
+          </w:r>
+          <w:r>
+            <w:fldChar w:fldCharType="separate"/>
+          </w:r>
+          <w:r>
+            <w:rPr>
+              <w:noProof/>
+            </w:rPr>
+            <w:t>(Tesnière, 2015)</w:t>
+          </w:r>
+          <w:r>
+            <w:fldChar w:fldCharType="end"/>
+          </w:r>
+        </w:sdtContent>
+      </w:sdt>
     </w:p>
     <w:p>
       <w:pPr>
@@ -1177,6 +1599,17 @@
     <w:unhideWhenUsed/>
     <w:rsid w:val="00EC24A0"/>
   </w:style>
+  <w:style w:type="character" w:customStyle="1" w:styleId="A6">
+    <w:name w:val="A6"/>
+    <w:uiPriority w:val="99"/>
+    <w:rsid w:val="00E55E19"/>
+    <w:rPr>
+      <w:rFonts w:cs="Minion Pro"/>
+      <w:color w:val="000000"/>
+      <w:sz w:val="14"/>
+      <w:szCs w:val="14"/>
+    </w:rPr>
+  </w:style>
 </w:styles>
 </file>
 

--- a/UnderstandingTheSemanticTree.docx
+++ b/UnderstandingTheSemanticTree.docx
@@ -17,6 +17,124 @@
       </w:r>
       <w:r>
         <w:t>he Semantic Tree</w:t>
+      </w:r>
+    </w:p>
+    <w:p/>
+    <w:p>
+      <w:pPr>
+        <w:spacing w:after="0" w:line="240" w:lineRule="auto"/>
+        <w:rPr>
+          <w:rFonts w:cs="Minion Pro"/>
+          <w:color w:val="000000"/>
+          <w:sz w:val="20"/>
+          <w:szCs w:val="20"/>
+        </w:rPr>
+      </w:pPr>
+      <w:r>
+        <w:rPr>
+          <w:rFonts w:cs="Minion Pro"/>
+          <w:b/>
+          <w:bCs/>
+          <w:color w:val="000000"/>
+          <w:sz w:val="20"/>
+          <w:szCs w:val="20"/>
+        </w:rPr>
+        <w:t>“</w:t>
+      </w:r>
+      <w:r>
+        <w:rPr>
+          <w:rFonts w:cs="Minion Pro"/>
+          <w:b/>
+          <w:bCs/>
+          <w:color w:val="000000"/>
+          <w:sz w:val="20"/>
+          <w:szCs w:val="20"/>
+        </w:rPr>
+        <w:t xml:space="preserve">Understanding </w:t>
+      </w:r>
+      <w:r>
+        <w:rPr>
+          <w:rFonts w:cs="Minion Pro"/>
+          <w:color w:val="000000"/>
+          <w:sz w:val="20"/>
+          <w:szCs w:val="20"/>
+        </w:rPr>
+        <w:t>a language involves trans</w:t>
+      </w:r>
+      <w:r>
+        <w:rPr>
+          <w:rFonts w:cs="Minion Pro"/>
+          <w:color w:val="000000"/>
+          <w:sz w:val="20"/>
+          <w:szCs w:val="20"/>
+        </w:rPr>
+        <w:softHyphen/>
+        <w:t>forming linear order to structural order.</w:t>
+      </w:r>
+      <w:r>
+        <w:rPr>
+          <w:rFonts w:cs="Minion Pro"/>
+          <w:color w:val="000000"/>
+          <w:sz w:val="20"/>
+          <w:szCs w:val="20"/>
+        </w:rPr>
+        <w:t>”</w:t>
+      </w:r>
+    </w:p>
+    <w:p>
+      <w:pPr>
+        <w:spacing w:after="0" w:line="240" w:lineRule="auto"/>
+        <w:rPr>
+          <w:rFonts w:cs="Minion Pro"/>
+          <w:color w:val="000000"/>
+          <w:sz w:val="20"/>
+          <w:szCs w:val="20"/>
+        </w:rPr>
+      </w:pPr>
+      <w:r>
+        <w:rPr>
+          <w:i/>
+          <w:iCs/>
+        </w:rPr>
+        <w:t>Preamble, Structural and linear order,</w:t>
+      </w:r>
+      <w:r>
+        <w:t xml:space="preserve"> </w:t>
+      </w:r>
+      <w:sdt>
+        <w:sdtPr>
+          <w:id w:val="-1357190255"/>
+          <w:citation/>
+        </w:sdtPr>
+        <w:sdtContent>
+          <w:r>
+            <w:fldChar w:fldCharType="begin"/>
+          </w:r>
+          <w:r>
+            <w:instrText xml:space="preserve"> CITATION Luc151 \l 1033 </w:instrText>
+          </w:r>
+          <w:r>
+            <w:fldChar w:fldCharType="separate"/>
+          </w:r>
+          <w:r>
+            <w:rPr>
+              <w:noProof/>
+            </w:rPr>
+            <w:t>(Tesnière, 2015)</w:t>
+          </w:r>
+          <w:r>
+            <w:fldChar w:fldCharType="end"/>
+          </w:r>
+        </w:sdtContent>
+      </w:sdt>
+    </w:p>
+    <w:p/>
+    <w:p>
+      <w:pPr>
+        <w:pStyle w:val="Heading2"/>
+      </w:pPr>
+      <w:r>
+        <w:t>Excerpts from the Book “Structural and linear order” and Discussion</w:t>
       </w:r>
     </w:p>
     <w:p>
@@ -845,12 +963,6 @@
     <w:p>
       <w:pPr>
         <w:spacing w:after="0" w:line="240" w:lineRule="auto"/>
-        <w:rPr>
-          <w:rFonts w:cs="Minion Pro"/>
-          <w:color w:val="000000"/>
-          <w:sz w:val="20"/>
-          <w:szCs w:val="20"/>
-        </w:rPr>
       </w:pPr>
       <w:r>
         <w:rPr>
@@ -921,14 +1033,969 @@
       <w:r>
         <w:rPr>
           <w:rFonts w:cs="Minion Pro"/>
-          <w:b/>
-          <w:bCs/>
           <w:color w:val="000000"/>
           <w:sz w:val="20"/>
           <w:szCs w:val="20"/>
         </w:rPr>
         <w:t>“</w:t>
       </w:r>
+      <w:r>
+        <w:rPr>
+          <w:rFonts w:cs="Minion Pro"/>
+          <w:color w:val="000000"/>
+          <w:sz w:val="20"/>
+          <w:szCs w:val="20"/>
+        </w:rPr>
+        <w:t xml:space="preserve">The </w:t>
+      </w:r>
+      <w:r>
+        <w:rPr>
+          <w:rFonts w:cs="Minion Pro"/>
+          <w:b/>
+          <w:bCs/>
+          <w:color w:val="000000"/>
+          <w:sz w:val="20"/>
+          <w:szCs w:val="20"/>
+        </w:rPr>
+        <w:t xml:space="preserve">structural order </w:t>
+      </w:r>
+      <w:r>
+        <w:rPr>
+          <w:rFonts w:cs="Minion Pro"/>
+          <w:color w:val="000000"/>
+          <w:sz w:val="20"/>
+          <w:szCs w:val="20"/>
+        </w:rPr>
+        <w:t>of words is the order by which the connections are established.</w:t>
+      </w:r>
+      <w:r>
+        <w:rPr>
+          <w:rFonts w:cs="Minion Pro"/>
+          <w:color w:val="000000"/>
+          <w:sz w:val="20"/>
+          <w:szCs w:val="20"/>
+        </w:rPr>
+        <w:t xml:space="preserve"> </w:t>
+      </w:r>
+      <w:r>
+        <w:rPr>
+          <w:rFonts w:cs="Minion Pro"/>
+          <w:color w:val="000000"/>
+          <w:sz w:val="20"/>
+          <w:szCs w:val="20"/>
+        </w:rPr>
+        <w:t>Yet the connections are numerous, since each governor can govern several subordi</w:t>
+      </w:r>
+      <w:r>
+        <w:rPr>
+          <w:rFonts w:cs="Minion Pro"/>
+          <w:color w:val="000000"/>
+          <w:sz w:val="20"/>
+          <w:szCs w:val="20"/>
+        </w:rPr>
+        <w:softHyphen/>
+        <w:t xml:space="preserve">nates. The result is that structural order has </w:t>
+      </w:r>
+      <w:r>
+        <w:rPr>
+          <w:rFonts w:cs="Minion Pro"/>
+          <w:b/>
+          <w:bCs/>
+          <w:color w:val="000000"/>
+          <w:sz w:val="20"/>
+          <w:szCs w:val="20"/>
+        </w:rPr>
+        <w:t>multiple dimensions</w:t>
+      </w:r>
+      <w:r>
+        <w:rPr>
+          <w:rFonts w:cs="Minion Pro"/>
+          <w:color w:val="000000"/>
+          <w:sz w:val="20"/>
+          <w:szCs w:val="20"/>
+        </w:rPr>
+        <w:t>.</w:t>
+      </w:r>
+      <w:r>
+        <w:rPr>
+          <w:rFonts w:cs="Minion Pro"/>
+          <w:color w:val="000000"/>
+          <w:sz w:val="20"/>
+          <w:szCs w:val="20"/>
+        </w:rPr>
+        <w:t xml:space="preserve"> </w:t>
+      </w:r>
+      <w:r>
+        <w:rPr>
+          <w:rFonts w:cs="Minion Pro"/>
+          <w:color w:val="000000"/>
+          <w:sz w:val="20"/>
+          <w:szCs w:val="20"/>
+        </w:rPr>
+        <w:t xml:space="preserve">The stemma, which is the graphical expression of structural order, obeys the same law. It must also exist in </w:t>
+      </w:r>
+      <w:r>
+        <w:rPr>
+          <w:rFonts w:cs="Minion Pro"/>
+          <w:b/>
+          <w:bCs/>
+          <w:color w:val="000000"/>
+          <w:sz w:val="20"/>
+          <w:szCs w:val="20"/>
+        </w:rPr>
+        <w:t>multiple dimensions</w:t>
+      </w:r>
+      <w:r>
+        <w:rPr>
+          <w:rFonts w:cs="Minion Pro"/>
+          <w:color w:val="000000"/>
+          <w:sz w:val="20"/>
+          <w:szCs w:val="20"/>
+        </w:rPr>
+        <w:t xml:space="preserve">. But it can in fact be reduced to </w:t>
+      </w:r>
+      <w:r>
+        <w:rPr>
+          <w:rFonts w:cs="Minion Pro"/>
+          <w:b/>
+          <w:bCs/>
+          <w:color w:val="000000"/>
+          <w:sz w:val="20"/>
+          <w:szCs w:val="20"/>
+        </w:rPr>
+        <w:t>two dimensions</w:t>
+      </w:r>
+      <w:r>
+        <w:rPr>
+          <w:rFonts w:cs="Minion Pro"/>
+          <w:color w:val="000000"/>
+          <w:sz w:val="20"/>
+          <w:szCs w:val="20"/>
+        </w:rPr>
+        <w:t>.</w:t>
+      </w:r>
+    </w:p>
+    <w:p>
+      <w:pPr>
+        <w:spacing w:after="0" w:line="240" w:lineRule="auto"/>
+        <w:rPr>
+          <w:rFonts w:cs="Minion Pro"/>
+          <w:color w:val="000000"/>
+          <w:sz w:val="20"/>
+          <w:szCs w:val="20"/>
+        </w:rPr>
+      </w:pPr>
+      <w:r>
+        <w:rPr>
+          <w:rFonts w:cs="Minion Pro"/>
+          <w:color w:val="000000"/>
+          <w:sz w:val="20"/>
+          <w:szCs w:val="20"/>
+        </w:rPr>
+        <w:t>Indeed,</w:t>
+      </w:r>
+      <w:r>
+        <w:rPr>
+          <w:rFonts w:cs="Minion Pro"/>
+          <w:color w:val="000000"/>
+          <w:sz w:val="20"/>
+          <w:szCs w:val="20"/>
+        </w:rPr>
+        <w:t xml:space="preserve"> </w:t>
+      </w:r>
+      <w:r>
+        <w:rPr>
+          <w:rFonts w:cs="Minion Pro"/>
+          <w:color w:val="000000"/>
+          <w:sz w:val="20"/>
+          <w:szCs w:val="20"/>
+        </w:rPr>
+        <w:t>a single governor can govern multiple subordinates, without the opposite being the case. This particularity con</w:t>
+      </w:r>
+      <w:r>
+        <w:rPr>
+          <w:rFonts w:cs="Minion Pro"/>
+          <w:color w:val="000000"/>
+          <w:sz w:val="20"/>
+          <w:szCs w:val="20"/>
+        </w:rPr>
+        <w:softHyphen/>
+        <w:t xml:space="preserve">ditions the form of stemmas, which can be seen as analogous to that of a genealogical table with a single supreme ancestor (the central node of the sentence) and many inferior ancestors. Yet such a representation does not require more than </w:t>
+      </w:r>
+      <w:r>
+        <w:rPr>
+          <w:rFonts w:cs="Minion Pro"/>
+          <w:b/>
+          <w:bCs/>
+          <w:color w:val="000000"/>
+          <w:sz w:val="20"/>
+          <w:szCs w:val="20"/>
+        </w:rPr>
+        <w:t>two dimensions</w:t>
+      </w:r>
+      <w:r>
+        <w:rPr>
+          <w:rFonts w:cs="Minion Pro"/>
+          <w:color w:val="000000"/>
+          <w:sz w:val="20"/>
+          <w:szCs w:val="20"/>
+        </w:rPr>
+        <w:t>.</w:t>
+      </w:r>
+      <w:r>
+        <w:rPr>
+          <w:rFonts w:cs="Minion Pro"/>
+          <w:color w:val="000000"/>
+          <w:sz w:val="20"/>
+          <w:szCs w:val="20"/>
+        </w:rPr>
+        <w:t xml:space="preserve"> </w:t>
+      </w:r>
+      <w:r>
+        <w:rPr>
+          <w:rFonts w:cs="Minion Pro"/>
+          <w:color w:val="000000"/>
+          <w:sz w:val="20"/>
+          <w:szCs w:val="20"/>
+        </w:rPr>
+        <w:t xml:space="preserve">But the other aspect of the stemma is such that it can be drawn on a plane. A plane has by definition only two dimensions. Therefore the stemma can only be represented graphically if it has at most </w:t>
+      </w:r>
+      <w:r>
+        <w:rPr>
+          <w:rFonts w:cs="Minion Pro"/>
+          <w:b/>
+          <w:bCs/>
+          <w:color w:val="000000"/>
+          <w:sz w:val="20"/>
+          <w:szCs w:val="20"/>
+        </w:rPr>
+        <w:t>two dimensions</w:t>
+      </w:r>
+      <w:r>
+        <w:rPr>
+          <w:rFonts w:cs="Minion Pro"/>
+          <w:color w:val="000000"/>
+          <w:sz w:val="20"/>
+          <w:szCs w:val="20"/>
+        </w:rPr>
+        <w:t>.</w:t>
+      </w:r>
+    </w:p>
+    <w:p>
+      <w:pPr>
+        <w:spacing w:after="0" w:line="240" w:lineRule="auto"/>
+        <w:rPr>
+          <w:rFonts w:cs="Minion Pro"/>
+          <w:color w:val="000000"/>
+          <w:sz w:val="20"/>
+          <w:szCs w:val="20"/>
+        </w:rPr>
+      </w:pPr>
+      <w:r>
+        <w:rPr>
+          <w:rFonts w:cs="Minion Pro"/>
+          <w:color w:val="000000"/>
+          <w:sz w:val="20"/>
+          <w:szCs w:val="20"/>
+        </w:rPr>
+        <w:lastRenderedPageBreak/>
+        <w:t xml:space="preserve">The number of dimensions in the stemma is thus a </w:t>
+      </w:r>
+      <w:r>
+        <w:rPr>
+          <w:rFonts w:cs="Minion Pro"/>
+          <w:b/>
+          <w:bCs/>
+          <w:color w:val="000000"/>
+          <w:sz w:val="20"/>
+          <w:szCs w:val="20"/>
+        </w:rPr>
+        <w:t xml:space="preserve">minimum </w:t>
+      </w:r>
+      <w:r>
+        <w:rPr>
+          <w:rFonts w:cs="Minion Pro"/>
+          <w:color w:val="000000"/>
+          <w:sz w:val="20"/>
+          <w:szCs w:val="20"/>
+        </w:rPr>
+        <w:t xml:space="preserve">of two from the point of view of the structural order that it represents, and a </w:t>
+      </w:r>
+      <w:r>
+        <w:rPr>
+          <w:rFonts w:cs="Minion Pro"/>
+          <w:b/>
+          <w:bCs/>
+          <w:color w:val="000000"/>
+          <w:sz w:val="20"/>
+          <w:szCs w:val="20"/>
+        </w:rPr>
+        <w:t xml:space="preserve">maximum </w:t>
+      </w:r>
+      <w:r>
+        <w:rPr>
+          <w:rFonts w:cs="Minion Pro"/>
+          <w:color w:val="000000"/>
+          <w:sz w:val="20"/>
+          <w:szCs w:val="20"/>
+        </w:rPr>
+        <w:t xml:space="preserve">of two from the point of view of the graphical possibilities to which it is tied. The stemma will therefore necessarily have </w:t>
+      </w:r>
+      <w:r>
+        <w:rPr>
+          <w:rFonts w:cs="Minion Pro"/>
+          <w:b/>
+          <w:bCs/>
+          <w:color w:val="000000"/>
+          <w:sz w:val="20"/>
+          <w:szCs w:val="20"/>
+        </w:rPr>
+        <w:t>two dimensions</w:t>
+      </w:r>
+      <w:r>
+        <w:rPr>
+          <w:rFonts w:cs="Minion Pro"/>
+          <w:color w:val="000000"/>
+          <w:sz w:val="20"/>
+          <w:szCs w:val="20"/>
+        </w:rPr>
+        <w:t>.</w:t>
+      </w:r>
+      <w:r>
+        <w:rPr>
+          <w:rFonts w:cs="Minion Pro"/>
+          <w:color w:val="000000"/>
+          <w:sz w:val="20"/>
+          <w:szCs w:val="20"/>
+        </w:rPr>
+        <w:t>”</w:t>
+      </w:r>
+    </w:p>
+    <w:p>
+      <w:pPr>
+        <w:spacing w:after="0" w:line="240" w:lineRule="auto"/>
+      </w:pPr>
+      <w:r>
+        <w:rPr>
+          <w:i/>
+          <w:iCs/>
+        </w:rPr>
+        <w:t xml:space="preserve">Preamble, </w:t>
+      </w:r>
+      <w:r>
+        <w:rPr>
+          <w:i/>
+          <w:iCs/>
+        </w:rPr>
+        <w:t>Structural Order</w:t>
+      </w:r>
+      <w:r>
+        <w:rPr>
+          <w:i/>
+          <w:iCs/>
+        </w:rPr>
+        <w:t>,</w:t>
+      </w:r>
+      <w:r>
+        <w:t xml:space="preserve"> </w:t>
+      </w:r>
+      <w:sdt>
+        <w:sdtPr>
+          <w:id w:val="1278139613"/>
+          <w:citation/>
+        </w:sdtPr>
+        <w:sdtContent>
+          <w:r>
+            <w:fldChar w:fldCharType="begin"/>
+          </w:r>
+          <w:r>
+            <w:instrText xml:space="preserve"> CITATION Luc151 \l 1033 </w:instrText>
+          </w:r>
+          <w:r>
+            <w:fldChar w:fldCharType="separate"/>
+          </w:r>
+          <w:r>
+            <w:rPr>
+              <w:noProof/>
+            </w:rPr>
+            <w:t>(Tesnière, 2015)</w:t>
+          </w:r>
+          <w:r>
+            <w:fldChar w:fldCharType="end"/>
+          </w:r>
+        </w:sdtContent>
+      </w:sdt>
+    </w:p>
+    <w:p>
+      <w:pPr>
+        <w:spacing w:after="0" w:line="240" w:lineRule="auto"/>
+        <w:rPr>
+          <w:rFonts w:cs="Minion Pro"/>
+          <w:color w:val="000000"/>
+          <w:sz w:val="20"/>
+          <w:szCs w:val="20"/>
+        </w:rPr>
+      </w:pPr>
+    </w:p>
+    <w:p>
+      <w:pPr>
+        <w:spacing w:after="0" w:line="240" w:lineRule="auto"/>
+        <w:rPr>
+          <w:rFonts w:cs="Minion Pro"/>
+          <w:color w:val="000000"/>
+          <w:sz w:val="20"/>
+          <w:szCs w:val="20"/>
+        </w:rPr>
+      </w:pPr>
+      <w:r>
+        <w:rPr>
+          <w:rFonts w:cs="Minion Pro"/>
+          <w:color w:val="000000"/>
+          <w:sz w:val="20"/>
+          <w:szCs w:val="20"/>
+        </w:rPr>
+        <w:t>“</w:t>
+      </w:r>
+      <w:r>
+        <w:rPr>
+          <w:rFonts w:cs="Minion Pro"/>
+          <w:color w:val="000000"/>
+          <w:sz w:val="20"/>
+          <w:szCs w:val="20"/>
+        </w:rPr>
+        <w:t xml:space="preserve">The raw material of speech is the sequence of sounds or phonemes that we perceive by hearing. We give this sequence the name </w:t>
+      </w:r>
+      <w:r>
+        <w:rPr>
+          <w:rFonts w:cs="Minion Pro"/>
+          <w:b/>
+          <w:bCs/>
+          <w:color w:val="000000"/>
+          <w:sz w:val="20"/>
+          <w:szCs w:val="20"/>
+        </w:rPr>
+        <w:t>spoken chain</w:t>
+      </w:r>
+      <w:r>
+        <w:rPr>
+          <w:rFonts w:cs="Minion Pro"/>
+          <w:color w:val="000000"/>
+          <w:sz w:val="20"/>
+          <w:szCs w:val="20"/>
+        </w:rPr>
+        <w:t>.</w:t>
+      </w:r>
+    </w:p>
+    <w:p>
+      <w:pPr>
+        <w:spacing w:after="0" w:line="240" w:lineRule="auto"/>
+        <w:rPr>
+          <w:rFonts w:cs="Minion Pro"/>
+          <w:color w:val="000000"/>
+          <w:sz w:val="20"/>
+          <w:szCs w:val="20"/>
+        </w:rPr>
+      </w:pPr>
+      <w:r>
+        <w:rPr>
+          <w:rFonts w:cs="Minion Pro"/>
+          <w:color w:val="000000"/>
+          <w:sz w:val="20"/>
+          <w:szCs w:val="20"/>
+        </w:rPr>
+        <w:t xml:space="preserve">The spoken chain is the </w:t>
+      </w:r>
+      <w:r>
+        <w:rPr>
+          <w:rFonts w:cs="Minion Pro"/>
+          <w:b/>
+          <w:bCs/>
+          <w:color w:val="000000"/>
+          <w:sz w:val="20"/>
+          <w:szCs w:val="20"/>
+        </w:rPr>
+        <w:t>immediate result of speech</w:t>
+      </w:r>
+      <w:r>
+        <w:rPr>
+          <w:rFonts w:cs="Minion Pro"/>
+          <w:color w:val="000000"/>
+          <w:sz w:val="20"/>
+          <w:szCs w:val="20"/>
+        </w:rPr>
+        <w:t>. In its natural form or in its written notation, it is what provides the basic empirical realities, the observation of which is thus the source of all linguistic speculation.</w:t>
+      </w:r>
+    </w:p>
+    <w:p>
+      <w:pPr>
+        <w:spacing w:after="0" w:line="240" w:lineRule="auto"/>
+        <w:rPr>
+          <w:rFonts w:cs="Minion Pro"/>
+          <w:color w:val="000000"/>
+          <w:sz w:val="20"/>
+          <w:szCs w:val="20"/>
+        </w:rPr>
+      </w:pPr>
+      <w:r>
+        <w:rPr>
+          <w:rFonts w:cs="Minion Pro"/>
+          <w:color w:val="000000"/>
+          <w:sz w:val="20"/>
+          <w:szCs w:val="20"/>
+        </w:rPr>
+        <w:t xml:space="preserve">The spoken chain is </w:t>
+      </w:r>
+      <w:r>
+        <w:rPr>
+          <w:rFonts w:cs="Minion Pro"/>
+          <w:b/>
+          <w:bCs/>
+          <w:color w:val="000000"/>
+          <w:sz w:val="20"/>
+          <w:szCs w:val="20"/>
+        </w:rPr>
+        <w:t>one-dimensional</w:t>
+      </w:r>
+      <w:r>
+        <w:rPr>
+          <w:rFonts w:cs="Minion Pro"/>
+          <w:color w:val="000000"/>
+          <w:sz w:val="20"/>
+          <w:szCs w:val="20"/>
+        </w:rPr>
+        <w:t>. It is presented like a line. That is its essential trait.</w:t>
+      </w:r>
+    </w:p>
+    <w:p>
+      <w:pPr>
+        <w:spacing w:after="0" w:line="240" w:lineRule="auto"/>
+        <w:rPr>
+          <w:rFonts w:cs="Minion Pro"/>
+          <w:color w:val="000000"/>
+          <w:sz w:val="20"/>
+          <w:szCs w:val="20"/>
+        </w:rPr>
+      </w:pPr>
+      <w:r>
+        <w:rPr>
+          <w:rFonts w:cs="Minion Pro"/>
+          <w:color w:val="000000"/>
+          <w:sz w:val="20"/>
+          <w:szCs w:val="20"/>
+        </w:rPr>
+        <w:t xml:space="preserve">The linear character of the spoken chain is tied to the fact that we speak </w:t>
+      </w:r>
+      <w:r>
+        <w:rPr>
+          <w:rFonts w:cs="Minion Pro"/>
+          <w:b/>
+          <w:bCs/>
+          <w:color w:val="000000"/>
+          <w:sz w:val="20"/>
+          <w:szCs w:val="20"/>
+        </w:rPr>
+        <w:t>in time</w:t>
+      </w:r>
+      <w:r>
+        <w:rPr>
+          <w:rFonts w:cs="Minion Pro"/>
+          <w:color w:val="000000"/>
+          <w:sz w:val="20"/>
+          <w:szCs w:val="20"/>
+        </w:rPr>
+        <w:t xml:space="preserve">, which is one-dimensional. Indeed, the phonemes or groups of phonemes, which are the signs for the ideas we want to express, cannot occur </w:t>
+      </w:r>
+      <w:r>
+        <w:rPr>
+          <w:rFonts w:cs="Minion Pro"/>
+          <w:b/>
+          <w:bCs/>
+          <w:color w:val="000000"/>
+          <w:sz w:val="20"/>
+          <w:szCs w:val="20"/>
+        </w:rPr>
+        <w:t>simultaneously</w:t>
+      </w:r>
+      <w:r>
+        <w:rPr>
+          <w:rFonts w:cs="Minion Pro"/>
+          <w:color w:val="000000"/>
+          <w:sz w:val="20"/>
+          <w:szCs w:val="20"/>
+        </w:rPr>
+        <w:t>.</w:t>
+      </w:r>
+    </w:p>
+    <w:p>
+      <w:pPr>
+        <w:spacing w:after="0" w:line="240" w:lineRule="auto"/>
+        <w:rPr>
+          <w:rFonts w:cs="Minion Pro"/>
+          <w:color w:val="000000"/>
+          <w:sz w:val="20"/>
+          <w:szCs w:val="20"/>
+        </w:rPr>
+      </w:pPr>
+      <w:r>
+        <w:rPr>
+          <w:rFonts w:cs="Minion Pro"/>
+          <w:color w:val="000000"/>
+          <w:sz w:val="20"/>
+          <w:szCs w:val="20"/>
+        </w:rPr>
+        <w:t>The linear character of the spoken chain is automatically transposed into the written notations for speech, where it constitutes an everyday elementary observation of reality. Writing has a linear form.</w:t>
+      </w:r>
+    </w:p>
+    <w:p>
+      <w:pPr>
+        <w:pStyle w:val="Pa16"/>
+        <w:spacing w:before="60"/>
+        <w:jc w:val="both"/>
+        <w:rPr>
+          <w:rFonts w:cs="Minion Pro"/>
+          <w:color w:val="000000"/>
+          <w:sz w:val="20"/>
+          <w:szCs w:val="20"/>
+        </w:rPr>
+      </w:pPr>
+      <w:r>
+        <w:rPr>
+          <w:rFonts w:cs="Minion Pro"/>
+          <w:color w:val="000000"/>
+          <w:sz w:val="20"/>
+          <w:szCs w:val="20"/>
+        </w:rPr>
+        <w:t>We refer to the order by which words come to be arranged in a spoken chain as linear.</w:t>
+      </w:r>
+      <w:r>
+        <w:rPr>
+          <w:rStyle w:val="A6"/>
+        </w:rPr>
+        <w:t xml:space="preserve">13 </w:t>
+      </w:r>
+      <w:r>
+        <w:rPr>
+          <w:rFonts w:cs="Minion Pro"/>
+          <w:color w:val="000000"/>
+          <w:sz w:val="20"/>
+          <w:szCs w:val="20"/>
+        </w:rPr>
+        <w:t xml:space="preserve">Linear order exists in one dimension, just like the spoken chain. </w:t>
+      </w:r>
+    </w:p>
+    <w:p>
+      <w:pPr>
+        <w:spacing w:after="0" w:line="240" w:lineRule="auto"/>
+        <w:rPr>
+          <w:rFonts w:cs="Minion Pro"/>
+          <w:color w:val="000000"/>
+          <w:sz w:val="20"/>
+          <w:szCs w:val="20"/>
+        </w:rPr>
+      </w:pPr>
+      <w:r>
+        <w:rPr>
+          <w:rFonts w:cs="Minion Pro"/>
+          <w:color w:val="000000"/>
+          <w:sz w:val="20"/>
+          <w:szCs w:val="20"/>
+        </w:rPr>
+        <w:t xml:space="preserve">We say that two words that follow each other in the spoken chain constitute a </w:t>
+      </w:r>
+      <w:r>
+        <w:rPr>
+          <w:rFonts w:cs="Minion Pro"/>
+          <w:b/>
+          <w:bCs/>
+          <w:color w:val="000000"/>
+          <w:sz w:val="20"/>
+          <w:szCs w:val="20"/>
+        </w:rPr>
+        <w:t>sequence</w:t>
+      </w:r>
+      <w:r>
+        <w:rPr>
+          <w:rFonts w:cs="Minion Pro"/>
+          <w:color w:val="000000"/>
+          <w:sz w:val="20"/>
+          <w:szCs w:val="20"/>
+        </w:rPr>
+        <w:t>.</w:t>
+      </w:r>
+    </w:p>
+    <w:p>
+      <w:pPr>
+        <w:spacing w:after="0" w:line="240" w:lineRule="auto"/>
+        <w:rPr>
+          <w:rFonts w:cs="Minion Pro"/>
+          <w:color w:val="000000"/>
+          <w:sz w:val="20"/>
+          <w:szCs w:val="20"/>
+        </w:rPr>
+      </w:pPr>
+      <w:r>
+        <w:rPr>
+          <w:rFonts w:cs="Minion Pro"/>
+          <w:color w:val="000000"/>
+          <w:sz w:val="20"/>
+          <w:szCs w:val="20"/>
+        </w:rPr>
+        <w:t xml:space="preserve">A word of the spoken chain cannot be in sequence with more than </w:t>
+      </w:r>
+      <w:r>
+        <w:rPr>
+          <w:rFonts w:cs="Minion Pro"/>
+          <w:b/>
+          <w:bCs/>
+          <w:color w:val="000000"/>
+          <w:sz w:val="20"/>
+          <w:szCs w:val="20"/>
+        </w:rPr>
+        <w:t xml:space="preserve">two </w:t>
+      </w:r>
+      <w:r>
+        <w:rPr>
+          <w:rFonts w:cs="Minion Pro"/>
+          <w:color w:val="000000"/>
+          <w:sz w:val="20"/>
+          <w:szCs w:val="20"/>
+        </w:rPr>
+        <w:t>other words, with the word that immediately precedes it and with the word that immediately follows it.</w:t>
+      </w:r>
+    </w:p>
+    <w:p>
+      <w:pPr>
+        <w:spacing w:after="0" w:line="240" w:lineRule="auto"/>
+        <w:rPr>
+          <w:rFonts w:cs="Minion Pro"/>
+          <w:color w:val="000000"/>
+          <w:sz w:val="20"/>
+          <w:szCs w:val="20"/>
+        </w:rPr>
+      </w:pPr>
+      <w:r>
+        <w:rPr>
+          <w:rFonts w:cs="Minion Pro"/>
+          <w:color w:val="000000"/>
+          <w:sz w:val="20"/>
+          <w:szCs w:val="20"/>
+        </w:rPr>
+        <w:t xml:space="preserve">The spoken chain is not only one-dimensional, but it is also </w:t>
+      </w:r>
+      <w:r>
+        <w:rPr>
+          <w:rFonts w:cs="Minion Pro"/>
+          <w:b/>
+          <w:bCs/>
+          <w:color w:val="000000"/>
+          <w:sz w:val="20"/>
+          <w:szCs w:val="20"/>
+        </w:rPr>
+        <w:t>uni-directional</w:t>
+      </w:r>
+      <w:r>
+        <w:rPr>
+          <w:rFonts w:cs="Minion Pro"/>
+          <w:color w:val="000000"/>
+          <w:sz w:val="20"/>
+          <w:szCs w:val="20"/>
+        </w:rPr>
+        <w:t>, for it is, as we have seen, a function of time and is therefore inherently uni-directional.</w:t>
+      </w:r>
+      <w:r>
+        <w:rPr>
+          <w:rFonts w:cs="Minion Pro"/>
+          <w:color w:val="000000"/>
+          <w:sz w:val="20"/>
+          <w:szCs w:val="20"/>
+        </w:rPr>
+        <w:t>”</w:t>
+      </w:r>
+    </w:p>
+    <w:p>
+      <w:pPr>
+        <w:spacing w:after="0" w:line="240" w:lineRule="auto"/>
+      </w:pPr>
+      <w:r>
+        <w:rPr>
+          <w:i/>
+          <w:iCs/>
+        </w:rPr>
+        <w:t xml:space="preserve">Preamble, </w:t>
+      </w:r>
+      <w:r>
+        <w:rPr>
+          <w:i/>
+          <w:iCs/>
+        </w:rPr>
+        <w:t>The Spoken Chain</w:t>
+      </w:r>
+      <w:r>
+        <w:rPr>
+          <w:i/>
+          <w:iCs/>
+        </w:rPr>
+        <w:t>,</w:t>
+      </w:r>
+      <w:r>
+        <w:t xml:space="preserve"> </w:t>
+      </w:r>
+      <w:sdt>
+        <w:sdtPr>
+          <w:id w:val="-1756814458"/>
+          <w:citation/>
+        </w:sdtPr>
+        <w:sdtContent>
+          <w:r>
+            <w:fldChar w:fldCharType="begin"/>
+          </w:r>
+          <w:r>
+            <w:instrText xml:space="preserve"> CITATION Luc151 \l 1033 </w:instrText>
+          </w:r>
+          <w:r>
+            <w:fldChar w:fldCharType="separate"/>
+          </w:r>
+          <w:r>
+            <w:rPr>
+              <w:noProof/>
+            </w:rPr>
+            <w:t>(Tesnière, 2015)</w:t>
+          </w:r>
+          <w:r>
+            <w:fldChar w:fldCharType="end"/>
+          </w:r>
+        </w:sdtContent>
+      </w:sdt>
+    </w:p>
+    <w:p>
+      <w:pPr>
+        <w:spacing w:after="0" w:line="240" w:lineRule="auto"/>
+      </w:pPr>
+    </w:p>
+    <w:p>
+      <w:pPr>
+        <w:spacing w:after="0" w:line="240" w:lineRule="auto"/>
+      </w:pPr>
+    </w:p>
+    <w:p>
+      <w:pPr>
+        <w:spacing w:after="0" w:line="240" w:lineRule="auto"/>
+        <w:rPr>
+          <w:rFonts w:cs="Minion Pro"/>
+          <w:b/>
+          <w:bCs/>
+          <w:color w:val="000000"/>
+          <w:sz w:val="20"/>
+          <w:szCs w:val="20"/>
+        </w:rPr>
+      </w:pPr>
+      <w:r>
+        <w:rPr>
+          <w:rFonts w:cs="Minion Pro"/>
+          <w:b/>
+          <w:bCs/>
+          <w:color w:val="000000"/>
+          <w:sz w:val="20"/>
+          <w:szCs w:val="20"/>
+        </w:rPr>
+        <w:t>“</w:t>
+      </w:r>
+      <w:r>
+        <w:rPr>
+          <w:rFonts w:cs="Minion Pro"/>
+          <w:color w:val="000000"/>
+          <w:sz w:val="20"/>
+          <w:szCs w:val="20"/>
+        </w:rPr>
+        <w:t xml:space="preserve">All structural syntax rests on the relationships that exist </w:t>
+      </w:r>
+      <w:r>
+        <w:rPr>
+          <w:rFonts w:cs="Minion Pro"/>
+          <w:b/>
+          <w:bCs/>
+          <w:color w:val="000000"/>
+          <w:sz w:val="20"/>
+          <w:szCs w:val="20"/>
+        </w:rPr>
+        <w:t>between structural and linear order</w:t>
+      </w:r>
+      <w:r>
+        <w:rPr>
+          <w:rFonts w:cs="Minion Pro"/>
+          <w:color w:val="000000"/>
+          <w:sz w:val="20"/>
+          <w:szCs w:val="20"/>
+        </w:rPr>
+        <w:t>.</w:t>
+      </w:r>
+      <w:r>
+        <w:rPr>
+          <w:rFonts w:cs="Minion Pro"/>
+          <w:color w:val="000000"/>
+          <w:sz w:val="20"/>
+          <w:szCs w:val="20"/>
+        </w:rPr>
+        <w:t xml:space="preserve"> </w:t>
+      </w:r>
+      <w:r>
+        <w:rPr>
+          <w:rFonts w:cs="Minion Pro"/>
+          <w:color w:val="000000"/>
+          <w:sz w:val="20"/>
+          <w:szCs w:val="20"/>
+        </w:rPr>
+        <w:t>Constructing or establishing the stemma of a sentence involves transforming linear order to structural order.</w:t>
+      </w:r>
+      <w:r>
+        <w:rPr>
+          <w:rFonts w:cs="Minion Pro"/>
+          <w:color w:val="000000"/>
+          <w:sz w:val="20"/>
+          <w:szCs w:val="20"/>
+        </w:rPr>
+        <w:t xml:space="preserve"> </w:t>
+      </w:r>
+      <w:r>
+        <w:rPr>
+          <w:rFonts w:cs="Minion Pro"/>
+          <w:color w:val="000000"/>
+          <w:sz w:val="20"/>
+          <w:szCs w:val="20"/>
+        </w:rPr>
+        <w:t xml:space="preserve">Conversely, transposing a stemma, or </w:t>
+      </w:r>
+      <w:r>
+        <w:rPr>
+          <w:rFonts w:cs="Minion Pro"/>
+          <w:b/>
+          <w:bCs/>
+          <w:color w:val="000000"/>
+          <w:sz w:val="20"/>
+          <w:szCs w:val="20"/>
+        </w:rPr>
+        <w:t>transforming it into a sentence</w:t>
+      </w:r>
+      <w:r>
+        <w:rPr>
+          <w:rFonts w:cs="Minion Pro"/>
+          <w:color w:val="000000"/>
+          <w:sz w:val="20"/>
+          <w:szCs w:val="20"/>
+        </w:rPr>
+        <w:t>, is the act of switching from structural order to linear order by arranging the words in the spoken chain.</w:t>
+      </w:r>
+    </w:p>
+    <w:p>
+      <w:pPr>
+        <w:spacing w:after="0" w:line="240" w:lineRule="auto"/>
+        <w:rPr>
+          <w:rFonts w:cs="Minion Pro"/>
+          <w:color w:val="000000"/>
+          <w:sz w:val="20"/>
+          <w:szCs w:val="20"/>
+        </w:rPr>
+      </w:pPr>
       <w:r>
         <w:rPr>
           <w:rFonts w:cs="Minion Pro"/>
@@ -970,6 +2037,88 @@
         <w:softHyphen/>
         <w:t>forming linear order to structural order.</w:t>
       </w:r>
+    </w:p>
+    <w:p>
+      <w:pPr>
+        <w:spacing w:after="0" w:line="240" w:lineRule="auto"/>
+        <w:rPr>
+          <w:rFonts w:cs="Minion Pro"/>
+          <w:color w:val="000000"/>
+          <w:sz w:val="20"/>
+          <w:szCs w:val="20"/>
+        </w:rPr>
+      </w:pPr>
+      <w:r>
+        <w:rPr>
+          <w:rFonts w:cs="Minion Pro"/>
+          <w:color w:val="000000"/>
+          <w:sz w:val="20"/>
+          <w:szCs w:val="20"/>
+        </w:rPr>
+        <w:t xml:space="preserve">The fundamental principle of transforming structural order to linear order involves changing the </w:t>
+      </w:r>
+      <w:r>
+        <w:rPr>
+          <w:rFonts w:cs="Minion Pro"/>
+          <w:b/>
+          <w:bCs/>
+          <w:color w:val="000000"/>
+          <w:sz w:val="20"/>
+          <w:szCs w:val="20"/>
+        </w:rPr>
+        <w:t xml:space="preserve">connections </w:t>
+      </w:r>
+      <w:r>
+        <w:rPr>
+          <w:rFonts w:cs="Minion Pro"/>
+          <w:color w:val="000000"/>
+          <w:sz w:val="20"/>
+          <w:szCs w:val="20"/>
+        </w:rPr>
+        <w:t xml:space="preserve">of structural order into the </w:t>
+      </w:r>
+      <w:r>
+        <w:rPr>
+          <w:rFonts w:cs="Minion Pro"/>
+          <w:b/>
+          <w:bCs/>
+          <w:color w:val="000000"/>
+          <w:sz w:val="20"/>
+          <w:szCs w:val="20"/>
+        </w:rPr>
+        <w:t xml:space="preserve">sequences </w:t>
+      </w:r>
+      <w:r>
+        <w:rPr>
+          <w:rFonts w:cs="Minion Pro"/>
+          <w:color w:val="000000"/>
+          <w:sz w:val="20"/>
+          <w:szCs w:val="20"/>
+        </w:rPr>
+        <w:t>of linear order. This transformation occurs in such a manner that the elements connected in structural order become immediate neighbors in the spoken chain.</w:t>
+      </w:r>
+    </w:p>
+    <w:p>
+      <w:pPr>
+        <w:spacing w:after="0" w:line="240" w:lineRule="auto"/>
+        <w:rPr>
+          <w:rFonts w:cs="Minion Pro"/>
+          <w:color w:val="000000"/>
+          <w:sz w:val="20"/>
+          <w:szCs w:val="20"/>
+        </w:rPr>
+      </w:pPr>
+    </w:p>
+    <w:p>
+      <w:pPr>
+        <w:spacing w:after="0" w:line="240" w:lineRule="auto"/>
+        <w:rPr>
+          <w:rFonts w:cs="Minion Pro"/>
+          <w:color w:val="000000"/>
+          <w:sz w:val="20"/>
+          <w:szCs w:val="20"/>
+        </w:rPr>
+      </w:pPr>
       <w:r>
         <w:rPr>
           <w:rFonts w:cs="Minion Pro"/>
@@ -1551,6 +2700,28 @@
       <w:szCs w:val="32"/>
     </w:rPr>
   </w:style>
+  <w:style w:type="paragraph" w:styleId="Heading2">
+    <w:name w:val="heading 2"/>
+    <w:basedOn w:val="Normal"/>
+    <w:next w:val="Normal"/>
+    <w:link w:val="Heading2Char"/>
+    <w:uiPriority w:val="9"/>
+    <w:unhideWhenUsed/>
+    <w:qFormat/>
+    <w:rsid w:val="006B35CF"/>
+    <w:pPr>
+      <w:keepNext/>
+      <w:keepLines/>
+      <w:spacing w:before="40" w:after="0"/>
+      <w:outlineLvl w:val="1"/>
+    </w:pPr>
+    <w:rPr>
+      <w:rFonts w:asciiTheme="majorHAnsi" w:eastAsiaTheme="majorEastAsia" w:hAnsiTheme="majorHAnsi" w:cstheme="majorBidi"/>
+      <w:color w:val="2F5496" w:themeColor="accent1" w:themeShade="BF"/>
+      <w:sz w:val="26"/>
+      <w:szCs w:val="26"/>
+    </w:rPr>
+  </w:style>
   <w:style w:type="character" w:default="1" w:styleId="DefaultParagraphFont">
     <w:name w:val="Default Paragraph Font"/>
     <w:uiPriority w:val="1"/>
@@ -1608,6 +2779,37 @@
       <w:color w:val="000000"/>
       <w:sz w:val="14"/>
       <w:szCs w:val="14"/>
+    </w:rPr>
+  </w:style>
+  <w:style w:type="paragraph" w:customStyle="1" w:styleId="Pa16">
+    <w:name w:val="Pa16"/>
+    <w:basedOn w:val="Normal"/>
+    <w:next w:val="Normal"/>
+    <w:uiPriority w:val="99"/>
+    <w:rsid w:val="00075800"/>
+    <w:pPr>
+      <w:autoSpaceDE w:val="0"/>
+      <w:autoSpaceDN w:val="0"/>
+      <w:adjustRightInd w:val="0"/>
+      <w:spacing w:after="0" w:line="200" w:lineRule="atLeast"/>
+    </w:pPr>
+    <w:rPr>
+      <w:rFonts w:ascii="Minion Pro" w:hAnsi="Minion Pro"/>
+      <w:sz w:val="24"/>
+      <w:szCs w:val="24"/>
+    </w:rPr>
+  </w:style>
+  <w:style w:type="character" w:customStyle="1" w:styleId="Heading2Char">
+    <w:name w:val="Heading 2 Char"/>
+    <w:basedOn w:val="DefaultParagraphFont"/>
+    <w:link w:val="Heading2"/>
+    <w:uiPriority w:val="9"/>
+    <w:rsid w:val="006B35CF"/>
+    <w:rPr>
+      <w:rFonts w:asciiTheme="majorHAnsi" w:eastAsiaTheme="majorEastAsia" w:hAnsiTheme="majorHAnsi" w:cstheme="majorBidi"/>
+      <w:color w:val="2F5496" w:themeColor="accent1" w:themeShade="BF"/>
+      <w:sz w:val="26"/>
+      <w:szCs w:val="26"/>
     </w:rPr>
   </w:style>
 </w:styles>

--- a/UnderstandingTheSemanticTree.docx
+++ b/UnderstandingTheSemanticTree.docx
@@ -70,6 +70,46 @@
         </w:rPr>
         <w:softHyphen/>
         <w:t>forming linear order to structural order.</w:t>
+      </w:r>
+    </w:p>
+    <w:p>
+      <w:pPr>
+        <w:spacing w:after="0" w:line="240" w:lineRule="auto"/>
+        <w:rPr>
+          <w:rFonts w:cs="Minion Pro"/>
+          <w:color w:val="000000"/>
+          <w:sz w:val="20"/>
+          <w:szCs w:val="20"/>
+        </w:rPr>
+      </w:pPr>
+      <w:r>
+        <w:rPr>
+          <w:rFonts w:cs="Minion Pro"/>
+          <w:color w:val="000000"/>
+          <w:sz w:val="20"/>
+          <w:szCs w:val="20"/>
+        </w:rPr>
+        <w:t xml:space="preserve">One must not lose sight of the fact that syntactically, the true sentence is the </w:t>
+      </w:r>
+      <w:r>
+        <w:rPr>
+          <w:rFonts w:cs="Minion Pro"/>
+          <w:b/>
+          <w:bCs/>
+          <w:color w:val="000000"/>
+          <w:sz w:val="20"/>
+          <w:szCs w:val="20"/>
+        </w:rPr>
+        <w:t>structural sentence</w:t>
+      </w:r>
+      <w:r>
+        <w:rPr>
+          <w:rFonts w:cs="Minion Pro"/>
+          <w:color w:val="000000"/>
+          <w:sz w:val="20"/>
+          <w:szCs w:val="20"/>
+        </w:rPr>
+        <w:t>, for which the linear sentence is only an image projected onto the spoken chain, with all the disavantages associated with flatness.</w:t>
       </w:r>
       <w:r>
         <w:rPr>
@@ -1220,7 +1260,17 @@
           <w:szCs w:val="20"/>
         </w:rPr>
         <w:softHyphen/>
-        <w:t xml:space="preserve">ditions the form of stemmas, which can be seen as analogous to that of a genealogical table with a single supreme ancestor (the central node of the sentence) and many inferior ancestors. Yet such a representation does not require more than </w:t>
+        <w:t xml:space="preserve">ditions the form of stemmas, which can be seen as analogous to that of a genealogical table with a single supreme ancestor (the central node of the sentence) and many inferior ancestors. Yet such a representation does </w:t>
+      </w:r>
+      <w:r>
+        <w:rPr>
+          <w:rFonts w:cs="Minion Pro"/>
+          <w:color w:val="000000"/>
+          <w:sz w:val="20"/>
+          <w:szCs w:val="20"/>
+        </w:rPr>
+        <w:lastRenderedPageBreak/>
+        <w:t xml:space="preserve">not require more than </w:t>
       </w:r>
       <w:r>
         <w:rPr>
@@ -1298,7 +1348,6 @@
           <w:sz w:val="20"/>
           <w:szCs w:val="20"/>
         </w:rPr>
-        <w:lastRenderedPageBreak/>
         <w:t xml:space="preserve">The number of dimensions in the stemma is thus a </w:t>
       </w:r>
       <w:r>
@@ -2108,17 +2157,125 @@
           <w:szCs w:val="20"/>
         </w:rPr>
       </w:pPr>
-    </w:p>
-    <w:p>
-      <w:pPr>
-        <w:spacing w:after="0" w:line="240" w:lineRule="auto"/>
-        <w:rPr>
-          <w:rFonts w:cs="Minion Pro"/>
-          <w:color w:val="000000"/>
-          <w:sz w:val="20"/>
-          <w:szCs w:val="20"/>
-        </w:rPr>
-      </w:pPr>
+      <w:r>
+        <w:rPr>
+          <w:rFonts w:cs="Minion Pro"/>
+          <w:color w:val="000000"/>
+          <w:sz w:val="20"/>
+          <w:szCs w:val="20"/>
+        </w:rPr>
+        <w:t>The switch from structural order to linear order has the effect of flattening the struc</w:t>
+      </w:r>
+      <w:r>
+        <w:rPr>
+          <w:rFonts w:cs="Minion Pro"/>
+          <w:color w:val="000000"/>
+          <w:sz w:val="20"/>
+          <w:szCs w:val="20"/>
+        </w:rPr>
+        <w:softHyphen/>
+        <w:t xml:space="preserve">ture to a </w:t>
+      </w:r>
+      <w:r>
+        <w:rPr>
+          <w:rFonts w:cs="Minion Pro"/>
+          <w:b/>
+          <w:bCs/>
+          <w:color w:val="000000"/>
+          <w:sz w:val="20"/>
+          <w:szCs w:val="20"/>
+        </w:rPr>
+        <w:t>laminate</w:t>
+      </w:r>
+      <w:r>
+        <w:rPr>
+          <w:rFonts w:cs="Minion Pro"/>
+          <w:color w:val="000000"/>
+          <w:sz w:val="20"/>
+          <w:szCs w:val="20"/>
+        </w:rPr>
+        <w:t>. In a sense, the linear string is a structure that has been wiredrawn and laminated.</w:t>
+      </w:r>
+    </w:p>
+    <w:p>
+      <w:pPr>
+        <w:spacing w:after="0" w:line="240" w:lineRule="auto"/>
+        <w:rPr>
+          <w:rFonts w:cs="Minion Pro"/>
+          <w:color w:val="000000"/>
+          <w:sz w:val="20"/>
+          <w:szCs w:val="20"/>
+        </w:rPr>
+      </w:pPr>
+      <w:r>
+        <w:rPr>
+          <w:rFonts w:cs="Minion Pro"/>
+          <w:color w:val="000000"/>
+          <w:sz w:val="20"/>
+          <w:szCs w:val="20"/>
+        </w:rPr>
+        <w:t>The transformation of structural order to linear order is often facilitated by gram</w:t>
+      </w:r>
+      <w:r>
+        <w:rPr>
+          <w:rFonts w:cs="Minion Pro"/>
+          <w:color w:val="000000"/>
+          <w:sz w:val="20"/>
+          <w:szCs w:val="20"/>
+        </w:rPr>
+        <w:softHyphen/>
+        <w:t>matical agreement, which involves marking connected words with the signs that con</w:t>
+      </w:r>
+      <w:r>
+        <w:rPr>
+          <w:rFonts w:cs="Minion Pro"/>
+          <w:color w:val="000000"/>
+          <w:sz w:val="20"/>
+          <w:szCs w:val="20"/>
+        </w:rPr>
+        <w:softHyphen/>
+        <w:t>vey agreement. Agreement greatly aids comprehension of the sentence by facilitating the establishment of connections.</w:t>
+      </w:r>
+    </w:p>
+    <w:p>
+      <w:pPr>
+        <w:spacing w:after="0" w:line="240" w:lineRule="auto"/>
+        <w:rPr>
+          <w:rFonts w:cs="Minion Pro"/>
+          <w:color w:val="000000"/>
+          <w:sz w:val="20"/>
+          <w:szCs w:val="20"/>
+        </w:rPr>
+      </w:pPr>
+      <w:r>
+        <w:rPr>
+          <w:rFonts w:cs="Minion Pro"/>
+          <w:color w:val="000000"/>
+          <w:sz w:val="20"/>
+          <w:szCs w:val="20"/>
+        </w:rPr>
+        <w:t xml:space="preserve">One must not lose sight of the fact that syntactically, the true sentence is the </w:t>
+      </w:r>
+      <w:r>
+        <w:rPr>
+          <w:rFonts w:cs="Minion Pro"/>
+          <w:b/>
+          <w:bCs/>
+          <w:color w:val="000000"/>
+          <w:sz w:val="20"/>
+          <w:szCs w:val="20"/>
+        </w:rPr>
+        <w:t>structural sentence</w:t>
+      </w:r>
+      <w:r>
+        <w:rPr>
+          <w:rFonts w:cs="Minion Pro"/>
+          <w:color w:val="000000"/>
+          <w:sz w:val="20"/>
+          <w:szCs w:val="20"/>
+        </w:rPr>
+        <w:t>, for which the linear sentence is only an image projected onto the spoken chain, with all the disavantages associated with flatness.</w:t>
+      </w:r>
       <w:r>
         <w:rPr>
           <w:rFonts w:cs="Minion Pro"/>

--- a/UnderstandingTheSemanticTree.docx
+++ b/UnderstandingTheSemanticTree.docx
@@ -2333,9 +2333,1713 @@
       </w:pPr>
     </w:p>
     <w:p>
+      <w:pPr>
+        <w:spacing w:after="0" w:line="240" w:lineRule="auto"/>
+      </w:pPr>
+    </w:p>
+    <w:p>
+      <w:pPr>
+        <w:spacing w:after="0" w:line="240" w:lineRule="auto"/>
+        <w:rPr>
+          <w:rFonts w:cs="Minion Pro"/>
+          <w:color w:val="000000"/>
+          <w:sz w:val="20"/>
+          <w:szCs w:val="20"/>
+        </w:rPr>
+      </w:pPr>
+      <w:r>
+        <w:rPr>
+          <w:rFonts w:cs="Minion Pro"/>
+          <w:color w:val="000000"/>
+          <w:sz w:val="20"/>
+          <w:szCs w:val="20"/>
+        </w:rPr>
+        <w:t xml:space="preserve">The </w:t>
+      </w:r>
+      <w:r>
+        <w:rPr>
+          <w:rFonts w:cs="Minion Pro"/>
+          <w:b/>
+          <w:bCs/>
+          <w:color w:val="000000"/>
+          <w:sz w:val="20"/>
+          <w:szCs w:val="20"/>
+        </w:rPr>
+        <w:t xml:space="preserve">possibility </w:t>
+      </w:r>
+      <w:r>
+        <w:rPr>
+          <w:rFonts w:cs="Minion Pro"/>
+          <w:color w:val="000000"/>
+          <w:sz w:val="20"/>
+          <w:szCs w:val="20"/>
+        </w:rPr>
+        <w:t xml:space="preserve">that a term has, in addition to its unique superior connection, two or more inferior connections contradicts the </w:t>
+      </w:r>
+      <w:r>
+        <w:rPr>
+          <w:rFonts w:cs="Minion Pro"/>
+          <w:b/>
+          <w:bCs/>
+          <w:color w:val="000000"/>
+          <w:sz w:val="20"/>
+          <w:szCs w:val="20"/>
+        </w:rPr>
+        <w:t xml:space="preserve">impossibility </w:t>
+      </w:r>
+      <w:r>
+        <w:rPr>
+          <w:rFonts w:cs="Minion Pro"/>
+          <w:color w:val="000000"/>
+          <w:sz w:val="20"/>
+          <w:szCs w:val="20"/>
+        </w:rPr>
+        <w:t>of a word in the spoken chain having more than two neighbors. In other words, every structural node is susceptible to creating bifurcations, trifurcations, etc. that are incompat</w:t>
+      </w:r>
+      <w:r>
+        <w:rPr>
+          <w:rFonts w:cs="Minion Pro"/>
+          <w:color w:val="000000"/>
+          <w:sz w:val="20"/>
+          <w:szCs w:val="20"/>
+        </w:rPr>
+        <w:softHyphen/>
+        <w:t>ible with linear order.</w:t>
+      </w:r>
+    </w:p>
+    <w:p>
+      <w:pPr>
+        <w:spacing w:after="0" w:line="240" w:lineRule="auto"/>
+        <w:rPr>
+          <w:rFonts w:cs="Minion Pro"/>
+          <w:color w:val="000000"/>
+          <w:sz w:val="20"/>
+          <w:szCs w:val="20"/>
+        </w:rPr>
+      </w:pPr>
+      <w:r>
+        <w:rPr>
+          <w:rFonts w:cs="Minion Pro"/>
+          <w:color w:val="000000"/>
+          <w:sz w:val="20"/>
+          <w:szCs w:val="20"/>
+        </w:rPr>
+        <w:t xml:space="preserve">Hence in the sentence </w:t>
+      </w:r>
+      <w:r>
+        <w:rPr>
+          <w:rFonts w:cs="Minion Pro"/>
+          <w:i/>
+          <w:iCs/>
+          <w:color w:val="000000"/>
+          <w:sz w:val="20"/>
+          <w:szCs w:val="20"/>
+        </w:rPr>
+        <w:t xml:space="preserve">The small streams make the big rivers </w:t>
+      </w:r>
+      <w:r>
+        <w:rPr>
+          <w:rFonts w:cs="Minion Pro"/>
+          <w:color w:val="000000"/>
+          <w:sz w:val="20"/>
+          <w:szCs w:val="20"/>
+        </w:rPr>
+        <w:t xml:space="preserve">(Stemma 9), the term </w:t>
+      </w:r>
+      <w:r>
+        <w:rPr>
+          <w:rFonts w:cs="Minion Pro"/>
+          <w:i/>
+          <w:iCs/>
+          <w:color w:val="000000"/>
+          <w:sz w:val="20"/>
+          <w:szCs w:val="20"/>
+        </w:rPr>
+        <w:t xml:space="preserve">streams </w:t>
+      </w:r>
+      <w:r>
+        <w:rPr>
+          <w:rFonts w:cs="Minion Pro"/>
+          <w:color w:val="000000"/>
+          <w:sz w:val="20"/>
+          <w:szCs w:val="20"/>
+        </w:rPr>
+        <w:t xml:space="preserve">forms a node with three structural connections (the first is </w:t>
+      </w:r>
+      <w:r>
+        <w:rPr>
+          <w:rFonts w:cs="Minion Pro"/>
+          <w:i/>
+          <w:iCs/>
+          <w:color w:val="000000"/>
+          <w:sz w:val="20"/>
+          <w:szCs w:val="20"/>
+        </w:rPr>
+        <w:t xml:space="preserve">make </w:t>
+      </w:r>
+      <w:r>
+        <w:rPr>
+          <w:rFonts w:cs="Minion Pro"/>
+          <w:color w:val="000000"/>
+          <w:sz w:val="20"/>
+          <w:szCs w:val="20"/>
+        </w:rPr>
+        <w:t xml:space="preserve">with </w:t>
+      </w:r>
+      <w:r>
+        <w:rPr>
+          <w:rFonts w:cs="Minion Pro"/>
+          <w:i/>
+          <w:iCs/>
+          <w:color w:val="000000"/>
+          <w:sz w:val="20"/>
+          <w:szCs w:val="20"/>
+        </w:rPr>
+        <w:t>streams</w:t>
+      </w:r>
+      <w:r>
+        <w:rPr>
+          <w:rFonts w:cs="Minion Pro"/>
+          <w:color w:val="000000"/>
+          <w:sz w:val="20"/>
+          <w:szCs w:val="20"/>
+        </w:rPr>
+        <w:t>, the</w:t>
+      </w:r>
+      <w:r>
+        <w:rPr>
+          <w:rFonts w:cs="Minion Pro"/>
+          <w:color w:val="000000"/>
+          <w:sz w:val="20"/>
+          <w:szCs w:val="20"/>
+        </w:rPr>
+        <w:t xml:space="preserve"> </w:t>
+      </w:r>
+      <w:r>
+        <w:rPr>
+          <w:rFonts w:cs="Minion Pro"/>
+          <w:color w:val="000000"/>
+          <w:sz w:val="20"/>
+          <w:szCs w:val="20"/>
+        </w:rPr>
+        <w:t xml:space="preserve">second is </w:t>
+      </w:r>
+      <w:r>
+        <w:rPr>
+          <w:rFonts w:cs="Minion Pro"/>
+          <w:i/>
+          <w:iCs/>
+          <w:color w:val="000000"/>
+          <w:sz w:val="20"/>
+          <w:szCs w:val="20"/>
+        </w:rPr>
+        <w:t xml:space="preserve">streams </w:t>
+      </w:r>
+      <w:r>
+        <w:rPr>
+          <w:rFonts w:cs="Minion Pro"/>
+          <w:color w:val="000000"/>
+          <w:sz w:val="20"/>
+          <w:szCs w:val="20"/>
+        </w:rPr>
+        <w:t xml:space="preserve">with </w:t>
+      </w:r>
+      <w:r>
+        <w:rPr>
+          <w:rFonts w:cs="Minion Pro"/>
+          <w:i/>
+          <w:iCs/>
+          <w:color w:val="000000"/>
+          <w:sz w:val="20"/>
+          <w:szCs w:val="20"/>
+        </w:rPr>
+        <w:t>the</w:t>
+      </w:r>
+      <w:r>
+        <w:rPr>
+          <w:rFonts w:cs="Minion Pro"/>
+          <w:color w:val="000000"/>
+          <w:sz w:val="20"/>
+          <w:szCs w:val="20"/>
+        </w:rPr>
+        <w:t xml:space="preserve">, and the third is </w:t>
+      </w:r>
+      <w:r>
+        <w:rPr>
+          <w:rFonts w:cs="Minion Pro"/>
+          <w:i/>
+          <w:iCs/>
+          <w:color w:val="000000"/>
+          <w:sz w:val="20"/>
+          <w:szCs w:val="20"/>
+        </w:rPr>
+        <w:lastRenderedPageBreak/>
+        <w:t xml:space="preserve">streams </w:t>
+      </w:r>
+      <w:r>
+        <w:rPr>
+          <w:rFonts w:cs="Minion Pro"/>
+          <w:color w:val="000000"/>
+          <w:sz w:val="20"/>
+          <w:szCs w:val="20"/>
+        </w:rPr>
+        <w:t xml:space="preserve">with </w:t>
+      </w:r>
+      <w:r>
+        <w:rPr>
+          <w:rFonts w:cs="Minion Pro"/>
+          <w:i/>
+          <w:iCs/>
+          <w:color w:val="000000"/>
+          <w:sz w:val="20"/>
+          <w:szCs w:val="20"/>
+        </w:rPr>
+        <w:t>small</w:t>
+      </w:r>
+      <w:r>
+        <w:rPr>
+          <w:rFonts w:cs="Minion Pro"/>
+          <w:color w:val="000000"/>
+          <w:sz w:val="20"/>
+          <w:szCs w:val="20"/>
+        </w:rPr>
+        <w:t xml:space="preserve">), which together result in only two linear sequences: </w:t>
+      </w:r>
+      <w:r>
+        <w:rPr>
+          <w:rFonts w:cs="Minion Pro"/>
+          <w:i/>
+          <w:iCs/>
+          <w:color w:val="000000"/>
+          <w:sz w:val="20"/>
+          <w:szCs w:val="20"/>
+        </w:rPr>
+        <w:t xml:space="preserve">small streams </w:t>
+      </w:r>
+      <w:r>
+        <w:rPr>
+          <w:rFonts w:cs="Minion Pro"/>
+          <w:color w:val="000000"/>
+          <w:sz w:val="20"/>
+          <w:szCs w:val="20"/>
+        </w:rPr>
+        <w:t xml:space="preserve">and </w:t>
+      </w:r>
+      <w:r>
+        <w:rPr>
+          <w:rFonts w:cs="Minion Pro"/>
+          <w:i/>
+          <w:iCs/>
+          <w:color w:val="000000"/>
+          <w:sz w:val="20"/>
+          <w:szCs w:val="20"/>
+        </w:rPr>
+        <w:t>streams make</w:t>
+      </w:r>
+      <w:r>
+        <w:rPr>
+          <w:rFonts w:cs="Minion Pro"/>
+          <w:color w:val="000000"/>
+          <w:sz w:val="20"/>
+          <w:szCs w:val="20"/>
+        </w:rPr>
+        <w:t>.</w:t>
+      </w:r>
+      <w:r>
+        <w:rPr>
+          <w:rFonts w:cs="Minion Pro"/>
+          <w:color w:val="000000"/>
+          <w:sz w:val="20"/>
+          <w:szCs w:val="20"/>
+        </w:rPr>
+        <w:t xml:space="preserve"> </w:t>
+      </w:r>
+      <w:r>
+        <w:rPr>
+          <w:rFonts w:cs="Minion Pro"/>
+          <w:color w:val="000000"/>
+          <w:sz w:val="20"/>
+          <w:szCs w:val="20"/>
+        </w:rPr>
+        <w:t xml:space="preserve">There is therefore a </w:t>
+      </w:r>
+      <w:r>
+        <w:rPr>
+          <w:rFonts w:cs="Minion Pro"/>
+          <w:b/>
+          <w:bCs/>
+          <w:color w:val="000000"/>
+          <w:sz w:val="20"/>
+          <w:szCs w:val="20"/>
+        </w:rPr>
+        <w:t xml:space="preserve">contradiction </w:t>
+      </w:r>
+      <w:r>
+        <w:rPr>
+          <w:rFonts w:cs="Minion Pro"/>
+          <w:color w:val="000000"/>
+          <w:sz w:val="20"/>
+          <w:szCs w:val="20"/>
+        </w:rPr>
+        <w:t xml:space="preserve">between </w:t>
+      </w:r>
+      <w:r>
+        <w:rPr>
+          <w:rFonts w:cs="Minion Pro"/>
+          <w:b/>
+          <w:bCs/>
+          <w:color w:val="000000"/>
+          <w:sz w:val="20"/>
+          <w:szCs w:val="20"/>
+        </w:rPr>
+        <w:t>structural order</w:t>
+      </w:r>
+      <w:r>
+        <w:rPr>
+          <w:rFonts w:cs="Minion Pro"/>
+          <w:color w:val="000000"/>
+          <w:sz w:val="20"/>
+          <w:szCs w:val="20"/>
+        </w:rPr>
+        <w:t xml:space="preserve">, which has multiple dimensions (that are reduced to two in a stemma), and </w:t>
+      </w:r>
+      <w:r>
+        <w:rPr>
+          <w:rFonts w:cs="Minion Pro"/>
+          <w:b/>
+          <w:bCs/>
+          <w:color w:val="000000"/>
+          <w:sz w:val="20"/>
+          <w:szCs w:val="20"/>
+        </w:rPr>
+        <w:t>linear order</w:t>
+      </w:r>
+      <w:r>
+        <w:rPr>
+          <w:rFonts w:cs="Minion Pro"/>
+          <w:color w:val="000000"/>
+          <w:sz w:val="20"/>
+          <w:szCs w:val="20"/>
+        </w:rPr>
+        <w:t>, which has but a single dimension. This contradiction is “</w:t>
+      </w:r>
+      <w:r>
+        <w:rPr>
+          <w:rFonts w:cs="Minion Pro"/>
+          <w:i/>
+          <w:iCs/>
+          <w:color w:val="000000"/>
+          <w:sz w:val="20"/>
+          <w:szCs w:val="20"/>
+        </w:rPr>
+        <w:t xml:space="preserve">the quadrat of a circle” </w:t>
+      </w:r>
+      <w:r>
+        <w:rPr>
+          <w:rFonts w:cs="Minion Pro"/>
+          <w:color w:val="000000"/>
+          <w:sz w:val="20"/>
+          <w:szCs w:val="20"/>
+        </w:rPr>
+        <w:t xml:space="preserve">of language. The solution to the contradiction is the </w:t>
+      </w:r>
+      <w:r>
+        <w:rPr>
+          <w:rFonts w:cs="Minion Pro"/>
+          <w:i/>
+          <w:iCs/>
+          <w:color w:val="000000"/>
+          <w:sz w:val="20"/>
+          <w:szCs w:val="20"/>
+        </w:rPr>
+        <w:t xml:space="preserve">sine qua non </w:t>
+      </w:r>
+      <w:r>
+        <w:rPr>
+          <w:rFonts w:cs="Minion Pro"/>
+          <w:color w:val="000000"/>
+          <w:sz w:val="20"/>
+          <w:szCs w:val="20"/>
+        </w:rPr>
+        <w:t>of speech.</w:t>
+      </w:r>
+      <w:r>
+        <w:rPr>
+          <w:rFonts w:cs="Minion Pro"/>
+          <w:color w:val="000000"/>
+          <w:sz w:val="20"/>
+          <w:szCs w:val="20"/>
+        </w:rPr>
+        <w:t xml:space="preserve"> </w:t>
+      </w:r>
+      <w:r>
+        <w:rPr>
+          <w:rFonts w:cs="Minion Pro"/>
+          <w:color w:val="000000"/>
+          <w:sz w:val="20"/>
+          <w:szCs w:val="20"/>
+        </w:rPr>
+        <w:t>The contradiction between structural and linear order can only be resolved by sac</w:t>
+      </w:r>
+      <w:r>
+        <w:rPr>
+          <w:rFonts w:cs="Minion Pro"/>
+          <w:color w:val="000000"/>
+          <w:sz w:val="20"/>
+          <w:szCs w:val="20"/>
+        </w:rPr>
+        <w:softHyphen/>
+        <w:t xml:space="preserve">rificing at least one linear sequence. Therefore in the sequence above, one must refrain from attempting to transform the connection between </w:t>
+      </w:r>
+      <w:r>
+        <w:rPr>
+          <w:rFonts w:cs="Minion Pro"/>
+          <w:i/>
+          <w:iCs/>
+          <w:color w:val="000000"/>
+          <w:sz w:val="20"/>
+          <w:szCs w:val="20"/>
+        </w:rPr>
+        <w:t xml:space="preserve">streams </w:t>
+      </w:r>
+      <w:r>
+        <w:rPr>
+          <w:rFonts w:cs="Minion Pro"/>
+          <w:color w:val="000000"/>
+          <w:sz w:val="20"/>
+          <w:szCs w:val="20"/>
+        </w:rPr>
+        <w:t xml:space="preserve">and </w:t>
+      </w:r>
+      <w:r>
+        <w:rPr>
+          <w:rFonts w:cs="Minion Pro"/>
+          <w:i/>
+          <w:iCs/>
+          <w:color w:val="000000"/>
+          <w:sz w:val="20"/>
+          <w:szCs w:val="20"/>
+        </w:rPr>
+        <w:t xml:space="preserve">the </w:t>
+      </w:r>
+      <w:r>
+        <w:rPr>
+          <w:rFonts w:cs="Minion Pro"/>
+          <w:color w:val="000000"/>
+          <w:sz w:val="20"/>
+          <w:szCs w:val="20"/>
+        </w:rPr>
+        <w:t>into the immedi</w:t>
+      </w:r>
+      <w:r>
+        <w:rPr>
+          <w:rFonts w:cs="Minion Pro"/>
+          <w:color w:val="000000"/>
+          <w:sz w:val="20"/>
+          <w:szCs w:val="20"/>
+        </w:rPr>
+        <w:softHyphen/>
+        <w:t xml:space="preserve">ate linear sequence </w:t>
+      </w:r>
+      <w:r>
+        <w:rPr>
+          <w:rFonts w:cs="Minion Pro"/>
+          <w:i/>
+          <w:iCs/>
+          <w:color w:val="000000"/>
+          <w:sz w:val="20"/>
+          <w:szCs w:val="20"/>
+        </w:rPr>
+        <w:t xml:space="preserve">the streams </w:t>
+      </w:r>
+      <w:r>
+        <w:rPr>
+          <w:rFonts w:cs="Minion Pro"/>
+          <w:color w:val="000000"/>
+          <w:sz w:val="20"/>
+          <w:szCs w:val="20"/>
+        </w:rPr>
+        <w:t xml:space="preserve">or </w:t>
+      </w:r>
+      <w:r>
+        <w:rPr>
+          <w:rFonts w:cs="Minion Pro"/>
+          <w:i/>
+          <w:iCs/>
+          <w:color w:val="000000"/>
+          <w:sz w:val="20"/>
+          <w:szCs w:val="20"/>
+        </w:rPr>
+        <w:t>streams the</w:t>
+      </w:r>
+      <w:r>
+        <w:rPr>
+          <w:rFonts w:cs="Minion Pro"/>
+          <w:color w:val="000000"/>
+          <w:sz w:val="20"/>
+          <w:szCs w:val="20"/>
+        </w:rPr>
+        <w:t xml:space="preserve">. The sequence must be </w:t>
+      </w:r>
+      <w:r>
+        <w:rPr>
+          <w:rFonts w:cs="Minion Pro"/>
+          <w:b/>
+          <w:bCs/>
+          <w:color w:val="000000"/>
+          <w:sz w:val="20"/>
+          <w:szCs w:val="20"/>
+        </w:rPr>
+        <w:t>mediated</w:t>
+      </w:r>
+      <w:r>
+        <w:rPr>
+          <w:rFonts w:cs="Minion Pro"/>
+          <w:color w:val="000000"/>
+          <w:sz w:val="20"/>
+          <w:szCs w:val="20"/>
+        </w:rPr>
+        <w:t xml:space="preserve">: </w:t>
+      </w:r>
+      <w:r>
+        <w:rPr>
+          <w:rFonts w:cs="Minion Pro"/>
+          <w:i/>
+          <w:iCs/>
+          <w:color w:val="000000"/>
+          <w:sz w:val="20"/>
+          <w:szCs w:val="20"/>
+        </w:rPr>
+        <w:t>the small streams</w:t>
+      </w:r>
+      <w:r>
+        <w:rPr>
+          <w:rFonts w:cs="Minion Pro"/>
+          <w:color w:val="000000"/>
+          <w:sz w:val="20"/>
+          <w:szCs w:val="20"/>
+        </w:rPr>
+        <w:t>.</w:t>
+      </w:r>
+    </w:p>
+    <w:p>
+      <w:pPr>
+        <w:spacing w:after="0" w:line="240" w:lineRule="auto"/>
+        <w:rPr>
+          <w:rFonts w:cs="Minion Pro"/>
+          <w:color w:val="000000"/>
+          <w:sz w:val="20"/>
+          <w:szCs w:val="20"/>
+        </w:rPr>
+      </w:pPr>
+      <w:r>
+        <w:rPr>
+          <w:rFonts w:cs="Minion Pro"/>
+          <w:color w:val="000000"/>
+          <w:sz w:val="20"/>
+          <w:szCs w:val="20"/>
+        </w:rPr>
+        <w:t xml:space="preserve">Taking up our definition above once again, we can now precisely state that to </w:t>
+      </w:r>
+      <w:r>
+        <w:rPr>
+          <w:rFonts w:cs="Minion Pro"/>
+          <w:b/>
+          <w:bCs/>
+          <w:color w:val="000000"/>
+          <w:sz w:val="20"/>
+          <w:szCs w:val="20"/>
+        </w:rPr>
+        <w:t xml:space="preserve">speak </w:t>
+      </w:r>
+      <w:r>
+        <w:rPr>
+          <w:rFonts w:cs="Minion Pro"/>
+          <w:color w:val="000000"/>
+          <w:sz w:val="20"/>
+          <w:szCs w:val="20"/>
+        </w:rPr>
+        <w:t xml:space="preserve">a language is to know which structural connections can be sacrificed by transforming structural order to linear order and conversely, to </w:t>
+      </w:r>
+      <w:r>
+        <w:rPr>
+          <w:rFonts w:cs="Minion Pro"/>
+          <w:b/>
+          <w:bCs/>
+          <w:color w:val="000000"/>
+          <w:sz w:val="20"/>
+          <w:szCs w:val="20"/>
+        </w:rPr>
+        <w:t xml:space="preserve">understand </w:t>
+      </w:r>
+      <w:r>
+        <w:rPr>
+          <w:rFonts w:cs="Minion Pro"/>
+          <w:color w:val="000000"/>
+          <w:sz w:val="20"/>
+          <w:szCs w:val="20"/>
+        </w:rPr>
+        <w:t>a language is to know which structural connections are not expressed by the sequences and must be restored by transforming linear order into structural order.</w:t>
+      </w:r>
+    </w:p>
+    <w:p>
+      <w:pPr>
+        <w:spacing w:after="0" w:line="240" w:lineRule="auto"/>
+        <w:rPr>
+          <w:rFonts w:cs="Minion Pro"/>
+          <w:color w:val="000000"/>
+          <w:sz w:val="20"/>
+          <w:szCs w:val="20"/>
+        </w:rPr>
+      </w:pPr>
+      <w:r>
+        <w:rPr>
+          <w:rFonts w:cs="Minion Pro"/>
+          <w:color w:val="000000"/>
+          <w:sz w:val="20"/>
+          <w:szCs w:val="20"/>
+        </w:rPr>
+        <w:t xml:space="preserve">In reestablishing the structural connections that are not expressed by the sequences, the role of grammatical agreement (Chapter 6, §9) is crucial. Thus in Vergil’s verse </w:t>
+      </w:r>
+      <w:r>
+        <w:rPr>
+          <w:rFonts w:cs="Minion Pro"/>
+          <w:i/>
+          <w:iCs/>
+          <w:color w:val="000000"/>
+          <w:sz w:val="20"/>
+          <w:szCs w:val="20"/>
+        </w:rPr>
+        <w:t xml:space="preserve">Tantae molis erat Romanam condere gentem </w:t>
+      </w:r>
+      <w:r>
+        <w:rPr>
+          <w:rFonts w:cs="Minion Pro"/>
+          <w:color w:val="000000"/>
+          <w:sz w:val="20"/>
+          <w:szCs w:val="20"/>
+        </w:rPr>
+        <w:t xml:space="preserve">‘It was such a massive task to establish the Roman race’ (Stemma 11), the connection is easily established between </w:t>
+      </w:r>
+      <w:r>
+        <w:rPr>
+          <w:rFonts w:cs="Minion Pro"/>
+          <w:i/>
+          <w:iCs/>
+          <w:color w:val="000000"/>
+          <w:sz w:val="20"/>
+          <w:szCs w:val="20"/>
+        </w:rPr>
+        <w:t xml:space="preserve">Romanam </w:t>
+      </w:r>
+      <w:r>
+        <w:rPr>
+          <w:rFonts w:cs="Minion Pro"/>
+          <w:color w:val="000000"/>
+          <w:sz w:val="20"/>
+          <w:szCs w:val="20"/>
+        </w:rPr>
+        <w:t xml:space="preserve">and </w:t>
+      </w:r>
+      <w:r>
+        <w:rPr>
+          <w:rFonts w:cs="Minion Pro"/>
+          <w:i/>
+          <w:iCs/>
+          <w:color w:val="000000"/>
+          <w:sz w:val="20"/>
+          <w:szCs w:val="20"/>
+        </w:rPr>
+        <w:t xml:space="preserve">gentem </w:t>
+      </w:r>
+      <w:r>
+        <w:rPr>
+          <w:rFonts w:cs="Minion Pro"/>
+          <w:color w:val="000000"/>
+          <w:sz w:val="20"/>
+          <w:szCs w:val="20"/>
+        </w:rPr>
+        <w:t>– even though these two words are not in sequence in the spoken chain – because both are marked as accusative feminine singular.</w:t>
+      </w:r>
+    </w:p>
+    <w:p>
+      <w:pPr>
+        <w:spacing w:after="0" w:line="240" w:lineRule="auto"/>
+        <w:rPr>
+          <w:rFonts w:cs="Minion Pro"/>
+          <w:color w:val="000000"/>
+          <w:sz w:val="20"/>
+          <w:szCs w:val="20"/>
+        </w:rPr>
+      </w:pPr>
+      <w:r>
+        <w:rPr>
+          <w:rFonts w:cs="Minion Pro"/>
+          <w:color w:val="000000"/>
+          <w:sz w:val="20"/>
+          <w:szCs w:val="20"/>
+        </w:rPr>
+        <w:t>Grammatical agreement permits disruption of sequences without endangering com</w:t>
+      </w:r>
+      <w:r>
+        <w:rPr>
+          <w:rFonts w:cs="Minion Pro"/>
+          <w:color w:val="000000"/>
+          <w:sz w:val="20"/>
+          <w:szCs w:val="20"/>
+        </w:rPr>
+        <w:softHyphen/>
+        <w:t>prehension of the sentence. The result of this is that the richer a language is in terms of its possibilities for agreement, the greater its ability to interrupt linear sequences, and con</w:t>
+      </w:r>
+      <w:r>
+        <w:rPr>
+          <w:rFonts w:cs="Minion Pro"/>
+          <w:color w:val="000000"/>
+          <w:sz w:val="20"/>
+          <w:szCs w:val="20"/>
+        </w:rPr>
+        <w:softHyphen/>
+        <w:t>versely, the fewer markers of grammatical agreement a language has, the less freedom it has to interrupt linear sequences.</w:t>
+      </w:r>
+    </w:p>
+    <w:p>
+      <w:pPr>
+        <w:spacing w:after="0" w:line="240" w:lineRule="auto"/>
+        <w:rPr>
+          <w:rFonts w:cs="Minion Pro"/>
+          <w:color w:val="000000"/>
+          <w:sz w:val="20"/>
+          <w:szCs w:val="20"/>
+        </w:rPr>
+      </w:pPr>
+      <w:r>
+        <w:rPr>
+          <w:rFonts w:cs="Minion Pro"/>
+          <w:color w:val="000000"/>
+          <w:sz w:val="20"/>
+          <w:szCs w:val="20"/>
+        </w:rPr>
+        <w:t>Certain languages push the liberty so far as to make the most of the richness of their agreement procedures by breaking up sequences entirely, and they thus do not need syn</w:t>
+      </w:r>
+      <w:r>
+        <w:rPr>
+          <w:rFonts w:cs="Minion Pro"/>
+          <w:color w:val="000000"/>
+          <w:sz w:val="20"/>
+          <w:szCs w:val="20"/>
+        </w:rPr>
+        <w:softHyphen/>
+        <w:t xml:space="preserve">tax at all. One says therefore that linear </w:t>
+      </w:r>
+      <w:r>
+        <w:rPr>
+          <w:rFonts w:cs="Minion Pro"/>
+          <w:b/>
+          <w:bCs/>
+          <w:color w:val="000000"/>
+          <w:sz w:val="20"/>
+          <w:szCs w:val="20"/>
+        </w:rPr>
+        <w:t xml:space="preserve">order </w:t>
+      </w:r>
+      <w:r>
+        <w:rPr>
+          <w:rFonts w:cs="Minion Pro"/>
+          <w:color w:val="000000"/>
+          <w:sz w:val="20"/>
+          <w:szCs w:val="20"/>
+        </w:rPr>
+        <w:t xml:space="preserve">is </w:t>
+      </w:r>
+      <w:r>
+        <w:rPr>
+          <w:rFonts w:cs="Minion Pro"/>
+          <w:b/>
+          <w:bCs/>
+          <w:color w:val="000000"/>
+          <w:sz w:val="20"/>
+          <w:szCs w:val="20"/>
+        </w:rPr>
+        <w:t>broken</w:t>
+      </w:r>
+      <w:r>
+        <w:rPr>
+          <w:rFonts w:cs="Minion Pro"/>
+          <w:color w:val="000000"/>
+          <w:sz w:val="20"/>
+          <w:szCs w:val="20"/>
+        </w:rPr>
+        <w:t>. Broken order is frequent in poeti</w:t>
+      </w:r>
+      <w:r>
+        <w:rPr>
+          <w:rFonts w:cs="Minion Pro"/>
+          <w:color w:val="000000"/>
+          <w:sz w:val="20"/>
+          <w:szCs w:val="20"/>
+        </w:rPr>
+        <w:softHyphen/>
+        <w:t xml:space="preserve">cal Latin. Take again Vergil’s sentence </w:t>
+      </w:r>
+      <w:r>
+        <w:rPr>
+          <w:rFonts w:cs="Minion Pro"/>
+          <w:i/>
+          <w:iCs/>
+          <w:color w:val="000000"/>
+          <w:sz w:val="20"/>
+          <w:szCs w:val="20"/>
+        </w:rPr>
+        <w:t>Tantae molis erat Romanam condere gentem</w:t>
+      </w:r>
+      <w:r>
+        <w:rPr>
+          <w:rFonts w:cs="Minion Pro"/>
+          <w:color w:val="000000"/>
+          <w:sz w:val="20"/>
+          <w:szCs w:val="20"/>
+        </w:rPr>
+        <w:t xml:space="preserve">: the sequence corresponding to the connection between </w:t>
+      </w:r>
+      <w:r>
+        <w:rPr>
+          <w:rFonts w:cs="Minion Pro"/>
+          <w:i/>
+          <w:iCs/>
+          <w:color w:val="000000"/>
+          <w:sz w:val="20"/>
+          <w:szCs w:val="20"/>
+        </w:rPr>
+        <w:t xml:space="preserve">Romanam </w:t>
+      </w:r>
+      <w:r>
+        <w:rPr>
+          <w:rFonts w:cs="Minion Pro"/>
+          <w:color w:val="000000"/>
+          <w:sz w:val="20"/>
+          <w:szCs w:val="20"/>
+        </w:rPr>
+        <w:t xml:space="preserve">and </w:t>
+      </w:r>
+      <w:r>
+        <w:rPr>
+          <w:rFonts w:cs="Minion Pro"/>
+          <w:i/>
+          <w:iCs/>
+          <w:color w:val="000000"/>
+          <w:sz w:val="20"/>
+          <w:szCs w:val="20"/>
+        </w:rPr>
+        <w:t xml:space="preserve">gentem </w:t>
+      </w:r>
+      <w:r>
+        <w:rPr>
+          <w:rFonts w:cs="Minion Pro"/>
+          <w:color w:val="000000"/>
+          <w:sz w:val="20"/>
+          <w:szCs w:val="20"/>
+        </w:rPr>
+        <w:t xml:space="preserve">(Stemma 11) is sacrificed in the spoken chain. But from the point of view of Latin syntax, nothing requires this sacrifice to occur. It is perfectly possible to say </w:t>
+      </w:r>
+      <w:r>
+        <w:rPr>
+          <w:rFonts w:cs="Minion Pro"/>
+          <w:i/>
+          <w:iCs/>
+          <w:color w:val="000000"/>
+          <w:sz w:val="20"/>
+          <w:szCs w:val="20"/>
+        </w:rPr>
+        <w:t>Tantae molis erat Romanam gentem condere</w:t>
+      </w:r>
+      <w:r>
+        <w:rPr>
+          <w:rFonts w:cs="Minion Pro"/>
+          <w:color w:val="000000"/>
+          <w:sz w:val="20"/>
+          <w:szCs w:val="20"/>
+        </w:rPr>
+        <w:t xml:space="preserve">, but the verse would have been false. The broken order fulfils a </w:t>
+      </w:r>
+      <w:r>
+        <w:rPr>
+          <w:rFonts w:cs="Minion Pro"/>
+          <w:b/>
+          <w:bCs/>
+          <w:color w:val="000000"/>
+          <w:sz w:val="20"/>
+          <w:szCs w:val="20"/>
+        </w:rPr>
+        <w:t>metrical constraint</w:t>
+      </w:r>
+      <w:r>
+        <w:rPr>
+          <w:rFonts w:cs="Minion Pro"/>
+          <w:color w:val="000000"/>
+          <w:sz w:val="20"/>
+          <w:szCs w:val="20"/>
+        </w:rPr>
+        <w:t>.</w:t>
+      </w:r>
+    </w:p>
+    <w:p>
+      <w:pPr>
+        <w:spacing w:after="0" w:line="240" w:lineRule="auto"/>
+        <w:rPr>
+          <w:rFonts w:cs="Minion Pro"/>
+          <w:color w:val="000000"/>
+          <w:sz w:val="20"/>
+          <w:szCs w:val="20"/>
+        </w:rPr>
+      </w:pPr>
+      <w:r>
+        <w:rPr>
+          <w:rFonts w:cs="Minion Pro"/>
+          <w:color w:val="000000"/>
+          <w:sz w:val="20"/>
+          <w:szCs w:val="20"/>
+        </w:rPr>
+        <w:t>The optional rupture of linear sequences occurs mainly due to metrical or stylistic con</w:t>
+      </w:r>
+      <w:r>
+        <w:rPr>
+          <w:rFonts w:cs="Minion Pro"/>
+          <w:color w:val="000000"/>
+          <w:sz w:val="20"/>
+          <w:szCs w:val="20"/>
+        </w:rPr>
+        <w:softHyphen/>
+        <w:t>siderations. It is never forced by typological necessity or proper syntax.</w:t>
+      </w:r>
+    </w:p>
+    <w:p>
+      <w:r>
+        <w:rPr>
+          <w:i/>
+          <w:iCs/>
+        </w:rPr>
+        <w:t xml:space="preserve">Preamble, </w:t>
+      </w:r>
+      <w:r>
+        <w:rPr>
+          <w:i/>
+          <w:iCs/>
+        </w:rPr>
+        <w:t>Antimony between structural</w:t>
+      </w:r>
+      <w:r>
+        <w:rPr>
+          <w:i/>
+          <w:iCs/>
+        </w:rPr>
+        <w:t xml:space="preserve"> and linear order,</w:t>
+      </w:r>
+      <w:r>
+        <w:t xml:space="preserve"> </w:t>
+      </w:r>
+      <w:sdt>
+        <w:sdtPr>
+          <w:id w:val="-1071736537"/>
+          <w:citation/>
+        </w:sdtPr>
+        <w:sdtContent>
+          <w:r>
+            <w:fldChar w:fldCharType="begin"/>
+          </w:r>
+          <w:r>
+            <w:instrText xml:space="preserve"> CITATION Luc151 \l 1033 </w:instrText>
+          </w:r>
+          <w:r>
+            <w:fldChar w:fldCharType="separate"/>
+          </w:r>
+          <w:r>
+            <w:rPr>
+              <w:noProof/>
+            </w:rPr>
+            <w:t>(Tesnière, 2015)</w:t>
+          </w:r>
+          <w:r>
+            <w:fldChar w:fldCharType="end"/>
+          </w:r>
+        </w:sdtContent>
+      </w:sdt>
+      <w:r>
+        <w:t xml:space="preserve"> </w:t>
+      </w:r>
+    </w:p>
+    <w:p>
+      <w:r>
+        <w:rPr>
+          <w:rFonts w:cs="Minion Pro"/>
+          <w:i/>
+          <w:iCs/>
+          <w:color w:val="000000"/>
+          <w:sz w:val="20"/>
+          <w:szCs w:val="20"/>
+        </w:rPr>
+        <w:t>[</w:t>
+      </w:r>
+      <w:r>
+        <w:rPr>
+          <w:rFonts w:cs="Minion Pro"/>
+          <w:i/>
+          <w:iCs/>
+          <w:color w:val="000000"/>
+          <w:sz w:val="20"/>
+          <w:szCs w:val="20"/>
+        </w:rPr>
+        <w:t>Tantae molis erat Romanam condere gentem</w:t>
+      </w:r>
+      <w:r>
+        <w:rPr>
+          <w:rFonts w:cs="Minion Pro"/>
+          <w:i/>
+          <w:iCs/>
+          <w:color w:val="000000"/>
+          <w:sz w:val="20"/>
+          <w:szCs w:val="20"/>
+        </w:rPr>
+        <w:t>]</w:t>
+      </w:r>
+    </w:p>
+    <w:p>
+      <w:pPr>
+        <w:spacing w:after="0" w:line="240" w:lineRule="auto"/>
+      </w:pPr>
+      <w:r>
+        <w:t xml:space="preserve">                   ______ erat_____</w:t>
+      </w:r>
+    </w:p>
+    <w:p>
+      <w:pPr>
+        <w:spacing w:after="0" w:line="240" w:lineRule="auto"/>
+      </w:pPr>
+      <w:r>
+        <w:t xml:space="preserve">                 /                                 \</w:t>
+      </w:r>
+    </w:p>
+    <w:p>
+      <w:pPr>
+        <w:spacing w:after="0" w:line="240" w:lineRule="auto"/>
+      </w:pPr>
+      <w:r>
+        <w:t xml:space="preserve">            condere                       molis</w:t>
+      </w:r>
+    </w:p>
+    <w:p>
+      <w:pPr>
+        <w:spacing w:after="0" w:line="240" w:lineRule="auto"/>
+      </w:pPr>
+      <w:r>
+        <w:t xml:space="preserve">               |                                    |</w:t>
+      </w:r>
+    </w:p>
+    <w:p>
+      <w:pPr>
+        <w:spacing w:after="0" w:line="240" w:lineRule="auto"/>
+      </w:pPr>
+      <w:r>
+        <w:t xml:space="preserve">            gentem                       tantae</w:t>
+      </w:r>
+    </w:p>
+    <w:p>
+      <w:pPr>
+        <w:spacing w:after="0" w:line="240" w:lineRule="auto"/>
+      </w:pPr>
+      <w:r>
+        <w:t xml:space="preserve">               |</w:t>
+      </w:r>
+    </w:p>
+    <w:p>
+      <w:pPr>
+        <w:spacing w:after="0" w:line="240" w:lineRule="auto"/>
+      </w:pPr>
+      <w:r>
+        <w:t xml:space="preserve">            Romanam</w:t>
+      </w:r>
+    </w:p>
+    <w:p>
+      <w:pPr>
+        <w:spacing w:after="0" w:line="240" w:lineRule="auto"/>
+      </w:pPr>
+    </w:p>
+    <w:p>
+      <w:pPr>
+        <w:spacing w:after="0" w:line="240" w:lineRule="auto"/>
+        <w:rPr>
+          <w:rFonts w:cs="Minion Pro"/>
+          <w:color w:val="000000"/>
+          <w:sz w:val="20"/>
+          <w:szCs w:val="20"/>
+        </w:rPr>
+      </w:pPr>
+      <w:r>
+        <w:rPr>
+          <w:rFonts w:cs="Minion Pro"/>
+          <w:color w:val="000000"/>
+          <w:sz w:val="20"/>
+          <w:szCs w:val="20"/>
+        </w:rPr>
+        <w:t xml:space="preserve">When two words are structurally connected, there are </w:t>
+      </w:r>
+      <w:r>
+        <w:rPr>
+          <w:rFonts w:cs="Minion Pro"/>
+          <w:b/>
+          <w:bCs/>
+          <w:color w:val="000000"/>
+          <w:sz w:val="20"/>
+          <w:szCs w:val="20"/>
+        </w:rPr>
+        <w:t xml:space="preserve">two ways </w:t>
+      </w:r>
+      <w:r>
+        <w:rPr>
+          <w:rFonts w:cs="Minion Pro"/>
+          <w:color w:val="000000"/>
+          <w:sz w:val="20"/>
+          <w:szCs w:val="20"/>
+        </w:rPr>
+        <w:t>to place them in a lin</w:t>
+      </w:r>
+      <w:r>
+        <w:rPr>
+          <w:rFonts w:cs="Minion Pro"/>
+          <w:color w:val="000000"/>
+          <w:sz w:val="20"/>
+          <w:szCs w:val="20"/>
+        </w:rPr>
+        <w:softHyphen/>
+        <w:t>ear sequence, according to which of the two is placed before the other.</w:t>
+      </w:r>
+      <w:r>
+        <w:t xml:space="preserve"> </w:t>
+      </w:r>
+      <w:r>
+        <w:rPr>
+          <w:rFonts w:cs="Minion Pro"/>
+          <w:color w:val="000000"/>
+          <w:sz w:val="20"/>
+          <w:szCs w:val="20"/>
+        </w:rPr>
+        <w:t xml:space="preserve">In the one case, </w:t>
+      </w:r>
+      <w:r>
+        <w:rPr>
+          <w:rFonts w:cs="Minion Pro"/>
+          <w:b/>
+          <w:bCs/>
+          <w:color w:val="000000"/>
+          <w:sz w:val="20"/>
+          <w:szCs w:val="20"/>
+        </w:rPr>
+        <w:t xml:space="preserve">the governor </w:t>
+      </w:r>
+      <w:r>
+        <w:rPr>
+          <w:rFonts w:cs="Minion Pro"/>
+          <w:color w:val="000000"/>
+          <w:sz w:val="20"/>
+          <w:szCs w:val="20"/>
+        </w:rPr>
+        <w:t xml:space="preserve">is spoken </w:t>
+      </w:r>
+      <w:r>
+        <w:rPr>
+          <w:rFonts w:cs="Minion Pro"/>
+          <w:b/>
+          <w:bCs/>
+          <w:color w:val="000000"/>
+          <w:sz w:val="20"/>
+          <w:szCs w:val="20"/>
+        </w:rPr>
+        <w:t>first and the subordinate second</w:t>
+      </w:r>
+      <w:r>
+        <w:rPr>
+          <w:rFonts w:cs="Minion Pro"/>
+          <w:color w:val="000000"/>
+          <w:sz w:val="20"/>
+          <w:szCs w:val="20"/>
+        </w:rPr>
+        <w:t xml:space="preserve">. This happens for instance in the French phrase </w:t>
+      </w:r>
+      <w:r>
+        <w:rPr>
+          <w:rFonts w:cs="Minion Pro"/>
+          <w:i/>
+          <w:iCs/>
+          <w:color w:val="000000"/>
+          <w:sz w:val="20"/>
+          <w:szCs w:val="20"/>
+        </w:rPr>
+        <w:t xml:space="preserve">cheval blanc </w:t>
+      </w:r>
+      <w:r>
+        <w:rPr>
+          <w:rFonts w:cs="Minion Pro"/>
+          <w:color w:val="000000"/>
+          <w:sz w:val="20"/>
+          <w:szCs w:val="20"/>
+        </w:rPr>
+        <w:t>‘white horse’</w:t>
+      </w:r>
+      <w:r>
+        <w:rPr>
+          <w:rFonts w:cs="Minion Pro"/>
+          <w:color w:val="000000"/>
+          <w:sz w:val="20"/>
+          <w:szCs w:val="20"/>
+        </w:rPr>
+        <w:t xml:space="preserve">. </w:t>
+      </w:r>
+      <w:r>
+        <w:rPr>
+          <w:rFonts w:cs="Minion Pro"/>
+          <w:color w:val="000000"/>
+          <w:sz w:val="20"/>
+          <w:szCs w:val="20"/>
+        </w:rPr>
+        <w:t xml:space="preserve">In the other case, </w:t>
+      </w:r>
+      <w:r>
+        <w:rPr>
+          <w:rFonts w:cs="Minion Pro"/>
+          <w:b/>
+          <w:bCs/>
+          <w:color w:val="000000"/>
+          <w:sz w:val="20"/>
+          <w:szCs w:val="20"/>
+        </w:rPr>
+        <w:t xml:space="preserve">the subordinate </w:t>
+      </w:r>
+      <w:r>
+        <w:rPr>
+          <w:rFonts w:cs="Minion Pro"/>
+          <w:color w:val="000000"/>
+          <w:sz w:val="20"/>
+          <w:szCs w:val="20"/>
+        </w:rPr>
+        <w:t xml:space="preserve">is spoken </w:t>
+      </w:r>
+      <w:r>
+        <w:rPr>
+          <w:rFonts w:cs="Minion Pro"/>
+          <w:b/>
+          <w:bCs/>
+          <w:color w:val="000000"/>
+          <w:sz w:val="20"/>
+          <w:szCs w:val="20"/>
+        </w:rPr>
+        <w:t>first and the governor second</w:t>
+      </w:r>
+      <w:r>
+        <w:rPr>
+          <w:rFonts w:cs="Minion Pro"/>
+          <w:color w:val="000000"/>
+          <w:sz w:val="20"/>
+          <w:szCs w:val="20"/>
+        </w:rPr>
+        <w:t xml:space="preserve">. This happens with the English phrase </w:t>
+      </w:r>
+      <w:r>
+        <w:rPr>
+          <w:rFonts w:cs="Minion Pro"/>
+          <w:i/>
+          <w:iCs/>
+          <w:color w:val="000000"/>
+          <w:sz w:val="20"/>
+          <w:szCs w:val="20"/>
+        </w:rPr>
+        <w:t>white horse</w:t>
+      </w:r>
+      <w:r>
+        <w:rPr>
+          <w:rFonts w:cs="Minion Pro"/>
+          <w:color w:val="000000"/>
+          <w:sz w:val="20"/>
+          <w:szCs w:val="20"/>
+        </w:rPr>
+        <w:t>.</w:t>
+      </w:r>
+    </w:p>
+    <w:p>
+      <w:pPr>
+        <w:spacing w:after="0" w:line="240" w:lineRule="auto"/>
+        <w:rPr>
+          <w:rFonts w:cs="Minion Pro"/>
+          <w:color w:val="000000"/>
+          <w:sz w:val="20"/>
+          <w:szCs w:val="20"/>
+        </w:rPr>
+      </w:pPr>
+      <w:r>
+        <w:rPr>
+          <w:rFonts w:cs="Minion Pro"/>
+          <w:color w:val="000000"/>
+          <w:sz w:val="20"/>
+          <w:szCs w:val="20"/>
+        </w:rPr>
+        <w:t>In the first case (</w:t>
+      </w:r>
+      <w:r>
+        <w:rPr>
+          <w:rFonts w:cs="Minion Pro"/>
+          <w:i/>
+          <w:iCs/>
+          <w:color w:val="000000"/>
+          <w:sz w:val="20"/>
+          <w:szCs w:val="20"/>
+        </w:rPr>
+        <w:t>cheval blanc</w:t>
+      </w:r>
+      <w:r>
+        <w:rPr>
+          <w:rFonts w:cs="Minion Pro"/>
+          <w:color w:val="000000"/>
+          <w:sz w:val="20"/>
+          <w:szCs w:val="20"/>
+        </w:rPr>
+        <w:t xml:space="preserve">), we say that there is </w:t>
+      </w:r>
+      <w:r>
+        <w:rPr>
+          <w:rFonts w:cs="Minion Pro"/>
+          <w:b/>
+          <w:bCs/>
+          <w:color w:val="000000"/>
+          <w:sz w:val="20"/>
+          <w:szCs w:val="20"/>
+        </w:rPr>
+        <w:t xml:space="preserve">descending </w:t>
+      </w:r>
+      <w:r>
+        <w:rPr>
+          <w:rFonts w:cs="Minion Pro"/>
+          <w:color w:val="000000"/>
+          <w:sz w:val="20"/>
+          <w:szCs w:val="20"/>
+        </w:rPr>
+        <w:t xml:space="preserve">or </w:t>
+      </w:r>
+      <w:r>
+        <w:rPr>
+          <w:rFonts w:cs="Minion Pro"/>
+          <w:b/>
+          <w:bCs/>
+          <w:color w:val="000000"/>
+          <w:sz w:val="20"/>
+          <w:szCs w:val="20"/>
+        </w:rPr>
+        <w:t xml:space="preserve">centrifugal </w:t>
+      </w:r>
+      <w:r>
+        <w:rPr>
+          <w:rFonts w:cs="Minion Pro"/>
+          <w:color w:val="000000"/>
+          <w:sz w:val="20"/>
+          <w:szCs w:val="20"/>
+        </w:rPr>
+        <w:t>order because to place the terms in the spoken chain (linear order), one reads the stemma (struc</w:t>
+      </w:r>
+      <w:r>
+        <w:rPr>
+          <w:rFonts w:cs="Minion Pro"/>
+          <w:color w:val="000000"/>
+          <w:sz w:val="20"/>
+          <w:szCs w:val="20"/>
+        </w:rPr>
+        <w:softHyphen/>
+        <w:t xml:space="preserve">tural order) top down, that is, </w:t>
+      </w:r>
+      <w:r>
+        <w:rPr>
+          <w:rFonts w:cs="Minion Pro"/>
+          <w:b/>
+          <w:bCs/>
+          <w:color w:val="000000"/>
+          <w:sz w:val="20"/>
+          <w:szCs w:val="20"/>
+        </w:rPr>
+        <w:t>moving away from the central node</w:t>
+      </w:r>
+      <w:r>
+        <w:rPr>
+          <w:rFonts w:cs="Minion Pro"/>
+          <w:color w:val="000000"/>
+          <w:sz w:val="20"/>
+          <w:szCs w:val="20"/>
+        </w:rPr>
+        <w:t>.</w:t>
+      </w:r>
+    </w:p>
+    <w:p>
+      <w:pPr>
+        <w:spacing w:after="0" w:line="240" w:lineRule="auto"/>
+        <w:rPr>
+          <w:rFonts w:cs="Minion Pro"/>
+          <w:color w:val="000000"/>
+          <w:sz w:val="20"/>
+          <w:szCs w:val="20"/>
+        </w:rPr>
+      </w:pPr>
+      <w:r>
+        <w:rPr>
+          <w:rFonts w:cs="Minion Pro"/>
+          <w:color w:val="000000"/>
+          <w:sz w:val="20"/>
+          <w:szCs w:val="20"/>
+        </w:rPr>
+        <w:t>Conversely in the second case (</w:t>
+      </w:r>
+      <w:r>
+        <w:rPr>
+          <w:rFonts w:cs="Minion Pro"/>
+          <w:i/>
+          <w:iCs/>
+          <w:color w:val="000000"/>
+          <w:sz w:val="20"/>
+          <w:szCs w:val="20"/>
+        </w:rPr>
+        <w:t>white horse</w:t>
+      </w:r>
+      <w:r>
+        <w:rPr>
+          <w:rFonts w:cs="Minion Pro"/>
+          <w:color w:val="000000"/>
+          <w:sz w:val="20"/>
+          <w:szCs w:val="20"/>
+        </w:rPr>
+        <w:t xml:space="preserve">), we say that there is </w:t>
+      </w:r>
+      <w:r>
+        <w:rPr>
+          <w:rFonts w:cs="Minion Pro"/>
+          <w:b/>
+          <w:bCs/>
+          <w:color w:val="000000"/>
+          <w:sz w:val="20"/>
+          <w:szCs w:val="20"/>
+        </w:rPr>
+        <w:t xml:space="preserve">climbing </w:t>
+      </w:r>
+      <w:r>
+        <w:rPr>
+          <w:rFonts w:cs="Minion Pro"/>
+          <w:color w:val="000000"/>
+          <w:sz w:val="20"/>
+          <w:szCs w:val="20"/>
+        </w:rPr>
+        <w:t xml:space="preserve">or </w:t>
+      </w:r>
+      <w:r>
+        <w:rPr>
+          <w:rFonts w:cs="Minion Pro"/>
+          <w:b/>
+          <w:bCs/>
+          <w:color w:val="000000"/>
+          <w:sz w:val="20"/>
+          <w:szCs w:val="20"/>
+        </w:rPr>
+        <w:t xml:space="preserve">centripetal order </w:t>
+      </w:r>
+      <w:r>
+        <w:rPr>
+          <w:rFonts w:cs="Minion Pro"/>
+          <w:color w:val="000000"/>
+          <w:sz w:val="20"/>
+          <w:szCs w:val="20"/>
+        </w:rPr>
+        <w:t xml:space="preserve">because to place the terms in the spoken chain (linear order), one reads the stemma (structural order) </w:t>
+      </w:r>
+      <w:r>
+        <w:rPr>
+          <w:rFonts w:cs="Minion Pro"/>
+          <w:b/>
+          <w:bCs/>
+          <w:color w:val="000000"/>
+          <w:sz w:val="20"/>
+          <w:szCs w:val="20"/>
+        </w:rPr>
+        <w:t>bottom up</w:t>
+      </w:r>
+      <w:r>
+        <w:rPr>
+          <w:rFonts w:cs="Minion Pro"/>
+          <w:color w:val="000000"/>
+          <w:sz w:val="20"/>
+          <w:szCs w:val="20"/>
+        </w:rPr>
+        <w:t xml:space="preserve">, that is, </w:t>
+      </w:r>
+      <w:r>
+        <w:rPr>
+          <w:rFonts w:cs="Minion Pro"/>
+          <w:b/>
+          <w:bCs/>
+          <w:color w:val="000000"/>
+          <w:sz w:val="20"/>
+          <w:szCs w:val="20"/>
+        </w:rPr>
+        <w:t>moving toward the central node</w:t>
+      </w:r>
+      <w:r>
+        <w:rPr>
+          <w:rFonts w:cs="Minion Pro"/>
+          <w:color w:val="000000"/>
+          <w:sz w:val="20"/>
+          <w:szCs w:val="20"/>
+        </w:rPr>
+        <w:t>.</w:t>
+      </w:r>
+    </w:p>
+    <w:p>
+      <w:pPr>
+        <w:spacing w:after="0" w:line="240" w:lineRule="auto"/>
+      </w:pPr>
+      <w:r>
+        <w:rPr>
+          <w:rFonts w:cs="Minion Pro"/>
+          <w:color w:val="000000"/>
+          <w:sz w:val="20"/>
+          <w:szCs w:val="20"/>
+        </w:rPr>
+        <w:lastRenderedPageBreak/>
+        <w:t>From this point of view, one acknowledges that different languages behave in different ways.</w:t>
+      </w:r>
+      <w:r>
+        <w:rPr>
+          <w:rFonts w:cs="Minion Pro"/>
+          <w:color w:val="000000"/>
+          <w:sz w:val="20"/>
+          <w:szCs w:val="20"/>
+        </w:rPr>
+        <w:t xml:space="preserve"> </w:t>
+      </w:r>
+      <w:r>
+        <w:rPr>
+          <w:rFonts w:cs="Minion Pro"/>
+          <w:color w:val="000000"/>
+          <w:sz w:val="20"/>
+          <w:szCs w:val="20"/>
+        </w:rPr>
+        <w:t xml:space="preserve">Some languages have a preference for descending or centrifugal order. We call them </w:t>
+      </w:r>
+      <w:r>
+        <w:rPr>
+          <w:rFonts w:cs="Minion Pro"/>
+          <w:b/>
+          <w:bCs/>
+          <w:color w:val="000000"/>
+          <w:sz w:val="20"/>
+          <w:szCs w:val="20"/>
+        </w:rPr>
+        <w:t xml:space="preserve">descending </w:t>
+      </w:r>
+      <w:r>
+        <w:rPr>
+          <w:rFonts w:cs="Minion Pro"/>
+          <w:color w:val="000000"/>
+          <w:sz w:val="20"/>
+          <w:szCs w:val="20"/>
+        </w:rPr>
+        <w:t xml:space="preserve">or </w:t>
+      </w:r>
+      <w:r>
+        <w:rPr>
+          <w:rFonts w:cs="Minion Pro"/>
+          <w:b/>
+          <w:bCs/>
+          <w:color w:val="000000"/>
+          <w:sz w:val="20"/>
+          <w:szCs w:val="20"/>
+        </w:rPr>
+        <w:t>centrifugal languages</w:t>
+      </w:r>
+      <w:r>
+        <w:rPr>
+          <w:rFonts w:cs="Minion Pro"/>
+          <w:color w:val="000000"/>
+          <w:sz w:val="20"/>
+          <w:szCs w:val="20"/>
+        </w:rPr>
+        <w:t>. French, for example, is a centrifugal language.</w:t>
+      </w:r>
+      <w:r>
+        <w:rPr>
+          <w:rFonts w:cs="Minion Pro"/>
+          <w:color w:val="000000"/>
+          <w:sz w:val="20"/>
+          <w:szCs w:val="20"/>
+        </w:rPr>
+        <w:t xml:space="preserve"> </w:t>
+      </w:r>
+      <w:r>
+        <w:rPr>
+          <w:rFonts w:cs="Minion Pro"/>
+          <w:color w:val="000000"/>
+          <w:sz w:val="20"/>
+          <w:szCs w:val="20"/>
+        </w:rPr>
+        <w:t xml:space="preserve">Other languages have a preference for climbing or centripetal order. We call them </w:t>
+      </w:r>
+      <w:r>
+        <w:rPr>
+          <w:rFonts w:cs="Minion Pro"/>
+          <w:b/>
+          <w:bCs/>
+          <w:color w:val="000000"/>
+          <w:sz w:val="20"/>
+          <w:szCs w:val="20"/>
+        </w:rPr>
+        <w:t xml:space="preserve">climbing </w:t>
+      </w:r>
+      <w:r>
+        <w:rPr>
+          <w:rFonts w:cs="Minion Pro"/>
+          <w:color w:val="000000"/>
+          <w:sz w:val="20"/>
+          <w:szCs w:val="20"/>
+        </w:rPr>
+        <w:t xml:space="preserve">or </w:t>
+      </w:r>
+      <w:r>
+        <w:rPr>
+          <w:rFonts w:cs="Minion Pro"/>
+          <w:b/>
+          <w:bCs/>
+          <w:color w:val="000000"/>
+          <w:sz w:val="20"/>
+          <w:szCs w:val="20"/>
+        </w:rPr>
+        <w:t>centripetal languages</w:t>
+      </w:r>
+      <w:r>
+        <w:rPr>
+          <w:rFonts w:cs="Minion Pro"/>
+          <w:color w:val="000000"/>
+          <w:sz w:val="20"/>
+          <w:szCs w:val="20"/>
+        </w:rPr>
+        <w:t>. English, for example, is a centripetal language.</w:t>
+      </w:r>
+      <w:r>
+        <w:rPr>
+          <w:rFonts w:cs="Minion Pro"/>
+          <w:color w:val="000000"/>
+          <w:sz w:val="20"/>
+          <w:szCs w:val="20"/>
+        </w:rPr>
+        <w:t xml:space="preserve"> </w:t>
+      </w:r>
       <w:r>
         <w:br w:type="page"/>
       </w:r>
+    </w:p>
+    <w:p>
+      <w:pPr>
+        <w:spacing w:after="0" w:line="240" w:lineRule="auto"/>
+      </w:pPr>
     </w:p>
     <w:sdt>
       <w:sdtPr>

--- a/UnderstandingTheSemanticTree.docx
+++ b/UnderstandingTheSemanticTree.docx
@@ -3313,6 +3313,97 @@
       </w:r>
     </w:p>
     <w:p>
+      <w:pPr>
+        <w:spacing w:after="0" w:line="240" w:lineRule="auto"/>
+        <w:rPr>
+          <w:rFonts w:cs="Minion Pro"/>
+          <w:color w:val="000000"/>
+          <w:sz w:val="20"/>
+          <w:szCs w:val="20"/>
+        </w:rPr>
+      </w:pPr>
+    </w:p>
+    <w:p>
+      <w:r>
+        <w:rPr>
+          <w:rFonts w:cs="Minion Pro"/>
+          <w:i/>
+          <w:iCs/>
+          <w:color w:val="000000"/>
+          <w:sz w:val="20"/>
+          <w:szCs w:val="20"/>
+        </w:rPr>
+        <w:t>[Tantae molis erat Romanam condere gentem]</w:t>
+      </w:r>
+    </w:p>
+    <w:p>
+      <w:pPr>
+        <w:spacing w:after="0" w:line="240" w:lineRule="auto"/>
+      </w:pPr>
+      <w:r>
+        <w:t xml:space="preserve">                   ______ erat_____</w:t>
+      </w:r>
+    </w:p>
+    <w:p>
+      <w:pPr>
+        <w:spacing w:after="0" w:line="240" w:lineRule="auto"/>
+      </w:pPr>
+      <w:r>
+        <w:t xml:space="preserve">                 /                                 \</w:t>
+      </w:r>
+    </w:p>
+    <w:p>
+      <w:pPr>
+        <w:spacing w:after="0" w:line="240" w:lineRule="auto"/>
+      </w:pPr>
+      <w:r>
+        <w:t xml:space="preserve">            condere                       molis</w:t>
+      </w:r>
+    </w:p>
+    <w:p>
+      <w:pPr>
+        <w:spacing w:after="0" w:line="240" w:lineRule="auto"/>
+      </w:pPr>
+      <w:r>
+        <w:t xml:space="preserve">               |                                    |</w:t>
+      </w:r>
+    </w:p>
+    <w:p>
+      <w:pPr>
+        <w:spacing w:after="0" w:line="240" w:lineRule="auto"/>
+      </w:pPr>
+      <w:r>
+        <w:t xml:space="preserve">            gentem                       tantae</w:t>
+      </w:r>
+    </w:p>
+    <w:p>
+      <w:pPr>
+        <w:spacing w:after="0" w:line="240" w:lineRule="auto"/>
+      </w:pPr>
+      <w:r>
+        <w:t xml:space="preserve">               |</w:t>
+      </w:r>
+    </w:p>
+    <w:p>
+      <w:pPr>
+        <w:spacing w:after="0" w:line="240" w:lineRule="auto"/>
+      </w:pPr>
+      <w:r>
+        <w:t xml:space="preserve">            Romanam</w:t>
+      </w:r>
+    </w:p>
+    <w:p>
+      <w:pPr>
+        <w:spacing w:after="0" w:line="240" w:lineRule="auto"/>
+        <w:rPr>
+          <w:rFonts w:cs="Minion Pro"/>
+          <w:color w:val="000000"/>
+          <w:sz w:val="20"/>
+          <w:szCs w:val="20"/>
+        </w:rPr>
+      </w:pPr>
+    </w:p>
+    <w:p>
       <w:r>
         <w:rPr>
           <w:i/>
@@ -3368,102 +3459,6 @@
       </w:r>
     </w:p>
     <w:p>
-      <w:r>
-        <w:rPr>
-          <w:rFonts w:cs="Minion Pro"/>
-          <w:i/>
-          <w:iCs/>
-          <w:color w:val="000000"/>
-          <w:sz w:val="20"/>
-          <w:szCs w:val="20"/>
-        </w:rPr>
-        <w:t>[</w:t>
-      </w:r>
-      <w:r>
-        <w:rPr>
-          <w:rFonts w:cs="Minion Pro"/>
-          <w:i/>
-          <w:iCs/>
-          <w:color w:val="000000"/>
-          <w:sz w:val="20"/>
-          <w:szCs w:val="20"/>
-        </w:rPr>
-        <w:t>Tantae molis erat Romanam condere gentem</w:t>
-      </w:r>
-      <w:r>
-        <w:rPr>
-          <w:rFonts w:cs="Minion Pro"/>
-          <w:i/>
-          <w:iCs/>
-          <w:color w:val="000000"/>
-          <w:sz w:val="20"/>
-          <w:szCs w:val="20"/>
-        </w:rPr>
-        <w:t>]</w:t>
-      </w:r>
-    </w:p>
-    <w:p>
-      <w:pPr>
-        <w:spacing w:after="0" w:line="240" w:lineRule="auto"/>
-      </w:pPr>
-      <w:r>
-        <w:t xml:space="preserve">                   ______ erat_____</w:t>
-      </w:r>
-    </w:p>
-    <w:p>
-      <w:pPr>
-        <w:spacing w:after="0" w:line="240" w:lineRule="auto"/>
-      </w:pPr>
-      <w:r>
-        <w:t xml:space="preserve">                 /                                 \</w:t>
-      </w:r>
-    </w:p>
-    <w:p>
-      <w:pPr>
-        <w:spacing w:after="0" w:line="240" w:lineRule="auto"/>
-      </w:pPr>
-      <w:r>
-        <w:t xml:space="preserve">            condere                       molis</w:t>
-      </w:r>
-    </w:p>
-    <w:p>
-      <w:pPr>
-        <w:spacing w:after="0" w:line="240" w:lineRule="auto"/>
-      </w:pPr>
-      <w:r>
-        <w:t xml:space="preserve">               |                                    |</w:t>
-      </w:r>
-    </w:p>
-    <w:p>
-      <w:pPr>
-        <w:spacing w:after="0" w:line="240" w:lineRule="auto"/>
-      </w:pPr>
-      <w:r>
-        <w:t xml:space="preserve">            gentem                       tantae</w:t>
-      </w:r>
-    </w:p>
-    <w:p>
-      <w:pPr>
-        <w:spacing w:after="0" w:line="240" w:lineRule="auto"/>
-      </w:pPr>
-      <w:r>
-        <w:t xml:space="preserve">               |</w:t>
-      </w:r>
-    </w:p>
-    <w:p>
-      <w:pPr>
-        <w:spacing w:after="0" w:line="240" w:lineRule="auto"/>
-      </w:pPr>
-      <w:r>
-        <w:t xml:space="preserve">            Romanam</w:t>
-      </w:r>
-    </w:p>
-    <w:p>
-      <w:pPr>
-        <w:spacing w:after="0" w:line="240" w:lineRule="auto"/>
-      </w:pPr>
-    </w:p>
-    <w:p>
       <w:pPr>
         <w:spacing w:after="0" w:line="240" w:lineRule="auto"/>
         <w:rPr>
@@ -3895,7 +3890,12 @@
     </w:p>
     <w:p>
       <w:pPr>
-        <w:spacing w:after="0" w:line="240" w:lineRule="auto"/>
+        <w:pStyle w:val="Pa16"/>
+        <w:spacing w:before="60"/>
+        <w:jc w:val="both"/>
+        <w:rPr>
+          <w:rStyle w:val="A2"/>
+        </w:rPr>
       </w:pPr>
       <w:r>
         <w:rPr>
@@ -4032,6 +4032,508 @@
         </w:rPr>
         <w:t xml:space="preserve"> </w:t>
       </w:r>
+      <w:r>
+        <w:rPr>
+          <w:rFonts w:cs="Minion Pro"/>
+          <w:color w:val="000000"/>
+          <w:sz w:val="20"/>
+          <w:szCs w:val="20"/>
+        </w:rPr>
+        <w:t xml:space="preserve">The linearization of the sequence becomes very important as soon as one begins </w:t>
+      </w:r>
+      <w:r>
+        <w:rPr>
+          <w:rFonts w:cs="Minion Pro"/>
+          <w:b/>
+          <w:bCs/>
+          <w:color w:val="000000"/>
+          <w:sz w:val="20"/>
+          <w:szCs w:val="20"/>
+        </w:rPr>
+        <w:t>trans</w:t>
+      </w:r>
+      <w:r>
+        <w:rPr>
+          <w:rFonts w:cs="Minion Pro"/>
+          <w:b/>
+          <w:bCs/>
+          <w:color w:val="000000"/>
+          <w:sz w:val="20"/>
+          <w:szCs w:val="20"/>
+        </w:rPr>
+        <w:softHyphen/>
+        <w:t xml:space="preserve">lating </w:t>
+      </w:r>
+      <w:r>
+        <w:rPr>
+          <w:rFonts w:cs="Minion Pro"/>
+          <w:color w:val="000000"/>
+          <w:sz w:val="20"/>
+          <w:szCs w:val="20"/>
+        </w:rPr>
+        <w:t>from a centrifugal language to a centripetal one, and vice versa.</w:t>
+      </w:r>
+      <w:r>
+        <w:rPr>
+          <w:rFonts w:cs="Minion Pro"/>
+          <w:color w:val="000000"/>
+          <w:sz w:val="20"/>
+          <w:szCs w:val="20"/>
+        </w:rPr>
+        <w:t xml:space="preserve"> </w:t>
+      </w:r>
+      <w:r>
+        <w:rPr>
+          <w:rFonts w:cs="Minion Pro"/>
+          <w:color w:val="000000"/>
+          <w:sz w:val="20"/>
+          <w:szCs w:val="20"/>
+        </w:rPr>
+        <w:t xml:space="preserve">The relevant rule (centrifugal → centripetal) is thus as follows: </w:t>
+      </w:r>
+      <w:r>
+        <w:rPr>
+          <w:rFonts w:cs="Minion Pro"/>
+          <w:b/>
+          <w:bCs/>
+          <w:color w:val="000000"/>
+          <w:sz w:val="20"/>
+          <w:szCs w:val="20"/>
+        </w:rPr>
+        <w:t>Reverse the order of the vertical reading but respect the order of the horizontal reading</w:t>
+      </w:r>
+      <w:r>
+        <w:rPr>
+          <w:rFonts w:cs="Minion Pro"/>
+          <w:color w:val="000000"/>
+          <w:sz w:val="20"/>
+          <w:szCs w:val="20"/>
+        </w:rPr>
+        <w:t>.</w:t>
+      </w:r>
+      <w:r>
+        <w:rPr>
+          <w:rFonts w:cs="Minion Pro"/>
+          <w:color w:val="000000"/>
+          <w:sz w:val="20"/>
+          <w:szCs w:val="20"/>
+        </w:rPr>
+        <w:t xml:space="preserve"> </w:t>
+      </w:r>
+      <w:r>
+        <w:rPr>
+          <w:rFonts w:cs="Minion Pro"/>
+          <w:color w:val="000000"/>
+          <w:sz w:val="20"/>
+          <w:szCs w:val="20"/>
+        </w:rPr>
+        <w:t xml:space="preserve">Take for example the parts of the French sentence </w:t>
+      </w:r>
+      <w:r>
+        <w:rPr>
+          <w:rFonts w:cs="Minion Pro"/>
+          <w:i/>
+          <w:iCs/>
+          <w:color w:val="000000"/>
+          <w:sz w:val="20"/>
+          <w:szCs w:val="20"/>
+        </w:rPr>
+        <w:t xml:space="preserve">un chemin, montant, sablonneux malaisé </w:t>
+      </w:r>
+      <w:r>
+        <w:rPr>
+          <w:rFonts w:cs="Minion Pro"/>
+          <w:color w:val="000000"/>
+          <w:sz w:val="20"/>
+          <w:szCs w:val="20"/>
+        </w:rPr>
+        <w:t xml:space="preserve">‘a steep sandy difficult path’ (La Fontaine, </w:t>
+      </w:r>
+      <w:r>
+        <w:rPr>
+          <w:rFonts w:cs="Minion Pro"/>
+          <w:i/>
+          <w:iCs/>
+          <w:color w:val="000000"/>
+          <w:sz w:val="20"/>
+          <w:szCs w:val="20"/>
+        </w:rPr>
+        <w:t>Fables</w:t>
+      </w:r>
+      <w:r>
+        <w:rPr>
+          <w:rFonts w:cs="Minion Pro"/>
+          <w:color w:val="000000"/>
+          <w:sz w:val="20"/>
+          <w:szCs w:val="20"/>
+        </w:rPr>
+        <w:t xml:space="preserve">, VII-9), where the sequences are </w:t>
+      </w:r>
+      <w:r>
+        <w:rPr>
+          <w:rStyle w:val="A2"/>
+        </w:rPr>
+        <w:t xml:space="preserve">centrifugal (Stemma 14). If we want to translate this sentence into a centripetal language like German, we will have to </w:t>
+      </w:r>
+      <w:r>
+        <w:rPr>
+          <w:rStyle w:val="A2"/>
+          <w:b/>
+          <w:bCs/>
+        </w:rPr>
+        <w:t xml:space="preserve">invert </w:t>
+      </w:r>
+      <w:r>
+        <w:rPr>
+          <w:rStyle w:val="A2"/>
+        </w:rPr>
+        <w:t xml:space="preserve">the order of the governor </w:t>
+      </w:r>
+      <w:r>
+        <w:rPr>
+          <w:rStyle w:val="A2"/>
+          <w:i/>
+          <w:iCs/>
+        </w:rPr>
+        <w:t xml:space="preserve">chemin </w:t>
+      </w:r>
+      <w:r>
+        <w:rPr>
+          <w:rStyle w:val="A2"/>
+        </w:rPr>
+        <w:t xml:space="preserve">‘path’ and the set of three subordinates </w:t>
+      </w:r>
+      <w:r>
+        <w:rPr>
+          <w:rStyle w:val="A2"/>
+          <w:i/>
+          <w:iCs/>
+        </w:rPr>
+        <w:t xml:space="preserve">montant </w:t>
+      </w:r>
+      <w:r>
+        <w:rPr>
+          <w:rStyle w:val="A2"/>
+        </w:rPr>
+        <w:t xml:space="preserve">‘steep’, </w:t>
+      </w:r>
+      <w:r>
+        <w:rPr>
+          <w:rStyle w:val="A2"/>
+          <w:i/>
+          <w:iCs/>
+        </w:rPr>
+        <w:t xml:space="preserve">sablonneux </w:t>
+      </w:r>
+      <w:r>
+        <w:rPr>
+          <w:rStyle w:val="A2"/>
+        </w:rPr>
+        <w:t xml:space="preserve">‘sandy’, </w:t>
+      </w:r>
+      <w:r>
+        <w:rPr>
+          <w:rStyle w:val="A2"/>
+          <w:i/>
+          <w:iCs/>
+        </w:rPr>
+        <w:t xml:space="preserve">malaisé </w:t>
+      </w:r>
+      <w:r>
+        <w:rPr>
+          <w:rStyle w:val="A2"/>
+        </w:rPr>
+        <w:t xml:space="preserve">‘difficult’, which results in </w:t>
+      </w:r>
+      <w:r>
+        <w:rPr>
+          <w:rStyle w:val="A2"/>
+          <w:i/>
+          <w:iCs/>
+        </w:rPr>
+        <w:t>ein steiler, sandiger, schwieriger Weg</w:t>
+      </w:r>
+      <w:r>
+        <w:rPr>
+          <w:rStyle w:val="A2"/>
+        </w:rPr>
+        <w:t xml:space="preserve">. But we have to leave the three subordinates </w:t>
+      </w:r>
+      <w:r>
+        <w:rPr>
+          <w:rStyle w:val="A2"/>
+          <w:i/>
+          <w:iCs/>
+        </w:rPr>
+        <w:t>montant</w:t>
+      </w:r>
+      <w:r>
+        <w:rPr>
+          <w:rStyle w:val="A2"/>
+        </w:rPr>
+        <w:t xml:space="preserve">, </w:t>
+      </w:r>
+      <w:r>
+        <w:rPr>
+          <w:rStyle w:val="A2"/>
+          <w:i/>
+          <w:iCs/>
+        </w:rPr>
+        <w:t>sablonneux</w:t>
+      </w:r>
+      <w:r>
+        <w:rPr>
+          <w:rStyle w:val="A2"/>
+        </w:rPr>
+        <w:t xml:space="preserve">, </w:t>
+      </w:r>
+      <w:r>
+        <w:rPr>
+          <w:rStyle w:val="A2"/>
+          <w:i/>
+          <w:iCs/>
+        </w:rPr>
+        <w:t xml:space="preserve">malaisé </w:t>
+      </w:r>
+      <w:r>
+        <w:rPr>
+          <w:rStyle w:val="A2"/>
+        </w:rPr>
+        <w:t xml:space="preserve">in the same order </w:t>
+      </w:r>
+      <w:r>
+        <w:rPr>
+          <w:rStyle w:val="A2"/>
+          <w:i/>
+          <w:iCs/>
+        </w:rPr>
+        <w:t>steiler, sandiger, schwieriger</w:t>
+      </w:r>
+      <w:r>
+        <w:rPr>
+          <w:rStyle w:val="A2"/>
+        </w:rPr>
+        <w:t>, since they are coordi</w:t>
+      </w:r>
+      <w:r>
+        <w:rPr>
+          <w:rStyle w:val="A2"/>
+        </w:rPr>
+        <w:softHyphen/>
+        <w:t>nated, that is, horizontally linked.</w:t>
+      </w:r>
+    </w:p>
+    <w:p>
+      <w:pPr>
+        <w:pStyle w:val="Pa16"/>
+        <w:spacing w:line="240" w:lineRule="auto"/>
+        <w:jc w:val="both"/>
+        <w:rPr>
+          <w:rFonts w:cs="Minion Pro"/>
+          <w:color w:val="000000"/>
+          <w:sz w:val="20"/>
+          <w:szCs w:val="20"/>
+        </w:rPr>
+      </w:pPr>
+    </w:p>
+    <w:p>
+      <w:pPr>
+        <w:spacing w:after="0" w:line="240" w:lineRule="auto"/>
+      </w:pPr>
+      <w:r>
+        <w:t xml:space="preserve"> cheval         horse                                                       </w:t>
+      </w:r>
+      <w:r>
+        <w:t xml:space="preserve">               </w:t>
+      </w:r>
+      <w:r>
+        <w:t xml:space="preserve">chemin      </w:t>
+      </w:r>
+    </w:p>
+    <w:p>
+      <w:pPr>
+        <w:spacing w:after="0" w:line="240" w:lineRule="auto"/>
+      </w:pPr>
+      <w:r>
+        <w:t xml:space="preserve">      |                  |                                                             </w:t>
+      </w:r>
+      <w:r>
+        <w:t>_______</w:t>
+      </w:r>
+      <w:r>
+        <w:t xml:space="preserve"> Weg_______</w:t>
+      </w:r>
+    </w:p>
+    <w:p>
+      <w:pPr>
+        <w:spacing w:after="0" w:line="240" w:lineRule="auto"/>
+      </w:pPr>
+      <w:r>
+        <w:t xml:space="preserve">  Blanc          white                                                       /   |           </w:t>
+      </w:r>
+      <w:r>
+        <w:t xml:space="preserve">  </w:t>
+      </w:r>
+      <w:r>
+        <w:t xml:space="preserve">         </w:t>
+      </w:r>
+      <w:r>
+        <w:t>|</w:t>
+      </w:r>
+      <w:r>
+        <w:t xml:space="preserve">          </w:t>
+      </w:r>
+      <w:r>
+        <w:t xml:space="preserve">  </w:t>
+      </w:r>
+      <w:r>
+        <w:t>\</w:t>
+      </w:r>
+    </w:p>
+    <w:p>
+      <w:pPr>
+        <w:spacing w:after="0" w:line="240" w:lineRule="auto"/>
+      </w:pPr>
+      <w:r>
+        <w:t xml:space="preserve">                                                                                     /     |             </w:t>
+      </w:r>
+      <w:r>
+        <w:t xml:space="preserve">  </w:t>
+      </w:r>
+      <w:r>
+        <w:t xml:space="preserve">       </w:t>
+      </w:r>
+      <w:r>
+        <w:t>|</w:t>
+      </w:r>
+      <w:r>
+        <w:t xml:space="preserve">           </w:t>
+      </w:r>
+      <w:r>
+        <w:t xml:space="preserve"> </w:t>
+      </w:r>
+      <w:r>
+        <w:t xml:space="preserve"> </w:t>
+      </w:r>
+      <w:r>
+        <w:t xml:space="preserve"> </w:t>
+      </w:r>
+      <w:r>
+        <w:t>\</w:t>
+      </w:r>
+    </w:p>
+    <w:p>
+      <w:pPr>
+        <w:spacing w:after="0" w:line="240" w:lineRule="auto"/>
+      </w:pPr>
+      <w:r>
+        <w:t xml:space="preserve">                                                                                   /       |               </w:t>
+      </w:r>
+      <w:r>
+        <w:t xml:space="preserve">  </w:t>
+      </w:r>
+      <w:r>
+        <w:t xml:space="preserve">     </w:t>
+      </w:r>
+      <w:r>
+        <w:t>|</w:t>
+      </w:r>
+      <w:r>
+        <w:t xml:space="preserve">            </w:t>
+      </w:r>
+      <w:r>
+        <w:t xml:space="preserve">  </w:t>
+      </w:r>
+      <w:r>
+        <w:t xml:space="preserve">  \</w:t>
+      </w:r>
+    </w:p>
+    <w:p>
+      <w:pPr>
+        <w:spacing w:after="0" w:line="240" w:lineRule="auto"/>
+      </w:pPr>
+      <w:r>
+        <w:t xml:space="preserve">                                                                                un  montant    sablonneux</w:t>
+      </w:r>
+      <w:r>
+        <w:t xml:space="preserve">   malaise</w:t>
+      </w:r>
+    </w:p>
+    <w:p>
+      <w:pPr>
+        <w:spacing w:after="0" w:line="240" w:lineRule="auto"/>
+      </w:pPr>
+      <w:r>
+        <w:t xml:space="preserve">                                                                               ein    steiler        sandiger</w:t>
+      </w:r>
+    </w:p>
+    <w:p>
+      <w:pPr>
+        <w:spacing w:after="0" w:line="240" w:lineRule="auto"/>
+      </w:pPr>
+    </w:p>
+    <w:p>
+      <w:pPr>
+        <w:spacing w:after="0" w:line="240" w:lineRule="auto"/>
+      </w:pPr>
+      <w:r>
+        <w:rPr>
+          <w:i/>
+          <w:iCs/>
+        </w:rPr>
+        <w:t xml:space="preserve">Preamble, </w:t>
+      </w:r>
+      <w:r>
+        <w:rPr>
+          <w:i/>
+          <w:iCs/>
+        </w:rPr>
+        <w:t>Direction of linearization</w:t>
+      </w:r>
+      <w:r>
+        <w:rPr>
+          <w:i/>
+          <w:iCs/>
+        </w:rPr>
+        <w:t>,</w:t>
+      </w:r>
+      <w:r>
+        <w:t xml:space="preserve"> </w:t>
+      </w:r>
+      <w:sdt>
+        <w:sdtPr>
+          <w:id w:val="-496118776"/>
+          <w:citation/>
+        </w:sdtPr>
+        <w:sdtContent>
+          <w:r>
+            <w:fldChar w:fldCharType="begin"/>
+          </w:r>
+          <w:r>
+            <w:instrText xml:space="preserve"> CITATION Luc151 \l 1033 </w:instrText>
+          </w:r>
+          <w:r>
+            <w:fldChar w:fldCharType="separate"/>
+          </w:r>
+          <w:r>
+            <w:rPr>
+              <w:noProof/>
+            </w:rPr>
+            <w:t>(Tesnière, 2015)</w:t>
+          </w:r>
+          <w:r>
+            <w:fldChar w:fldCharType="end"/>
+          </w:r>
+        </w:sdtContent>
+      </w:sdt>
+      <w:r>
+        <w:t xml:space="preserve"> </w:t>
+      </w:r>
+    </w:p>
+    <w:p>
+      <w:pPr>
+        <w:spacing w:after="0" w:line="240" w:lineRule="auto"/>
+      </w:pPr>
       <w:r>
         <w:br w:type="page"/>
       </w:r>
@@ -4673,6 +5175,17 @@
       <w:szCs w:val="26"/>
     </w:rPr>
   </w:style>
+  <w:style w:type="character" w:customStyle="1" w:styleId="A2">
+    <w:name w:val="A2"/>
+    <w:uiPriority w:val="99"/>
+    <w:rsid w:val="00F76A9C"/>
+    <w:rPr>
+      <w:rFonts w:cs="Minion Pro"/>
+      <w:color w:val="000000"/>
+      <w:sz w:val="20"/>
+      <w:szCs w:val="20"/>
+    </w:rPr>
+  </w:style>
 </w:styles>
 </file>
 

--- a/UnderstandingTheSemanticTree.docx
+++ b/UnderstandingTheSemanticTree.docx
@@ -39,18 +39,7 @@
           <w:sz w:val="20"/>
           <w:szCs w:val="20"/>
         </w:rPr>
-        <w:t>“</w:t>
-      </w:r>
-      <w:r>
-        <w:rPr>
-          <w:rFonts w:cs="Minion Pro"/>
-          <w:b/>
-          <w:bCs/>
-          <w:color w:val="000000"/>
-          <w:sz w:val="20"/>
-          <w:szCs w:val="20"/>
-        </w:rPr>
-        <w:t xml:space="preserve">Understanding </w:t>
+        <w:t xml:space="preserve">“Understanding </w:t>
       </w:r>
       <w:r>
         <w:rPr>
@@ -109,16 +98,27 @@
           <w:sz w:val="20"/>
           <w:szCs w:val="20"/>
         </w:rPr>
-        <w:t>, for which the linear sentence is only an image projected onto the spoken chain, with all the disavantages associated with flatness.</w:t>
-      </w:r>
-      <w:r>
-        <w:rPr>
-          <w:rFonts w:cs="Minion Pro"/>
-          <w:color w:val="000000"/>
-          <w:sz w:val="20"/>
-          <w:szCs w:val="20"/>
-        </w:rPr>
-        <w:t>”</w:t>
+        <w:t xml:space="preserve">, for which the linear sentence is only an image projected onto the spoken chain, with all the </w:t>
+      </w:r>
+      <w:proofErr w:type="spellStart"/>
+      <w:r>
+        <w:rPr>
+          <w:rFonts w:cs="Minion Pro"/>
+          <w:color w:val="000000"/>
+          <w:sz w:val="20"/>
+          <w:szCs w:val="20"/>
+        </w:rPr>
+        <w:t>disavantages</w:t>
+      </w:r>
+      <w:proofErr w:type="spellEnd"/>
+      <w:r>
+        <w:rPr>
+          <w:rFonts w:cs="Minion Pro"/>
+          <w:color w:val="000000"/>
+          <w:sz w:val="20"/>
+          <w:szCs w:val="20"/>
+        </w:rPr>
+        <w:t xml:space="preserve"> associated with flatness.”</w:t>
       </w:r>
     </w:p>
     <w:p>
@@ -146,6 +146,7 @@
           <w:id w:val="-1357190255"/>
           <w:citation/>
         </w:sdtPr>
+        <w:sdtEndPr/>
         <w:sdtContent>
           <w:r>
             <w:fldChar w:fldCharType="begin"/>
@@ -238,7 +239,27 @@
           <w:szCs w:val="20"/>
         </w:rPr>
         <w:softHyphen/>
-        <w:t>tion, we would not be in a position to express a single continuous thought and we would only be capable of producing a succession of isolated images and ideas, with nothing link</w:t>
+        <w:t xml:space="preserve">tion, we would not be </w:t>
+      </w:r>
+      <w:proofErr w:type="gramStart"/>
+      <w:r>
+        <w:rPr>
+          <w:rFonts w:cs="Minion Pro"/>
+          <w:color w:val="000000"/>
+          <w:sz w:val="20"/>
+          <w:szCs w:val="20"/>
+        </w:rPr>
+        <w:t>in a position</w:t>
+      </w:r>
+      <w:proofErr w:type="gramEnd"/>
+      <w:r>
+        <w:rPr>
+          <w:rFonts w:cs="Minion Pro"/>
+          <w:color w:val="000000"/>
+          <w:sz w:val="20"/>
+          <w:szCs w:val="20"/>
+        </w:rPr>
+        <w:t xml:space="preserve"> to express a single continuous thought and we would only be capable of producing a succession of isolated images and ideas, with nothing link</w:t>
       </w:r>
       <w:r>
         <w:rPr>
@@ -269,21 +290,7 @@
           <w:i/>
           <w:iCs/>
         </w:rPr>
-        <w:t xml:space="preserve">Preamble, </w:t>
-      </w:r>
-      <w:r>
-        <w:rPr>
-          <w:i/>
-          <w:iCs/>
-        </w:rPr>
-        <w:t>The Connection</w:t>
-      </w:r>
-      <w:r>
-        <w:rPr>
-          <w:i/>
-          <w:iCs/>
-        </w:rPr>
-        <w:t>,</w:t>
+        <w:t>Preamble, The Connection,</w:t>
       </w:r>
       <w:r>
         <w:t xml:space="preserve"> </w:t>
@@ -293,6 +300,7 @@
           <w:id w:val="964159725"/>
           <w:citation/>
         </w:sdtPr>
+        <w:sdtEndPr/>
         <w:sdtContent>
           <w:r>
             <w:fldChar w:fldCharType="begin"/>
@@ -331,16 +339,7 @@
           <w:sz w:val="20"/>
           <w:szCs w:val="20"/>
         </w:rPr>
-        <w:t>“</w:t>
-      </w:r>
-      <w:r>
-        <w:rPr>
-          <w:rFonts w:cs="Minion Pro"/>
-          <w:color w:val="000000"/>
-          <w:sz w:val="20"/>
-          <w:szCs w:val="20"/>
-        </w:rPr>
-        <w:t xml:space="preserve">Structural connections establish </w:t>
+        <w:t xml:space="preserve">“Structural connections establish </w:t>
       </w:r>
       <w:r>
         <w:rPr>
@@ -400,15 +399,49 @@
           <w:sz w:val="20"/>
           <w:szCs w:val="20"/>
         </w:rPr>
-        <w:t>term.</w:t>
-      </w:r>
-      <w:r>
-        <w:rPr>
-          <w:rFonts w:cs="Minion Pro"/>
-          <w:color w:val="000000"/>
-          <w:sz w:val="20"/>
-          <w:szCs w:val="20"/>
-        </w:rPr>
+        <w:t xml:space="preserve">term. The superior term is called the </w:t>
+      </w:r>
+      <w:r>
+        <w:rPr>
+          <w:rFonts w:cs="Minion Pro"/>
+          <w:b/>
+          <w:bCs/>
+          <w:color w:val="000000"/>
+          <w:sz w:val="20"/>
+          <w:szCs w:val="20"/>
+        </w:rPr>
+        <w:t>governor</w:t>
+      </w:r>
+      <w:r>
+        <w:rPr>
+          <w:rFonts w:cs="Minion Pro"/>
+          <w:color w:val="000000"/>
+          <w:sz w:val="20"/>
+          <w:szCs w:val="20"/>
+        </w:rPr>
+        <w:t xml:space="preserve">, and the inferior term the </w:t>
+      </w:r>
+      <w:r>
+        <w:rPr>
+          <w:rFonts w:cs="Minion Pro"/>
+          <w:b/>
+          <w:bCs/>
+          <w:color w:val="000000"/>
+          <w:sz w:val="20"/>
+          <w:szCs w:val="20"/>
+        </w:rPr>
+        <w:t>subordinate</w:t>
+      </w:r>
+      <w:r>
+        <w:rPr>
+          <w:rFonts w:cs="Minion Pro"/>
+          <w:color w:val="000000"/>
+          <w:sz w:val="20"/>
+          <w:szCs w:val="20"/>
+        </w:rPr>
+        <w:t>.</w:t>
+      </w:r>
+      <w:r>
         <w:t xml:space="preserve"> </w:t>
       </w:r>
       <w:r>
@@ -418,68 +451,7 @@
           <w:sz w:val="20"/>
           <w:szCs w:val="20"/>
         </w:rPr>
-        <w:t xml:space="preserve">The superior term is called the </w:t>
-      </w:r>
-      <w:r>
-        <w:rPr>
-          <w:rFonts w:cs="Minion Pro"/>
-          <w:b/>
-          <w:bCs/>
-          <w:color w:val="000000"/>
-          <w:sz w:val="20"/>
-          <w:szCs w:val="20"/>
-        </w:rPr>
-        <w:t>governor</w:t>
-      </w:r>
-      <w:r>
-        <w:rPr>
-          <w:rFonts w:cs="Minion Pro"/>
-          <w:color w:val="000000"/>
-          <w:sz w:val="20"/>
-          <w:szCs w:val="20"/>
-        </w:rPr>
-        <w:t xml:space="preserve">, and the inferior term the </w:t>
-      </w:r>
-      <w:r>
-        <w:rPr>
-          <w:rFonts w:cs="Minion Pro"/>
-          <w:b/>
-          <w:bCs/>
-          <w:color w:val="000000"/>
-          <w:sz w:val="20"/>
-          <w:szCs w:val="20"/>
-        </w:rPr>
-        <w:t>subordinate</w:t>
-      </w:r>
-      <w:r>
-        <w:rPr>
-          <w:rFonts w:cs="Minion Pro"/>
-          <w:color w:val="000000"/>
-          <w:sz w:val="20"/>
-          <w:szCs w:val="20"/>
-        </w:rPr>
-        <w:t>.</w:t>
-      </w:r>
-      <w:r>
-        <w:t xml:space="preserve"> </w:t>
-      </w:r>
-      <w:r>
-        <w:rPr>
-          <w:rFonts w:cs="Minion Pro"/>
-          <w:color w:val="000000"/>
-          <w:sz w:val="20"/>
-          <w:szCs w:val="20"/>
-        </w:rPr>
-        <w:t>A word can be both subordinate to a superior word and governor of an inferior word</w:t>
-      </w:r>
-      <w:r>
-        <w:rPr>
-          <w:rFonts w:cs="Minion Pro"/>
-          <w:color w:val="000000"/>
-          <w:sz w:val="20"/>
-          <w:szCs w:val="20"/>
-        </w:rPr>
-        <w:t>.</w:t>
+        <w:t>A word can be both subordinate to a superior word and governor of an inferior word.</w:t>
       </w:r>
     </w:p>
     <w:p>
@@ -519,16 +491,7 @@
           <w:sz w:val="20"/>
           <w:szCs w:val="20"/>
         </w:rPr>
-        <w:t>.</w:t>
-      </w:r>
-      <w:r>
-        <w:rPr>
-          <w:rFonts w:cs="Minion Pro"/>
-          <w:color w:val="000000"/>
-          <w:sz w:val="20"/>
-          <w:szCs w:val="20"/>
-        </w:rPr>
-        <w:t>”</w:t>
+        <w:t>.”</w:t>
       </w:r>
     </w:p>
     <w:p>
@@ -564,6 +527,7 @@
           <w:id w:val="-900601513"/>
           <w:citation/>
         </w:sdtPr>
+        <w:sdtEndPr/>
         <w:sdtContent>
           <w:r>
             <w:fldChar w:fldCharType="begin"/>
@@ -688,25 +652,27 @@
           <w:sz w:val="20"/>
           <w:szCs w:val="20"/>
         </w:rPr>
+        <w:t xml:space="preserve">subordinates. Every governor that governs one or more </w:t>
+      </w:r>
+      <w:proofErr w:type="gramStart"/>
+      <w:r>
+        <w:rPr>
+          <w:rFonts w:cs="Minion Pro"/>
+          <w:color w:val="000000"/>
+          <w:sz w:val="20"/>
+          <w:szCs w:val="20"/>
+        </w:rPr>
         <w:t>subordinates</w:t>
       </w:r>
-      <w:r>
-        <w:rPr>
-          <w:rFonts w:cs="Minion Pro"/>
-          <w:color w:val="000000"/>
-          <w:sz w:val="20"/>
-          <w:szCs w:val="20"/>
-        </w:rPr>
-        <w:t xml:space="preserve">. </w:t>
-      </w:r>
-      <w:r>
-        <w:rPr>
-          <w:rFonts w:cs="Minion Pro"/>
-          <w:color w:val="000000"/>
-          <w:sz w:val="20"/>
-          <w:szCs w:val="20"/>
-        </w:rPr>
-        <w:t xml:space="preserve">Every governor that governs one or more subordinates forms what we call a </w:t>
+      <w:proofErr w:type="gramEnd"/>
+      <w:r>
+        <w:rPr>
+          <w:rFonts w:cs="Minion Pro"/>
+          <w:color w:val="000000"/>
+          <w:sz w:val="20"/>
+          <w:szCs w:val="20"/>
+        </w:rPr>
+        <w:t xml:space="preserve"> forms what we call a </w:t>
       </w:r>
       <w:r>
         <w:rPr>
@@ -746,7 +712,27 @@
           <w:sz w:val="20"/>
           <w:szCs w:val="20"/>
         </w:rPr>
-        <w:t xml:space="preserve">Thus, we define a node as a set consisting of a governor and all of the subordinates that are directly or indirectly dependent on the governor and that the governor in a sense </w:t>
+        <w:t xml:space="preserve">Thus, we define a node as a set consisting of a governor and </w:t>
+      </w:r>
+      <w:proofErr w:type="gramStart"/>
+      <w:r>
+        <w:rPr>
+          <w:rFonts w:cs="Minion Pro"/>
+          <w:color w:val="000000"/>
+          <w:sz w:val="20"/>
+          <w:szCs w:val="20"/>
+        </w:rPr>
+        <w:t>all of</w:t>
+      </w:r>
+      <w:proofErr w:type="gramEnd"/>
+      <w:r>
+        <w:rPr>
+          <w:rFonts w:cs="Minion Pro"/>
+          <w:color w:val="000000"/>
+          <w:sz w:val="20"/>
+          <w:szCs w:val="20"/>
+        </w:rPr>
+        <w:t xml:space="preserve"> the subordinates that are directly or indirectly dependent on the governor and that the governor in a sense </w:t>
       </w:r>
       <w:r>
         <w:rPr>
@@ -886,16 +872,7 @@
           <w:sz w:val="20"/>
           <w:szCs w:val="20"/>
         </w:rPr>
-        <w:t>The node of nodes is generally verbal, as is evident from the examples produced thus far. But nothing prevents a sentence from having a noun as its central node, or an adjective, or an adverb. These cases are frequent in colloquial speech and in titles of literary works</w:t>
-      </w:r>
-      <w:r>
-        <w:rPr>
-          <w:rFonts w:cs="Minion Pro"/>
-          <w:color w:val="000000"/>
-          <w:sz w:val="20"/>
-          <w:szCs w:val="20"/>
-        </w:rPr>
-        <w:t>.</w:t>
+        <w:t>The node of nodes is generally verbal, as is evident from the examples produced thus far. But nothing prevents a sentence from having a noun as its central node, or an adjective, or an adverb. These cases are frequent in colloquial speech and in titles of literary works.</w:t>
       </w:r>
     </w:p>
     <w:p>
@@ -979,25 +956,7 @@
           <w:sz w:val="20"/>
           <w:szCs w:val="20"/>
         </w:rPr>
-        <w:t xml:space="preserve"> </w:t>
-      </w:r>
-      <w:r>
-        <w:rPr>
-          <w:rFonts w:cs="Minion Pro"/>
-          <w:color w:val="000000"/>
-          <w:sz w:val="20"/>
-          <w:szCs w:val="20"/>
-        </w:rPr>
-        <w:t>The stemma is thus a visual representation of an abstract notion: the structural schema of the sentence.</w:t>
-      </w:r>
-      <w:r>
-        <w:rPr>
-          <w:rFonts w:cs="Minion Pro"/>
-          <w:color w:val="000000"/>
-          <w:sz w:val="20"/>
-          <w:szCs w:val="20"/>
-        </w:rPr>
-        <w:t>”</w:t>
+        <w:t xml:space="preserve"> The stemma is thus a visual representation of an abstract notion: the structural schema of the sentence.”</w:t>
       </w:r>
     </w:p>
     <w:p>
@@ -1033,6 +992,7 @@
           <w:id w:val="-440994846"/>
           <w:citation/>
         </w:sdtPr>
+        <w:sdtEndPr/>
         <w:sdtContent>
           <w:r>
             <w:fldChar w:fldCharType="begin"/>
@@ -1106,25 +1066,7 @@
           <w:sz w:val="20"/>
           <w:szCs w:val="20"/>
         </w:rPr>
-        <w:t>of words is the order by which the connections are established.</w:t>
-      </w:r>
-      <w:r>
-        <w:rPr>
-          <w:rFonts w:cs="Minion Pro"/>
-          <w:color w:val="000000"/>
-          <w:sz w:val="20"/>
-          <w:szCs w:val="20"/>
-        </w:rPr>
-        <w:t xml:space="preserve"> </w:t>
-      </w:r>
-      <w:r>
-        <w:rPr>
-          <w:rFonts w:cs="Minion Pro"/>
-          <w:color w:val="000000"/>
-          <w:sz w:val="20"/>
-          <w:szCs w:val="20"/>
-        </w:rPr>
-        <w:t>Yet the connections are numerous, since each governor can govern several subordi</w:t>
+        <w:t>of words is the order by which the connections are established. Yet the connections are numerous, since each governor can govern several subordi</w:t>
       </w:r>
       <w:r>
         <w:rPr>
@@ -1232,25 +1174,7 @@
           <w:sz w:val="20"/>
           <w:szCs w:val="20"/>
         </w:rPr>
-        <w:t>Indeed,</w:t>
-      </w:r>
-      <w:r>
-        <w:rPr>
-          <w:rFonts w:cs="Minion Pro"/>
-          <w:color w:val="000000"/>
-          <w:sz w:val="20"/>
-          <w:szCs w:val="20"/>
-        </w:rPr>
-        <w:t xml:space="preserve"> </w:t>
-      </w:r>
-      <w:r>
-        <w:rPr>
-          <w:rFonts w:cs="Minion Pro"/>
-          <w:color w:val="000000"/>
-          <w:sz w:val="20"/>
-          <w:szCs w:val="20"/>
-        </w:rPr>
-        <w:t>a single governor can govern multiple subordinates, without the opposite being the case. This particularity con</w:t>
+        <w:t>Indeed, a single governor can govern multiple subordinates, without the opposite being the case. This particularity con</w:t>
       </w:r>
       <w:r>
         <w:rPr>
@@ -1260,7 +1184,27 @@
           <w:szCs w:val="20"/>
         </w:rPr>
         <w:softHyphen/>
-        <w:t xml:space="preserve">ditions the form of stemmas, which can be seen as analogous to that of a genealogical table with a single supreme ancestor (the central node of the sentence) and many inferior ancestors. Yet such a representation does </w:t>
+        <w:t xml:space="preserve">ditions the form of stemmas, which </w:t>
+      </w:r>
+      <w:proofErr w:type="gramStart"/>
+      <w:r>
+        <w:rPr>
+          <w:rFonts w:cs="Minion Pro"/>
+          <w:color w:val="000000"/>
+          <w:sz w:val="20"/>
+          <w:szCs w:val="20"/>
+        </w:rPr>
+        <w:t>can be seen as</w:t>
+      </w:r>
+      <w:proofErr w:type="gramEnd"/>
+      <w:r>
+        <w:rPr>
+          <w:rFonts w:cs="Minion Pro"/>
+          <w:color w:val="000000"/>
+          <w:sz w:val="20"/>
+          <w:szCs w:val="20"/>
+        </w:rPr>
+        <w:t xml:space="preserve"> analogous to that of a genealogical table with a single supreme ancestor (the central node of the sentence) and many inferior ancestors. Yet such a representation does </w:t>
       </w:r>
       <w:r>
         <w:rPr>
@@ -1299,16 +1243,47 @@
           <w:sz w:val="20"/>
           <w:szCs w:val="20"/>
         </w:rPr>
-        <w:t xml:space="preserve"> </w:t>
-      </w:r>
-      <w:r>
-        <w:rPr>
-          <w:rFonts w:cs="Minion Pro"/>
-          <w:color w:val="000000"/>
-          <w:sz w:val="20"/>
-          <w:szCs w:val="20"/>
-        </w:rPr>
-        <w:t xml:space="preserve">But the other aspect of the stemma is such that it can be drawn on a plane. A plane has by definition only two dimensions. Therefore the stemma can only be represented graphically if it has at most </w:t>
+        <w:t xml:space="preserve"> But the other aspect of the stemma is such that it can be drawn on a plane. A plane has </w:t>
+      </w:r>
+      <w:proofErr w:type="gramStart"/>
+      <w:r>
+        <w:rPr>
+          <w:rFonts w:cs="Minion Pro"/>
+          <w:color w:val="000000"/>
+          <w:sz w:val="20"/>
+          <w:szCs w:val="20"/>
+        </w:rPr>
+        <w:t>by definition only</w:t>
+      </w:r>
+      <w:proofErr w:type="gramEnd"/>
+      <w:r>
+        <w:rPr>
+          <w:rFonts w:cs="Minion Pro"/>
+          <w:color w:val="000000"/>
+          <w:sz w:val="20"/>
+          <w:szCs w:val="20"/>
+        </w:rPr>
+        <w:t xml:space="preserve"> two dimensions. </w:t>
+      </w:r>
+      <w:proofErr w:type="gramStart"/>
+      <w:r>
+        <w:rPr>
+          <w:rFonts w:cs="Minion Pro"/>
+          <w:color w:val="000000"/>
+          <w:sz w:val="20"/>
+          <w:szCs w:val="20"/>
+        </w:rPr>
+        <w:t>Therefore</w:t>
+      </w:r>
+      <w:proofErr w:type="gramEnd"/>
+      <w:r>
+        <w:rPr>
+          <w:rFonts w:cs="Minion Pro"/>
+          <w:color w:val="000000"/>
+          <w:sz w:val="20"/>
+          <w:szCs w:val="20"/>
+        </w:rPr>
+        <w:t xml:space="preserve"> the stemma can only be represented graphically if it has at most </w:t>
       </w:r>
       <w:r>
         <w:rPr>
@@ -1453,6 +1428,7 @@
           <w:id w:val="1278139613"/>
           <w:citation/>
         </w:sdtPr>
+        <w:sdtEndPr/>
         <w:sdtContent>
           <w:r>
             <w:fldChar w:fldCharType="begin"/>
@@ -1831,34 +1807,58 @@
         </w:rPr>
         <w:t xml:space="preserve">The spoken chain is not only one-dimensional, but it is also </w:t>
       </w:r>
-      <w:r>
-        <w:rPr>
-          <w:rFonts w:cs="Minion Pro"/>
-          <w:b/>
-          <w:bCs/>
-          <w:color w:val="000000"/>
-          <w:sz w:val="20"/>
-          <w:szCs w:val="20"/>
-        </w:rPr>
-        <w:t>uni-directional</w:t>
-      </w:r>
-      <w:r>
-        <w:rPr>
-          <w:rFonts w:cs="Minion Pro"/>
-          <w:color w:val="000000"/>
-          <w:sz w:val="20"/>
-          <w:szCs w:val="20"/>
-        </w:rPr>
-        <w:t>, for it is, as we have seen, a function of time and is therefore inherently uni-directional.</w:t>
-      </w:r>
-      <w:r>
-        <w:rPr>
-          <w:rFonts w:cs="Minion Pro"/>
-          <w:color w:val="000000"/>
-          <w:sz w:val="20"/>
-          <w:szCs w:val="20"/>
-        </w:rPr>
-        <w:t>”</w:t>
+      <w:proofErr w:type="spellStart"/>
+      <w:r>
+        <w:rPr>
+          <w:rFonts w:cs="Minion Pro"/>
+          <w:b/>
+          <w:bCs/>
+          <w:color w:val="000000"/>
+          <w:sz w:val="20"/>
+          <w:szCs w:val="20"/>
+        </w:rPr>
+        <w:t>uni</w:t>
+      </w:r>
+      <w:proofErr w:type="spellEnd"/>
+      <w:r>
+        <w:rPr>
+          <w:rFonts w:cs="Minion Pro"/>
+          <w:b/>
+          <w:bCs/>
+          <w:color w:val="000000"/>
+          <w:sz w:val="20"/>
+          <w:szCs w:val="20"/>
+        </w:rPr>
+        <w:t>-directional</w:t>
+      </w:r>
+      <w:r>
+        <w:rPr>
+          <w:rFonts w:cs="Minion Pro"/>
+          <w:color w:val="000000"/>
+          <w:sz w:val="20"/>
+          <w:szCs w:val="20"/>
+        </w:rPr>
+        <w:t xml:space="preserve">, for it is, as we have seen, a function of time and is therefore inherently </w:t>
+      </w:r>
+      <w:proofErr w:type="spellStart"/>
+      <w:r>
+        <w:rPr>
+          <w:rFonts w:cs="Minion Pro"/>
+          <w:color w:val="000000"/>
+          <w:sz w:val="20"/>
+          <w:szCs w:val="20"/>
+        </w:rPr>
+        <w:t>uni</w:t>
+      </w:r>
+      <w:proofErr w:type="spellEnd"/>
+      <w:r>
+        <w:rPr>
+          <w:rFonts w:cs="Minion Pro"/>
+          <w:color w:val="000000"/>
+          <w:sz w:val="20"/>
+          <w:szCs w:val="20"/>
+        </w:rPr>
+        <w:t>-directional.”</w:t>
       </w:r>
     </w:p>
     <w:p>
@@ -1894,6 +1894,7 @@
           <w:id w:val="-1756814458"/>
           <w:citation/>
         </w:sdtPr>
+        <w:sdtEndPr/>
         <w:sdtContent>
           <w:r>
             <w:fldChar w:fldCharType="begin"/>
@@ -1976,25 +1977,7 @@
           <w:sz w:val="20"/>
           <w:szCs w:val="20"/>
         </w:rPr>
-        <w:t>.</w:t>
-      </w:r>
-      <w:r>
-        <w:rPr>
-          <w:rFonts w:cs="Minion Pro"/>
-          <w:color w:val="000000"/>
-          <w:sz w:val="20"/>
-          <w:szCs w:val="20"/>
-        </w:rPr>
-        <w:t xml:space="preserve"> </w:t>
-      </w:r>
-      <w:r>
-        <w:rPr>
-          <w:rFonts w:cs="Minion Pro"/>
-          <w:color w:val="000000"/>
-          <w:sz w:val="20"/>
-          <w:szCs w:val="20"/>
-        </w:rPr>
-        <w:t>Constructing or establishing the stemma of a sentence involves transforming linear order to structural order.</w:t>
+        <w:t>. Constructing or establishing the stemma of a sentence involves transforming linear order to structural order.</w:t>
       </w:r>
       <w:r>
         <w:rPr>
@@ -2274,7 +2257,27 @@
           <w:sz w:val="20"/>
           <w:szCs w:val="20"/>
         </w:rPr>
-        <w:t>, for which the linear sentence is only an image projected onto the spoken chain, with all the disavantages associated with flatness.</w:t>
+        <w:t xml:space="preserve">, for which the linear sentence is only an image projected onto the spoken chain, with all the </w:t>
+      </w:r>
+      <w:proofErr w:type="spellStart"/>
+      <w:r>
+        <w:rPr>
+          <w:rFonts w:cs="Minion Pro"/>
+          <w:color w:val="000000"/>
+          <w:sz w:val="20"/>
+          <w:szCs w:val="20"/>
+        </w:rPr>
+        <w:t>disavantages</w:t>
+      </w:r>
+      <w:proofErr w:type="spellEnd"/>
+      <w:r>
+        <w:rPr>
+          <w:rFonts w:cs="Minion Pro"/>
+          <w:color w:val="000000"/>
+          <w:sz w:val="20"/>
+          <w:szCs w:val="20"/>
+        </w:rPr>
+        <w:t xml:space="preserve"> associated with flatness.</w:t>
       </w:r>
       <w:r>
         <w:rPr>
@@ -2305,6 +2308,7 @@
           <w:id w:val="2085567063"/>
           <w:citation/>
         </w:sdtPr>
+        <w:sdtEndPr/>
         <w:sdtContent>
           <w:r>
             <w:fldChar w:fldCharType="begin"/>
@@ -2426,16 +2430,29 @@
         </w:rPr>
         <w:t xml:space="preserve">Hence in the sentence </w:t>
       </w:r>
-      <w:r>
-        <w:rPr>
-          <w:rFonts w:cs="Minion Pro"/>
-          <w:i/>
-          <w:iCs/>
-          <w:color w:val="000000"/>
-          <w:sz w:val="20"/>
-          <w:szCs w:val="20"/>
-        </w:rPr>
-        <w:t xml:space="preserve">The small streams make the big rivers </w:t>
+      <w:proofErr w:type="gramStart"/>
+      <w:r>
+        <w:rPr>
+          <w:rFonts w:cs="Minion Pro"/>
+          <w:i/>
+          <w:iCs/>
+          <w:color w:val="000000"/>
+          <w:sz w:val="20"/>
+          <w:szCs w:val="20"/>
+        </w:rPr>
+        <w:t>The</w:t>
+      </w:r>
+      <w:proofErr w:type="gramEnd"/>
+      <w:r>
+        <w:rPr>
+          <w:rFonts w:cs="Minion Pro"/>
+          <w:i/>
+          <w:iCs/>
+          <w:color w:val="000000"/>
+          <w:sz w:val="20"/>
+          <w:szCs w:val="20"/>
+        </w:rPr>
+        <w:t xml:space="preserve"> small streams make the big rivers </w:t>
       </w:r>
       <w:r>
         <w:rPr>
@@ -2504,25 +2521,7 @@
           <w:sz w:val="20"/>
           <w:szCs w:val="20"/>
         </w:rPr>
-        <w:t>, the</w:t>
-      </w:r>
-      <w:r>
-        <w:rPr>
-          <w:rFonts w:cs="Minion Pro"/>
-          <w:color w:val="000000"/>
-          <w:sz w:val="20"/>
-          <w:szCs w:val="20"/>
-        </w:rPr>
-        <w:t xml:space="preserve"> </w:t>
-      </w:r>
-      <w:r>
-        <w:rPr>
-          <w:rFonts w:cs="Minion Pro"/>
-          <w:color w:val="000000"/>
-          <w:sz w:val="20"/>
-          <w:szCs w:val="20"/>
-        </w:rPr>
-        <w:t xml:space="preserve">second is </w:t>
+        <w:t xml:space="preserve">, the second is </w:t>
       </w:r>
       <w:r>
         <w:rPr>
@@ -2770,16 +2769,7 @@
           <w:sz w:val="20"/>
           <w:szCs w:val="20"/>
         </w:rPr>
-        <w:t xml:space="preserve"> </w:t>
-      </w:r>
-      <w:r>
-        <w:rPr>
-          <w:rFonts w:cs="Minion Pro"/>
-          <w:color w:val="000000"/>
-          <w:sz w:val="20"/>
-          <w:szCs w:val="20"/>
-        </w:rPr>
-        <w:t>The contradiction between structural and linear order can only be resolved by sac</w:t>
+        <w:t xml:space="preserve"> The contradiction between structural and linear order can only be resolved by sac</w:t>
       </w:r>
       <w:r>
         <w:rPr>
@@ -2789,7 +2779,27 @@
           <w:szCs w:val="20"/>
         </w:rPr>
         <w:softHyphen/>
-        <w:t xml:space="preserve">rificing at least one linear sequence. Therefore in the sequence above, one must refrain from attempting to transform the connection between </w:t>
+        <w:t xml:space="preserve">rificing at least one linear sequence. </w:t>
+      </w:r>
+      <w:proofErr w:type="gramStart"/>
+      <w:r>
+        <w:rPr>
+          <w:rFonts w:cs="Minion Pro"/>
+          <w:color w:val="000000"/>
+          <w:sz w:val="20"/>
+          <w:szCs w:val="20"/>
+        </w:rPr>
+        <w:t>Therefore</w:t>
+      </w:r>
+      <w:proofErr w:type="gramEnd"/>
+      <w:r>
+        <w:rPr>
+          <w:rFonts w:cs="Minion Pro"/>
+          <w:color w:val="000000"/>
+          <w:sz w:val="20"/>
+          <w:szCs w:val="20"/>
+        </w:rPr>
+        <w:t xml:space="preserve"> in the sequence above, one must refrain from attempting to transform the connection between </w:t>
       </w:r>
       <w:r>
         <w:rPr>
@@ -2999,18 +3009,171 @@
           <w:sz w:val="20"/>
           <w:szCs w:val="20"/>
         </w:rPr>
-        <w:t xml:space="preserve">In reestablishing the structural connections that are not expressed by the sequences, the role of grammatical agreement (Chapter 6, §9) is crucial. Thus in Vergil’s verse </w:t>
-      </w:r>
-      <w:r>
-        <w:rPr>
-          <w:rFonts w:cs="Minion Pro"/>
-          <w:i/>
-          <w:iCs/>
-          <w:color w:val="000000"/>
-          <w:sz w:val="20"/>
-          <w:szCs w:val="20"/>
-        </w:rPr>
-        <w:t xml:space="preserve">Tantae molis erat Romanam condere gentem </w:t>
+        <w:t xml:space="preserve">In reestablishing the structural connections that are not expressed by the sequences, the role of grammatical agreement (Chapter 6, §9) is crucial. </w:t>
+      </w:r>
+      <w:proofErr w:type="gramStart"/>
+      <w:r>
+        <w:rPr>
+          <w:rFonts w:cs="Minion Pro"/>
+          <w:color w:val="000000"/>
+          <w:sz w:val="20"/>
+          <w:szCs w:val="20"/>
+        </w:rPr>
+        <w:t>Thus</w:t>
+      </w:r>
+      <w:proofErr w:type="gramEnd"/>
+      <w:r>
+        <w:rPr>
+          <w:rFonts w:cs="Minion Pro"/>
+          <w:color w:val="000000"/>
+          <w:sz w:val="20"/>
+          <w:szCs w:val="20"/>
+        </w:rPr>
+        <w:t xml:space="preserve"> in Vergil’s verse </w:t>
+      </w:r>
+      <w:proofErr w:type="spellStart"/>
+      <w:r>
+        <w:rPr>
+          <w:rFonts w:cs="Minion Pro"/>
+          <w:i/>
+          <w:iCs/>
+          <w:color w:val="000000"/>
+          <w:sz w:val="20"/>
+          <w:szCs w:val="20"/>
+        </w:rPr>
+        <w:t>Tantae</w:t>
+      </w:r>
+      <w:proofErr w:type="spellEnd"/>
+      <w:r>
+        <w:rPr>
+          <w:rFonts w:cs="Minion Pro"/>
+          <w:i/>
+          <w:iCs/>
+          <w:color w:val="000000"/>
+          <w:sz w:val="20"/>
+          <w:szCs w:val="20"/>
+        </w:rPr>
+        <w:t xml:space="preserve"> </w:t>
+      </w:r>
+      <w:proofErr w:type="spellStart"/>
+      <w:r>
+        <w:rPr>
+          <w:rFonts w:cs="Minion Pro"/>
+          <w:i/>
+          <w:iCs/>
+          <w:color w:val="000000"/>
+          <w:sz w:val="20"/>
+          <w:szCs w:val="20"/>
+        </w:rPr>
+        <w:t>molis</w:t>
+      </w:r>
+      <w:proofErr w:type="spellEnd"/>
+      <w:r>
+        <w:rPr>
+          <w:rFonts w:cs="Minion Pro"/>
+          <w:i/>
+          <w:iCs/>
+          <w:color w:val="000000"/>
+          <w:sz w:val="20"/>
+          <w:szCs w:val="20"/>
+        </w:rPr>
+        <w:t xml:space="preserve"> </w:t>
+      </w:r>
+      <w:proofErr w:type="spellStart"/>
+      <w:r>
+        <w:rPr>
+          <w:rFonts w:cs="Minion Pro"/>
+          <w:i/>
+          <w:iCs/>
+          <w:color w:val="000000"/>
+          <w:sz w:val="20"/>
+          <w:szCs w:val="20"/>
+        </w:rPr>
+        <w:t>erat</w:t>
+      </w:r>
+      <w:proofErr w:type="spellEnd"/>
+      <w:r>
+        <w:rPr>
+          <w:rFonts w:cs="Minion Pro"/>
+          <w:i/>
+          <w:iCs/>
+          <w:color w:val="000000"/>
+          <w:sz w:val="20"/>
+          <w:szCs w:val="20"/>
+        </w:rPr>
+        <w:t xml:space="preserve"> </w:t>
+      </w:r>
+      <w:proofErr w:type="spellStart"/>
+      <w:r>
+        <w:rPr>
+          <w:rFonts w:cs="Minion Pro"/>
+          <w:i/>
+          <w:iCs/>
+          <w:color w:val="000000"/>
+          <w:sz w:val="20"/>
+          <w:szCs w:val="20"/>
+        </w:rPr>
+        <w:t>Romanam</w:t>
+      </w:r>
+      <w:proofErr w:type="spellEnd"/>
+      <w:r>
+        <w:rPr>
+          <w:rFonts w:cs="Minion Pro"/>
+          <w:i/>
+          <w:iCs/>
+          <w:color w:val="000000"/>
+          <w:sz w:val="20"/>
+          <w:szCs w:val="20"/>
+        </w:rPr>
+        <w:t xml:space="preserve"> </w:t>
+      </w:r>
+      <w:proofErr w:type="spellStart"/>
+      <w:r>
+        <w:rPr>
+          <w:rFonts w:cs="Minion Pro"/>
+          <w:i/>
+          <w:iCs/>
+          <w:color w:val="000000"/>
+          <w:sz w:val="20"/>
+          <w:szCs w:val="20"/>
+        </w:rPr>
+        <w:t>condere</w:t>
+      </w:r>
+      <w:proofErr w:type="spellEnd"/>
+      <w:r>
+        <w:rPr>
+          <w:rFonts w:cs="Minion Pro"/>
+          <w:i/>
+          <w:iCs/>
+          <w:color w:val="000000"/>
+          <w:sz w:val="20"/>
+          <w:szCs w:val="20"/>
+        </w:rPr>
+        <w:t xml:space="preserve"> </w:t>
+      </w:r>
+      <w:proofErr w:type="spellStart"/>
+      <w:r>
+        <w:rPr>
+          <w:rFonts w:cs="Minion Pro"/>
+          <w:i/>
+          <w:iCs/>
+          <w:color w:val="000000"/>
+          <w:sz w:val="20"/>
+          <w:szCs w:val="20"/>
+        </w:rPr>
+        <w:t>gentem</w:t>
+      </w:r>
+      <w:proofErr w:type="spellEnd"/>
+      <w:r>
+        <w:rPr>
+          <w:rFonts w:cs="Minion Pro"/>
+          <w:i/>
+          <w:iCs/>
+          <w:color w:val="000000"/>
+          <w:sz w:val="20"/>
+          <w:szCs w:val="20"/>
+        </w:rPr>
+        <w:t xml:space="preserve"> </w:t>
       </w:r>
       <w:r>
         <w:rPr>
@@ -3021,16 +3184,29 @@
         </w:rPr>
         <w:t xml:space="preserve">‘It was such a massive task to establish the Roman race’ (Stemma 11), the connection is easily established between </w:t>
       </w:r>
-      <w:r>
-        <w:rPr>
-          <w:rFonts w:cs="Minion Pro"/>
-          <w:i/>
-          <w:iCs/>
-          <w:color w:val="000000"/>
-          <w:sz w:val="20"/>
-          <w:szCs w:val="20"/>
-        </w:rPr>
-        <w:t xml:space="preserve">Romanam </w:t>
+      <w:proofErr w:type="spellStart"/>
+      <w:r>
+        <w:rPr>
+          <w:rFonts w:cs="Minion Pro"/>
+          <w:i/>
+          <w:iCs/>
+          <w:color w:val="000000"/>
+          <w:sz w:val="20"/>
+          <w:szCs w:val="20"/>
+        </w:rPr>
+        <w:t>Romanam</w:t>
+      </w:r>
+      <w:proofErr w:type="spellEnd"/>
+      <w:r>
+        <w:rPr>
+          <w:rFonts w:cs="Minion Pro"/>
+          <w:i/>
+          <w:iCs/>
+          <w:color w:val="000000"/>
+          <w:sz w:val="20"/>
+          <w:szCs w:val="20"/>
+        </w:rPr>
+        <w:t xml:space="preserve"> </w:t>
       </w:r>
       <w:r>
         <w:rPr>
@@ -3041,16 +3217,29 @@
         </w:rPr>
         <w:t xml:space="preserve">and </w:t>
       </w:r>
-      <w:r>
-        <w:rPr>
-          <w:rFonts w:cs="Minion Pro"/>
-          <w:i/>
-          <w:iCs/>
-          <w:color w:val="000000"/>
-          <w:sz w:val="20"/>
-          <w:szCs w:val="20"/>
-        </w:rPr>
-        <w:t xml:space="preserve">gentem </w:t>
+      <w:proofErr w:type="spellStart"/>
+      <w:r>
+        <w:rPr>
+          <w:rFonts w:cs="Minion Pro"/>
+          <w:i/>
+          <w:iCs/>
+          <w:color w:val="000000"/>
+          <w:sz w:val="20"/>
+          <w:szCs w:val="20"/>
+        </w:rPr>
+        <w:t>gentem</w:t>
+      </w:r>
+      <w:proofErr w:type="spellEnd"/>
+      <w:r>
+        <w:rPr>
+          <w:rFonts w:cs="Minion Pro"/>
+          <w:i/>
+          <w:iCs/>
+          <w:color w:val="000000"/>
+          <w:sz w:val="20"/>
+          <w:szCs w:val="20"/>
+        </w:rPr>
+        <w:t xml:space="preserve"> </w:t>
       </w:r>
       <w:r>
         <w:rPr>
@@ -3099,7 +3288,27 @@
           <w:szCs w:val="20"/>
         </w:rPr>
         <w:softHyphen/>
-        <w:t>versely, the fewer markers of grammatical agreement a language has, the less freedom it has to interrupt linear sequences.</w:t>
+        <w:t xml:space="preserve">versely, the fewer markers of grammatical agreement a language has, the less freedom it </w:t>
+      </w:r>
+      <w:proofErr w:type="gramStart"/>
+      <w:r>
+        <w:rPr>
+          <w:rFonts w:cs="Minion Pro"/>
+          <w:color w:val="000000"/>
+          <w:sz w:val="20"/>
+          <w:szCs w:val="20"/>
+        </w:rPr>
+        <w:t>has to</w:t>
+      </w:r>
+      <w:proofErr w:type="gramEnd"/>
+      <w:r>
+        <w:rPr>
+          <w:rFonts w:cs="Minion Pro"/>
+          <w:color w:val="000000"/>
+          <w:sz w:val="20"/>
+          <w:szCs w:val="20"/>
+        </w:rPr>
+        <w:t xml:space="preserve"> interrupt linear sequences.</w:t>
       </w:r>
     </w:p>
     <w:p>
@@ -3181,17 +3390,139 @@
         <w:softHyphen/>
         <w:t xml:space="preserve">cal Latin. Take again Vergil’s sentence </w:t>
       </w:r>
-      <w:r>
-        <w:rPr>
-          <w:rFonts w:cs="Minion Pro"/>
-          <w:i/>
-          <w:iCs/>
-          <w:color w:val="000000"/>
-          <w:sz w:val="20"/>
-          <w:szCs w:val="20"/>
-        </w:rPr>
-        <w:t>Tantae molis erat Romanam condere gentem</w:t>
-      </w:r>
+      <w:proofErr w:type="spellStart"/>
+      <w:r>
+        <w:rPr>
+          <w:rFonts w:cs="Minion Pro"/>
+          <w:i/>
+          <w:iCs/>
+          <w:color w:val="000000"/>
+          <w:sz w:val="20"/>
+          <w:szCs w:val="20"/>
+        </w:rPr>
+        <w:t>Tantae</w:t>
+      </w:r>
+      <w:proofErr w:type="spellEnd"/>
+      <w:r>
+        <w:rPr>
+          <w:rFonts w:cs="Minion Pro"/>
+          <w:i/>
+          <w:iCs/>
+          <w:color w:val="000000"/>
+          <w:sz w:val="20"/>
+          <w:szCs w:val="20"/>
+        </w:rPr>
+        <w:t xml:space="preserve"> </w:t>
+      </w:r>
+      <w:proofErr w:type="spellStart"/>
+      <w:r>
+        <w:rPr>
+          <w:rFonts w:cs="Minion Pro"/>
+          <w:i/>
+          <w:iCs/>
+          <w:color w:val="000000"/>
+          <w:sz w:val="20"/>
+          <w:szCs w:val="20"/>
+        </w:rPr>
+        <w:t>molis</w:t>
+      </w:r>
+      <w:proofErr w:type="spellEnd"/>
+      <w:r>
+        <w:rPr>
+          <w:rFonts w:cs="Minion Pro"/>
+          <w:i/>
+          <w:iCs/>
+          <w:color w:val="000000"/>
+          <w:sz w:val="20"/>
+          <w:szCs w:val="20"/>
+        </w:rPr>
+        <w:t xml:space="preserve"> </w:t>
+      </w:r>
+      <w:proofErr w:type="spellStart"/>
+      <w:r>
+        <w:rPr>
+          <w:rFonts w:cs="Minion Pro"/>
+          <w:i/>
+          <w:iCs/>
+          <w:color w:val="000000"/>
+          <w:sz w:val="20"/>
+          <w:szCs w:val="20"/>
+        </w:rPr>
+        <w:t>erat</w:t>
+      </w:r>
+      <w:proofErr w:type="spellEnd"/>
+      <w:r>
+        <w:rPr>
+          <w:rFonts w:cs="Minion Pro"/>
+          <w:i/>
+          <w:iCs/>
+          <w:color w:val="000000"/>
+          <w:sz w:val="20"/>
+          <w:szCs w:val="20"/>
+        </w:rPr>
+        <w:t xml:space="preserve"> </w:t>
+      </w:r>
+      <w:proofErr w:type="spellStart"/>
+      <w:r>
+        <w:rPr>
+          <w:rFonts w:cs="Minion Pro"/>
+          <w:i/>
+          <w:iCs/>
+          <w:color w:val="000000"/>
+          <w:sz w:val="20"/>
+          <w:szCs w:val="20"/>
+        </w:rPr>
+        <w:t>Romanam</w:t>
+      </w:r>
+      <w:proofErr w:type="spellEnd"/>
+      <w:r>
+        <w:rPr>
+          <w:rFonts w:cs="Minion Pro"/>
+          <w:i/>
+          <w:iCs/>
+          <w:color w:val="000000"/>
+          <w:sz w:val="20"/>
+          <w:szCs w:val="20"/>
+        </w:rPr>
+        <w:t xml:space="preserve"> </w:t>
+      </w:r>
+      <w:proofErr w:type="spellStart"/>
+      <w:r>
+        <w:rPr>
+          <w:rFonts w:cs="Minion Pro"/>
+          <w:i/>
+          <w:iCs/>
+          <w:color w:val="000000"/>
+          <w:sz w:val="20"/>
+          <w:szCs w:val="20"/>
+        </w:rPr>
+        <w:t>condere</w:t>
+      </w:r>
+      <w:proofErr w:type="spellEnd"/>
+      <w:r>
+        <w:rPr>
+          <w:rFonts w:cs="Minion Pro"/>
+          <w:i/>
+          <w:iCs/>
+          <w:color w:val="000000"/>
+          <w:sz w:val="20"/>
+          <w:szCs w:val="20"/>
+        </w:rPr>
+        <w:t xml:space="preserve"> </w:t>
+      </w:r>
+      <w:proofErr w:type="spellStart"/>
+      <w:r>
+        <w:rPr>
+          <w:rFonts w:cs="Minion Pro"/>
+          <w:i/>
+          <w:iCs/>
+          <w:color w:val="000000"/>
+          <w:sz w:val="20"/>
+          <w:szCs w:val="20"/>
+        </w:rPr>
+        <w:t>gentem</w:t>
+      </w:r>
+      <w:proofErr w:type="spellEnd"/>
       <w:r>
         <w:rPr>
           <w:rFonts w:cs="Minion Pro"/>
@@ -3201,16 +3532,29 @@
         </w:rPr>
         <w:t xml:space="preserve">: the sequence corresponding to the connection between </w:t>
       </w:r>
-      <w:r>
-        <w:rPr>
-          <w:rFonts w:cs="Minion Pro"/>
-          <w:i/>
-          <w:iCs/>
-          <w:color w:val="000000"/>
-          <w:sz w:val="20"/>
-          <w:szCs w:val="20"/>
-        </w:rPr>
-        <w:t xml:space="preserve">Romanam </w:t>
+      <w:proofErr w:type="spellStart"/>
+      <w:r>
+        <w:rPr>
+          <w:rFonts w:cs="Minion Pro"/>
+          <w:i/>
+          <w:iCs/>
+          <w:color w:val="000000"/>
+          <w:sz w:val="20"/>
+          <w:szCs w:val="20"/>
+        </w:rPr>
+        <w:t>Romanam</w:t>
+      </w:r>
+      <w:proofErr w:type="spellEnd"/>
+      <w:r>
+        <w:rPr>
+          <w:rFonts w:cs="Minion Pro"/>
+          <w:i/>
+          <w:iCs/>
+          <w:color w:val="000000"/>
+          <w:sz w:val="20"/>
+          <w:szCs w:val="20"/>
+        </w:rPr>
+        <w:t xml:space="preserve"> </w:t>
       </w:r>
       <w:r>
         <w:rPr>
@@ -3221,16 +3565,29 @@
         </w:rPr>
         <w:t xml:space="preserve">and </w:t>
       </w:r>
-      <w:r>
-        <w:rPr>
-          <w:rFonts w:cs="Minion Pro"/>
-          <w:i/>
-          <w:iCs/>
-          <w:color w:val="000000"/>
-          <w:sz w:val="20"/>
-          <w:szCs w:val="20"/>
-        </w:rPr>
-        <w:t xml:space="preserve">gentem </w:t>
+      <w:proofErr w:type="spellStart"/>
+      <w:r>
+        <w:rPr>
+          <w:rFonts w:cs="Minion Pro"/>
+          <w:i/>
+          <w:iCs/>
+          <w:color w:val="000000"/>
+          <w:sz w:val="20"/>
+          <w:szCs w:val="20"/>
+        </w:rPr>
+        <w:t>gentem</w:t>
+      </w:r>
+      <w:proofErr w:type="spellEnd"/>
+      <w:r>
+        <w:rPr>
+          <w:rFonts w:cs="Minion Pro"/>
+          <w:i/>
+          <w:iCs/>
+          <w:color w:val="000000"/>
+          <w:sz w:val="20"/>
+          <w:szCs w:val="20"/>
+        </w:rPr>
+        <w:t xml:space="preserve"> </w:t>
       </w:r>
       <w:r>
         <w:rPr>
@@ -3241,17 +3598,139 @@
         </w:rPr>
         <w:t xml:space="preserve">(Stemma 11) is sacrificed in the spoken chain. But from the point of view of Latin syntax, nothing requires this sacrifice to occur. It is perfectly possible to say </w:t>
       </w:r>
-      <w:r>
-        <w:rPr>
-          <w:rFonts w:cs="Minion Pro"/>
-          <w:i/>
-          <w:iCs/>
-          <w:color w:val="000000"/>
-          <w:sz w:val="20"/>
-          <w:szCs w:val="20"/>
-        </w:rPr>
-        <w:t>Tantae molis erat Romanam gentem condere</w:t>
-      </w:r>
+      <w:proofErr w:type="spellStart"/>
+      <w:r>
+        <w:rPr>
+          <w:rFonts w:cs="Minion Pro"/>
+          <w:i/>
+          <w:iCs/>
+          <w:color w:val="000000"/>
+          <w:sz w:val="20"/>
+          <w:szCs w:val="20"/>
+        </w:rPr>
+        <w:t>Tantae</w:t>
+      </w:r>
+      <w:proofErr w:type="spellEnd"/>
+      <w:r>
+        <w:rPr>
+          <w:rFonts w:cs="Minion Pro"/>
+          <w:i/>
+          <w:iCs/>
+          <w:color w:val="000000"/>
+          <w:sz w:val="20"/>
+          <w:szCs w:val="20"/>
+        </w:rPr>
+        <w:t xml:space="preserve"> </w:t>
+      </w:r>
+      <w:proofErr w:type="spellStart"/>
+      <w:r>
+        <w:rPr>
+          <w:rFonts w:cs="Minion Pro"/>
+          <w:i/>
+          <w:iCs/>
+          <w:color w:val="000000"/>
+          <w:sz w:val="20"/>
+          <w:szCs w:val="20"/>
+        </w:rPr>
+        <w:t>molis</w:t>
+      </w:r>
+      <w:proofErr w:type="spellEnd"/>
+      <w:r>
+        <w:rPr>
+          <w:rFonts w:cs="Minion Pro"/>
+          <w:i/>
+          <w:iCs/>
+          <w:color w:val="000000"/>
+          <w:sz w:val="20"/>
+          <w:szCs w:val="20"/>
+        </w:rPr>
+        <w:t xml:space="preserve"> </w:t>
+      </w:r>
+      <w:proofErr w:type="spellStart"/>
+      <w:r>
+        <w:rPr>
+          <w:rFonts w:cs="Minion Pro"/>
+          <w:i/>
+          <w:iCs/>
+          <w:color w:val="000000"/>
+          <w:sz w:val="20"/>
+          <w:szCs w:val="20"/>
+        </w:rPr>
+        <w:t>erat</w:t>
+      </w:r>
+      <w:proofErr w:type="spellEnd"/>
+      <w:r>
+        <w:rPr>
+          <w:rFonts w:cs="Minion Pro"/>
+          <w:i/>
+          <w:iCs/>
+          <w:color w:val="000000"/>
+          <w:sz w:val="20"/>
+          <w:szCs w:val="20"/>
+        </w:rPr>
+        <w:t xml:space="preserve"> </w:t>
+      </w:r>
+      <w:proofErr w:type="spellStart"/>
+      <w:r>
+        <w:rPr>
+          <w:rFonts w:cs="Minion Pro"/>
+          <w:i/>
+          <w:iCs/>
+          <w:color w:val="000000"/>
+          <w:sz w:val="20"/>
+          <w:szCs w:val="20"/>
+        </w:rPr>
+        <w:t>Romanam</w:t>
+      </w:r>
+      <w:proofErr w:type="spellEnd"/>
+      <w:r>
+        <w:rPr>
+          <w:rFonts w:cs="Minion Pro"/>
+          <w:i/>
+          <w:iCs/>
+          <w:color w:val="000000"/>
+          <w:sz w:val="20"/>
+          <w:szCs w:val="20"/>
+        </w:rPr>
+        <w:t xml:space="preserve"> </w:t>
+      </w:r>
+      <w:proofErr w:type="spellStart"/>
+      <w:r>
+        <w:rPr>
+          <w:rFonts w:cs="Minion Pro"/>
+          <w:i/>
+          <w:iCs/>
+          <w:color w:val="000000"/>
+          <w:sz w:val="20"/>
+          <w:szCs w:val="20"/>
+        </w:rPr>
+        <w:t>gentem</w:t>
+      </w:r>
+      <w:proofErr w:type="spellEnd"/>
+      <w:r>
+        <w:rPr>
+          <w:rFonts w:cs="Minion Pro"/>
+          <w:i/>
+          <w:iCs/>
+          <w:color w:val="000000"/>
+          <w:sz w:val="20"/>
+          <w:szCs w:val="20"/>
+        </w:rPr>
+        <w:t xml:space="preserve"> </w:t>
+      </w:r>
+      <w:proofErr w:type="spellStart"/>
+      <w:r>
+        <w:rPr>
+          <w:rFonts w:cs="Minion Pro"/>
+          <w:i/>
+          <w:iCs/>
+          <w:color w:val="000000"/>
+          <w:sz w:val="20"/>
+          <w:szCs w:val="20"/>
+        </w:rPr>
+        <w:t>condere</w:t>
+      </w:r>
+      <w:proofErr w:type="spellEnd"/>
       <w:r>
         <w:rPr>
           <w:rFonts w:cs="Minion Pro"/>
@@ -3333,15 +3812,167 @@
           <w:sz w:val="20"/>
           <w:szCs w:val="20"/>
         </w:rPr>
-        <w:t>[Tantae molis erat Romanam condere gentem]</w:t>
-      </w:r>
-    </w:p>
-    <w:p>
-      <w:pPr>
-        <w:spacing w:after="0" w:line="240" w:lineRule="auto"/>
-      </w:pPr>
-      <w:r>
-        <w:t xml:space="preserve">                   ______ erat_____</w:t>
+        <w:t>[</w:t>
+      </w:r>
+      <w:proofErr w:type="spellStart"/>
+      <w:r>
+        <w:rPr>
+          <w:rFonts w:cs="Minion Pro"/>
+          <w:i/>
+          <w:iCs/>
+          <w:color w:val="000000"/>
+          <w:sz w:val="20"/>
+          <w:szCs w:val="20"/>
+        </w:rPr>
+        <w:t>Tantae</w:t>
+      </w:r>
+      <w:proofErr w:type="spellEnd"/>
+      <w:r>
+        <w:rPr>
+          <w:rFonts w:cs="Minion Pro"/>
+          <w:i/>
+          <w:iCs/>
+          <w:color w:val="000000"/>
+          <w:sz w:val="20"/>
+          <w:szCs w:val="20"/>
+        </w:rPr>
+        <w:t xml:space="preserve"> </w:t>
+      </w:r>
+      <w:proofErr w:type="spellStart"/>
+      <w:r>
+        <w:rPr>
+          <w:rFonts w:cs="Minion Pro"/>
+          <w:i/>
+          <w:iCs/>
+          <w:color w:val="000000"/>
+          <w:sz w:val="20"/>
+          <w:szCs w:val="20"/>
+        </w:rPr>
+        <w:t>molis</w:t>
+      </w:r>
+      <w:proofErr w:type="spellEnd"/>
+      <w:r>
+        <w:rPr>
+          <w:rFonts w:cs="Minion Pro"/>
+          <w:i/>
+          <w:iCs/>
+          <w:color w:val="000000"/>
+          <w:sz w:val="20"/>
+          <w:szCs w:val="20"/>
+        </w:rPr>
+        <w:t xml:space="preserve"> </w:t>
+      </w:r>
+      <w:proofErr w:type="spellStart"/>
+      <w:r>
+        <w:rPr>
+          <w:rFonts w:cs="Minion Pro"/>
+          <w:i/>
+          <w:iCs/>
+          <w:color w:val="000000"/>
+          <w:sz w:val="20"/>
+          <w:szCs w:val="20"/>
+        </w:rPr>
+        <w:t>erat</w:t>
+      </w:r>
+      <w:proofErr w:type="spellEnd"/>
+      <w:r>
+        <w:rPr>
+          <w:rFonts w:cs="Minion Pro"/>
+          <w:i/>
+          <w:iCs/>
+          <w:color w:val="000000"/>
+          <w:sz w:val="20"/>
+          <w:szCs w:val="20"/>
+        </w:rPr>
+        <w:t xml:space="preserve"> </w:t>
+      </w:r>
+      <w:proofErr w:type="spellStart"/>
+      <w:r>
+        <w:rPr>
+          <w:rFonts w:cs="Minion Pro"/>
+          <w:i/>
+          <w:iCs/>
+          <w:color w:val="000000"/>
+          <w:sz w:val="20"/>
+          <w:szCs w:val="20"/>
+        </w:rPr>
+        <w:t>Romanam</w:t>
+      </w:r>
+      <w:proofErr w:type="spellEnd"/>
+      <w:r>
+        <w:rPr>
+          <w:rFonts w:cs="Minion Pro"/>
+          <w:i/>
+          <w:iCs/>
+          <w:color w:val="000000"/>
+          <w:sz w:val="20"/>
+          <w:szCs w:val="20"/>
+        </w:rPr>
+        <w:t xml:space="preserve"> </w:t>
+      </w:r>
+      <w:proofErr w:type="spellStart"/>
+      <w:r>
+        <w:rPr>
+          <w:rFonts w:cs="Minion Pro"/>
+          <w:i/>
+          <w:iCs/>
+          <w:color w:val="000000"/>
+          <w:sz w:val="20"/>
+          <w:szCs w:val="20"/>
+        </w:rPr>
+        <w:t>condere</w:t>
+      </w:r>
+      <w:proofErr w:type="spellEnd"/>
+      <w:r>
+        <w:rPr>
+          <w:rFonts w:cs="Minion Pro"/>
+          <w:i/>
+          <w:iCs/>
+          <w:color w:val="000000"/>
+          <w:sz w:val="20"/>
+          <w:szCs w:val="20"/>
+        </w:rPr>
+        <w:t xml:space="preserve"> </w:t>
+      </w:r>
+      <w:proofErr w:type="spellStart"/>
+      <w:r>
+        <w:rPr>
+          <w:rFonts w:cs="Minion Pro"/>
+          <w:i/>
+          <w:iCs/>
+          <w:color w:val="000000"/>
+          <w:sz w:val="20"/>
+          <w:szCs w:val="20"/>
+        </w:rPr>
+        <w:t>gentem</w:t>
+      </w:r>
+      <w:proofErr w:type="spellEnd"/>
+      <w:r>
+        <w:rPr>
+          <w:rFonts w:cs="Minion Pro"/>
+          <w:i/>
+          <w:iCs/>
+          <w:color w:val="000000"/>
+          <w:sz w:val="20"/>
+          <w:szCs w:val="20"/>
+        </w:rPr>
+        <w:t>]</w:t>
+      </w:r>
+    </w:p>
+    <w:p>
+      <w:pPr>
+        <w:spacing w:after="0" w:line="240" w:lineRule="auto"/>
+      </w:pPr>
+      <w:r>
+        <w:t xml:space="preserve">                   ______ </w:t>
+      </w:r>
+      <w:proofErr w:type="spellStart"/>
+      <w:r>
+        <w:t>erat</w:t>
+      </w:r>
+      <w:proofErr w:type="spellEnd"/>
+      <w:r>
+        <w:t>_____</w:t>
       </w:r>
     </w:p>
     <w:p>
@@ -3357,8 +3988,21 @@
         <w:spacing w:after="0" w:line="240" w:lineRule="auto"/>
       </w:pPr>
       <w:r>
-        <w:t xml:space="preserve">            condere                       molis</w:t>
-      </w:r>
+        <w:t xml:space="preserve">            </w:t>
+      </w:r>
+      <w:proofErr w:type="spellStart"/>
+      <w:r>
+        <w:t>condere</w:t>
+      </w:r>
+      <w:proofErr w:type="spellEnd"/>
+      <w:r>
+        <w:t xml:space="preserve">                       </w:t>
+      </w:r>
+      <w:proofErr w:type="spellStart"/>
+      <w:r>
+        <w:t>molis</w:t>
+      </w:r>
+      <w:proofErr w:type="spellEnd"/>
     </w:p>
     <w:p>
       <w:pPr>
@@ -3373,8 +4017,21 @@
         <w:spacing w:after="0" w:line="240" w:lineRule="auto"/>
       </w:pPr>
       <w:r>
-        <w:t xml:space="preserve">            gentem                       tantae</w:t>
-      </w:r>
+        <w:t xml:space="preserve">            </w:t>
+      </w:r>
+      <w:proofErr w:type="spellStart"/>
+      <w:r>
+        <w:t>gentem</w:t>
+      </w:r>
+      <w:proofErr w:type="spellEnd"/>
+      <w:r>
+        <w:t xml:space="preserve">                       </w:t>
+      </w:r>
+      <w:proofErr w:type="spellStart"/>
+      <w:r>
+        <w:t>tantae</w:t>
+      </w:r>
+      <w:proofErr w:type="spellEnd"/>
     </w:p>
     <w:p>
       <w:pPr>
@@ -3389,8 +4046,13 @@
         <w:spacing w:after="0" w:line="240" w:lineRule="auto"/>
       </w:pPr>
       <w:r>
-        <w:t xml:space="preserve">            Romanam</w:t>
-      </w:r>
+        <w:t xml:space="preserve">            </w:t>
+      </w:r>
+      <w:proofErr w:type="spellStart"/>
+      <w:r>
+        <w:t>Romanam</w:t>
+      </w:r>
+      <w:proofErr w:type="spellEnd"/>
     </w:p>
     <w:p>
       <w:pPr>
@@ -3433,6 +4095,7 @@
           <w:id w:val="-1071736537"/>
           <w:citation/>
         </w:sdtPr>
+        <w:sdtEndPr/>
         <w:sdtContent>
           <w:r>
             <w:fldChar w:fldCharType="begin"/>
@@ -3577,25 +4240,7 @@
           <w:sz w:val="20"/>
           <w:szCs w:val="20"/>
         </w:rPr>
-        <w:t>‘white horse’</w:t>
-      </w:r>
-      <w:r>
-        <w:rPr>
-          <w:rFonts w:cs="Minion Pro"/>
-          <w:color w:val="000000"/>
-          <w:sz w:val="20"/>
-          <w:szCs w:val="20"/>
-        </w:rPr>
-        <w:t xml:space="preserve">. </w:t>
-      </w:r>
-      <w:r>
-        <w:rPr>
-          <w:rFonts w:cs="Minion Pro"/>
-          <w:color w:val="000000"/>
-          <w:sz w:val="20"/>
-          <w:szCs w:val="20"/>
-        </w:rPr>
-        <w:t xml:space="preserve">In the other case, </w:t>
+        <w:t xml:space="preserve">‘white horse’. In the other case, </w:t>
       </w:r>
       <w:r>
         <w:rPr>
@@ -3895,39 +4540,42 @@
         <w:jc w:val="both"/>
         <w:rPr>
           <w:rStyle w:val="A2"/>
-        </w:rPr>
-      </w:pPr>
-      <w:r>
-        <w:rPr>
-          <w:rFonts w:cs="Minion Pro"/>
+          <w:rFonts w:asciiTheme="minorHAnsi" w:hAnsiTheme="minorHAnsi"/>
+        </w:rPr>
+      </w:pPr>
+      <w:r>
+        <w:rPr>
+          <w:rFonts w:asciiTheme="minorHAnsi" w:hAnsiTheme="minorHAnsi" w:cs="Minion Pro"/>
           <w:color w:val="000000"/>
           <w:sz w:val="20"/>
           <w:szCs w:val="20"/>
         </w:rPr>
         <w:lastRenderedPageBreak/>
-        <w:t>From this point of view, one acknowledges that different languages behave in different ways.</w:t>
-      </w:r>
-      <w:r>
-        <w:rPr>
-          <w:rFonts w:cs="Minion Pro"/>
-          <w:color w:val="000000"/>
-          <w:sz w:val="20"/>
-          <w:szCs w:val="20"/>
-        </w:rPr>
-        <w:t xml:space="preserve"> </w:t>
-      </w:r>
-      <w:r>
-        <w:rPr>
-          <w:rFonts w:cs="Minion Pro"/>
-          <w:color w:val="000000"/>
-          <w:sz w:val="20"/>
-          <w:szCs w:val="20"/>
-        </w:rPr>
-        <w:t xml:space="preserve">Some languages have a preference for descending or centrifugal order. We call them </w:t>
-      </w:r>
-      <w:r>
-        <w:rPr>
-          <w:rFonts w:cs="Minion Pro"/>
+        <w:t xml:space="preserve">From this point of view, one acknowledges that different languages behave in different ways. Some languages </w:t>
+      </w:r>
+      <w:proofErr w:type="gramStart"/>
+      <w:r>
+        <w:rPr>
+          <w:rFonts w:asciiTheme="minorHAnsi" w:hAnsiTheme="minorHAnsi" w:cs="Minion Pro"/>
+          <w:color w:val="000000"/>
+          <w:sz w:val="20"/>
+          <w:szCs w:val="20"/>
+        </w:rPr>
+        <w:t>have a preference for</w:t>
+      </w:r>
+      <w:proofErr w:type="gramEnd"/>
+      <w:r>
+        <w:rPr>
+          <w:rFonts w:asciiTheme="minorHAnsi" w:hAnsiTheme="minorHAnsi" w:cs="Minion Pro"/>
+          <w:color w:val="000000"/>
+          <w:sz w:val="20"/>
+          <w:szCs w:val="20"/>
+        </w:rPr>
+        <w:t xml:space="preserve"> descending or centrifugal order. We call them </w:t>
+      </w:r>
+      <w:r>
+        <w:rPr>
+          <w:rFonts w:asciiTheme="minorHAnsi" w:hAnsiTheme="minorHAnsi" w:cs="Minion Pro"/>
           <w:b/>
           <w:bCs/>
           <w:color w:val="000000"/>
@@ -3938,7 +4586,7 @@
       </w:r>
       <w:r>
         <w:rPr>
-          <w:rFonts w:cs="Minion Pro"/>
+          <w:rFonts w:asciiTheme="minorHAnsi" w:hAnsiTheme="minorHAnsi" w:cs="Minion Pro"/>
           <w:color w:val="000000"/>
           <w:sz w:val="20"/>
           <w:szCs w:val="20"/>
@@ -3947,7 +4595,7 @@
       </w:r>
       <w:r>
         <w:rPr>
-          <w:rFonts w:cs="Minion Pro"/>
+          <w:rFonts w:asciiTheme="minorHAnsi" w:hAnsiTheme="minorHAnsi" w:cs="Minion Pro"/>
           <w:b/>
           <w:bCs/>
           <w:color w:val="000000"/>
@@ -3958,34 +4606,36 @@
       </w:r>
       <w:r>
         <w:rPr>
-          <w:rFonts w:cs="Minion Pro"/>
-          <w:color w:val="000000"/>
-          <w:sz w:val="20"/>
-          <w:szCs w:val="20"/>
-        </w:rPr>
-        <w:t>. French, for example, is a centrifugal language.</w:t>
-      </w:r>
-      <w:r>
-        <w:rPr>
-          <w:rFonts w:cs="Minion Pro"/>
-          <w:color w:val="000000"/>
-          <w:sz w:val="20"/>
-          <w:szCs w:val="20"/>
-        </w:rPr>
-        <w:t xml:space="preserve"> </w:t>
-      </w:r>
-      <w:r>
-        <w:rPr>
-          <w:rFonts w:cs="Minion Pro"/>
-          <w:color w:val="000000"/>
-          <w:sz w:val="20"/>
-          <w:szCs w:val="20"/>
-        </w:rPr>
-        <w:t xml:space="preserve">Other languages have a preference for climbing or centripetal order. We call them </w:t>
-      </w:r>
-      <w:r>
-        <w:rPr>
-          <w:rFonts w:cs="Minion Pro"/>
+          <w:rFonts w:asciiTheme="minorHAnsi" w:hAnsiTheme="minorHAnsi" w:cs="Minion Pro"/>
+          <w:color w:val="000000"/>
+          <w:sz w:val="20"/>
+          <w:szCs w:val="20"/>
+        </w:rPr>
+        <w:t xml:space="preserve">. French, for example, is a centrifugal language. Other languages </w:t>
+      </w:r>
+      <w:proofErr w:type="gramStart"/>
+      <w:r>
+        <w:rPr>
+          <w:rFonts w:asciiTheme="minorHAnsi" w:hAnsiTheme="minorHAnsi" w:cs="Minion Pro"/>
+          <w:color w:val="000000"/>
+          <w:sz w:val="20"/>
+          <w:szCs w:val="20"/>
+        </w:rPr>
+        <w:t>have a preference for</w:t>
+      </w:r>
+      <w:proofErr w:type="gramEnd"/>
+      <w:r>
+        <w:rPr>
+          <w:rFonts w:asciiTheme="minorHAnsi" w:hAnsiTheme="minorHAnsi" w:cs="Minion Pro"/>
+          <w:color w:val="000000"/>
+          <w:sz w:val="20"/>
+          <w:szCs w:val="20"/>
+        </w:rPr>
+        <w:t xml:space="preserve"> climbing or centripetal order. We call them </w:t>
+      </w:r>
+      <w:r>
+        <w:rPr>
+          <w:rFonts w:asciiTheme="minorHAnsi" w:hAnsiTheme="minorHAnsi" w:cs="Minion Pro"/>
           <w:b/>
           <w:bCs/>
           <w:color w:val="000000"/>
@@ -3996,7 +4646,7 @@
       </w:r>
       <w:r>
         <w:rPr>
-          <w:rFonts w:cs="Minion Pro"/>
+          <w:rFonts w:asciiTheme="minorHAnsi" w:hAnsiTheme="minorHAnsi" w:cs="Minion Pro"/>
           <w:color w:val="000000"/>
           <w:sz w:val="20"/>
           <w:szCs w:val="20"/>
@@ -4005,7 +4655,7 @@
       </w:r>
       <w:r>
         <w:rPr>
-          <w:rFonts w:cs="Minion Pro"/>
+          <w:rFonts w:asciiTheme="minorHAnsi" w:hAnsiTheme="minorHAnsi" w:cs="Minion Pro"/>
           <w:b/>
           <w:bCs/>
           <w:color w:val="000000"/>
@@ -4016,7 +4666,7 @@
       </w:r>
       <w:r>
         <w:rPr>
-          <w:rFonts w:cs="Minion Pro"/>
+          <w:rFonts w:asciiTheme="minorHAnsi" w:hAnsiTheme="minorHAnsi" w:cs="Minion Pro"/>
           <w:color w:val="000000"/>
           <w:sz w:val="20"/>
           <w:szCs w:val="20"/>
@@ -4025,25 +4675,16 @@
       </w:r>
       <w:r>
         <w:rPr>
-          <w:rFonts w:cs="Minion Pro"/>
-          <w:color w:val="000000"/>
-          <w:sz w:val="20"/>
-          <w:szCs w:val="20"/>
-        </w:rPr>
-        <w:t xml:space="preserve"> </w:t>
-      </w:r>
-      <w:r>
-        <w:rPr>
-          <w:rFonts w:cs="Minion Pro"/>
-          <w:color w:val="000000"/>
-          <w:sz w:val="20"/>
-          <w:szCs w:val="20"/>
-        </w:rPr>
-        <w:t xml:space="preserve">The linearization of the sequence becomes very important as soon as one begins </w:t>
-      </w:r>
-      <w:r>
-        <w:rPr>
-          <w:rFonts w:cs="Minion Pro"/>
+          <w:rFonts w:asciiTheme="minorHAnsi" w:hAnsiTheme="minorHAnsi" w:cs="Minion Pro"/>
+          <w:color w:val="000000"/>
+          <w:sz w:val="20"/>
+          <w:szCs w:val="20"/>
+        </w:rPr>
+        <w:t xml:space="preserve"> The linearization of the sequence becomes very important as soon as one begins </w:t>
+      </w:r>
+      <w:r>
+        <w:rPr>
+          <w:rFonts w:asciiTheme="minorHAnsi" w:hAnsiTheme="minorHAnsi" w:cs="Minion Pro"/>
           <w:b/>
           <w:bCs/>
           <w:color w:val="000000"/>
@@ -4054,7 +4695,7 @@
       </w:r>
       <w:r>
         <w:rPr>
-          <w:rFonts w:cs="Minion Pro"/>
+          <w:rFonts w:asciiTheme="minorHAnsi" w:hAnsiTheme="minorHAnsi" w:cs="Minion Pro"/>
           <w:b/>
           <w:bCs/>
           <w:color w:val="000000"/>
@@ -4066,54 +4707,110 @@
       </w:r>
       <w:r>
         <w:rPr>
-          <w:rFonts w:cs="Minion Pro"/>
-          <w:color w:val="000000"/>
-          <w:sz w:val="20"/>
-          <w:szCs w:val="20"/>
-        </w:rPr>
-        <w:t>from a centrifugal language to a centripetal one, and vice versa.</w:t>
-      </w:r>
-      <w:r>
-        <w:rPr>
-          <w:rFonts w:cs="Minion Pro"/>
+          <w:rFonts w:asciiTheme="minorHAnsi" w:hAnsiTheme="minorHAnsi" w:cs="Minion Pro"/>
+          <w:color w:val="000000"/>
+          <w:sz w:val="20"/>
+          <w:szCs w:val="20"/>
+        </w:rPr>
+        <w:t xml:space="preserve">from a centrifugal language to a centripetal one, and vice versa. The relevant rule (centrifugal → centripetal) is thus as follows: </w:t>
+      </w:r>
+      <w:r>
+        <w:rPr>
+          <w:rFonts w:asciiTheme="minorHAnsi" w:hAnsiTheme="minorHAnsi" w:cs="Minion Pro"/>
+          <w:b/>
+          <w:bCs/>
+          <w:color w:val="000000"/>
+          <w:sz w:val="20"/>
+          <w:szCs w:val="20"/>
+        </w:rPr>
+        <w:t>Reverse the order of the vertical reading but respect the order of the horizontal reading</w:t>
+      </w:r>
+      <w:r>
+        <w:rPr>
+          <w:rFonts w:asciiTheme="minorHAnsi" w:hAnsiTheme="minorHAnsi" w:cs="Minion Pro"/>
+          <w:color w:val="000000"/>
+          <w:sz w:val="20"/>
+          <w:szCs w:val="20"/>
+        </w:rPr>
+        <w:t xml:space="preserve">. Take for example the parts of the French sentence </w:t>
+      </w:r>
+      <w:r>
+        <w:rPr>
+          <w:rFonts w:asciiTheme="minorHAnsi" w:hAnsiTheme="minorHAnsi" w:cs="Minion Pro"/>
+          <w:i/>
+          <w:iCs/>
+          <w:color w:val="000000"/>
+          <w:sz w:val="20"/>
+          <w:szCs w:val="20"/>
+        </w:rPr>
+        <w:t xml:space="preserve">un chemin, </w:t>
+      </w:r>
+      <w:proofErr w:type="spellStart"/>
+      <w:r>
+        <w:rPr>
+          <w:rFonts w:asciiTheme="minorHAnsi" w:hAnsiTheme="minorHAnsi" w:cs="Minion Pro"/>
+          <w:i/>
+          <w:iCs/>
+          <w:color w:val="000000"/>
+          <w:sz w:val="20"/>
+          <w:szCs w:val="20"/>
+        </w:rPr>
+        <w:t>montant</w:t>
+      </w:r>
+      <w:proofErr w:type="spellEnd"/>
+      <w:r>
+        <w:rPr>
+          <w:rFonts w:asciiTheme="minorHAnsi" w:hAnsiTheme="minorHAnsi" w:cs="Minion Pro"/>
+          <w:i/>
+          <w:iCs/>
+          <w:color w:val="000000"/>
+          <w:sz w:val="20"/>
+          <w:szCs w:val="20"/>
+        </w:rPr>
+        <w:t xml:space="preserve">, </w:t>
+      </w:r>
+      <w:proofErr w:type="spellStart"/>
+      <w:r>
+        <w:rPr>
+          <w:rFonts w:asciiTheme="minorHAnsi" w:hAnsiTheme="minorHAnsi" w:cs="Minion Pro"/>
+          <w:i/>
+          <w:iCs/>
+          <w:color w:val="000000"/>
+          <w:sz w:val="20"/>
+          <w:szCs w:val="20"/>
+        </w:rPr>
+        <w:t>sablonneux</w:t>
+      </w:r>
+      <w:proofErr w:type="spellEnd"/>
+      <w:r>
+        <w:rPr>
+          <w:rFonts w:asciiTheme="minorHAnsi" w:hAnsiTheme="minorHAnsi" w:cs="Minion Pro"/>
+          <w:i/>
+          <w:iCs/>
           <w:color w:val="000000"/>
           <w:sz w:val="20"/>
           <w:szCs w:val="20"/>
         </w:rPr>
         <w:t xml:space="preserve"> </w:t>
       </w:r>
-      <w:r>
-        <w:rPr>
-          <w:rFonts w:cs="Minion Pro"/>
-          <w:color w:val="000000"/>
-          <w:sz w:val="20"/>
-          <w:szCs w:val="20"/>
-        </w:rPr>
-        <w:t xml:space="preserve">The relevant rule (centrifugal → centripetal) is thus as follows: </w:t>
-      </w:r>
-      <w:r>
-        <w:rPr>
-          <w:rFonts w:cs="Minion Pro"/>
-          <w:b/>
-          <w:bCs/>
-          <w:color w:val="000000"/>
-          <w:sz w:val="20"/>
-          <w:szCs w:val="20"/>
-        </w:rPr>
-        <w:t>Reverse the order of the vertical reading but respect the order of the horizontal reading</w:t>
-      </w:r>
-      <w:r>
-        <w:rPr>
-          <w:rFonts w:cs="Minion Pro"/>
-          <w:color w:val="000000"/>
-          <w:sz w:val="20"/>
-          <w:szCs w:val="20"/>
-        </w:rPr>
-        <w:t>.</w:t>
-      </w:r>
-      <w:r>
-        <w:rPr>
-          <w:rFonts w:cs="Minion Pro"/>
+      <w:proofErr w:type="spellStart"/>
+      <w:r>
+        <w:rPr>
+          <w:rFonts w:asciiTheme="minorHAnsi" w:hAnsiTheme="minorHAnsi" w:cs="Minion Pro"/>
+          <w:i/>
+          <w:iCs/>
+          <w:color w:val="000000"/>
+          <w:sz w:val="20"/>
+          <w:szCs w:val="20"/>
+        </w:rPr>
+        <w:t>malaisé</w:t>
+      </w:r>
+      <w:proofErr w:type="spellEnd"/>
+      <w:r>
+        <w:rPr>
+          <w:rFonts w:asciiTheme="minorHAnsi" w:hAnsiTheme="minorHAnsi" w:cs="Minion Pro"/>
+          <w:i/>
+          <w:iCs/>
           <w:color w:val="000000"/>
           <w:sz w:val="20"/>
           <w:szCs w:val="20"/>
@@ -4122,27 +4819,7 @@
       </w:r>
       <w:r>
         <w:rPr>
-          <w:rFonts w:cs="Minion Pro"/>
-          <w:color w:val="000000"/>
-          <w:sz w:val="20"/>
-          <w:szCs w:val="20"/>
-        </w:rPr>
-        <w:t xml:space="preserve">Take for example the parts of the French sentence </w:t>
-      </w:r>
-      <w:r>
-        <w:rPr>
-          <w:rFonts w:cs="Minion Pro"/>
-          <w:i/>
-          <w:iCs/>
-          <w:color w:val="000000"/>
-          <w:sz w:val="20"/>
-          <w:szCs w:val="20"/>
-        </w:rPr>
-        <w:t xml:space="preserve">un chemin, montant, sablonneux malaisé </w:t>
-      </w:r>
-      <w:r>
-        <w:rPr>
-          <w:rFonts w:cs="Minion Pro"/>
+          <w:rFonts w:asciiTheme="minorHAnsi" w:hAnsiTheme="minorHAnsi" w:cs="Minion Pro"/>
           <w:color w:val="000000"/>
           <w:sz w:val="20"/>
           <w:szCs w:val="20"/>
@@ -4151,7 +4828,7 @@
       </w:r>
       <w:r>
         <w:rPr>
-          <w:rFonts w:cs="Minion Pro"/>
+          <w:rFonts w:asciiTheme="minorHAnsi" w:hAnsiTheme="minorHAnsi" w:cs="Minion Pro"/>
           <w:i/>
           <w:iCs/>
           <w:color w:val="000000"/>
@@ -4162,7 +4839,7 @@
       </w:r>
       <w:r>
         <w:rPr>
-          <w:rFonts w:cs="Minion Pro"/>
+          <w:rFonts w:asciiTheme="minorHAnsi" w:hAnsiTheme="minorHAnsi" w:cs="Minion Pro"/>
           <w:color w:val="000000"/>
           <w:sz w:val="20"/>
           <w:szCs w:val="20"/>
@@ -4172,12 +4849,14 @@
       <w:r>
         <w:rPr>
           <w:rStyle w:val="A2"/>
+          <w:rFonts w:asciiTheme="minorHAnsi" w:hAnsiTheme="minorHAnsi"/>
         </w:rPr>
         <w:t xml:space="preserve">centrifugal (Stemma 14). If we want to translate this sentence into a centripetal language like German, we will have to </w:t>
       </w:r>
       <w:r>
         <w:rPr>
           <w:rStyle w:val="A2"/>
+          <w:rFonts w:asciiTheme="minorHAnsi" w:hAnsiTheme="minorHAnsi"/>
           <w:b/>
           <w:bCs/>
         </w:rPr>
@@ -4186,12 +4865,14 @@
       <w:r>
         <w:rPr>
           <w:rStyle w:val="A2"/>
+          <w:rFonts w:asciiTheme="minorHAnsi" w:hAnsiTheme="minorHAnsi"/>
         </w:rPr>
         <w:t xml:space="preserve">the order of the governor </w:t>
       </w:r>
       <w:r>
         <w:rPr>
           <w:rStyle w:val="A2"/>
+          <w:rFonts w:asciiTheme="minorHAnsi" w:hAnsiTheme="minorHAnsi"/>
           <w:i/>
           <w:iCs/>
         </w:rPr>
@@ -4200,124 +4881,330 @@
       <w:r>
         <w:rPr>
           <w:rStyle w:val="A2"/>
+          <w:rFonts w:asciiTheme="minorHAnsi" w:hAnsiTheme="minorHAnsi"/>
         </w:rPr>
         <w:t xml:space="preserve">‘path’ and the set of three subordinates </w:t>
       </w:r>
+      <w:proofErr w:type="spellStart"/>
       <w:r>
         <w:rPr>
           <w:rStyle w:val="A2"/>
-          <w:i/>
-          <w:iCs/>
-        </w:rPr>
-        <w:t xml:space="preserve">montant </w:t>
-      </w:r>
+          <w:rFonts w:asciiTheme="minorHAnsi" w:hAnsiTheme="minorHAnsi"/>
+          <w:i/>
+          <w:iCs/>
+        </w:rPr>
+        <w:t>montant</w:t>
+      </w:r>
+      <w:proofErr w:type="spellEnd"/>
       <w:r>
         <w:rPr>
           <w:rStyle w:val="A2"/>
+          <w:rFonts w:asciiTheme="minorHAnsi" w:hAnsiTheme="minorHAnsi"/>
+          <w:i/>
+          <w:iCs/>
+        </w:rPr>
+        <w:t xml:space="preserve"> </w:t>
+      </w:r>
+      <w:r>
+        <w:rPr>
+          <w:rStyle w:val="A2"/>
+          <w:rFonts w:asciiTheme="minorHAnsi" w:hAnsiTheme="minorHAnsi"/>
         </w:rPr>
         <w:t xml:space="preserve">‘steep’, </w:t>
       </w:r>
+      <w:proofErr w:type="spellStart"/>
       <w:r>
         <w:rPr>
           <w:rStyle w:val="A2"/>
-          <w:i/>
-          <w:iCs/>
-        </w:rPr>
-        <w:t xml:space="preserve">sablonneux </w:t>
-      </w:r>
+          <w:rFonts w:asciiTheme="minorHAnsi" w:hAnsiTheme="minorHAnsi"/>
+          <w:i/>
+          <w:iCs/>
+        </w:rPr>
+        <w:t>sablonneux</w:t>
+      </w:r>
+      <w:proofErr w:type="spellEnd"/>
       <w:r>
         <w:rPr>
           <w:rStyle w:val="A2"/>
+          <w:rFonts w:asciiTheme="minorHAnsi" w:hAnsiTheme="minorHAnsi"/>
+          <w:i/>
+          <w:iCs/>
+        </w:rPr>
+        <w:t xml:space="preserve"> </w:t>
+      </w:r>
+      <w:r>
+        <w:rPr>
+          <w:rStyle w:val="A2"/>
+          <w:rFonts w:asciiTheme="minorHAnsi" w:hAnsiTheme="minorHAnsi"/>
         </w:rPr>
         <w:t xml:space="preserve">‘sandy’, </w:t>
       </w:r>
+      <w:proofErr w:type="spellStart"/>
       <w:r>
         <w:rPr>
           <w:rStyle w:val="A2"/>
-          <w:i/>
-          <w:iCs/>
-        </w:rPr>
-        <w:t xml:space="preserve">malaisé </w:t>
-      </w:r>
+          <w:rFonts w:asciiTheme="minorHAnsi" w:hAnsiTheme="minorHAnsi"/>
+          <w:i/>
+          <w:iCs/>
+        </w:rPr>
+        <w:t>malaisé</w:t>
+      </w:r>
+      <w:proofErr w:type="spellEnd"/>
       <w:r>
         <w:rPr>
           <w:rStyle w:val="A2"/>
+          <w:rFonts w:asciiTheme="minorHAnsi" w:hAnsiTheme="minorHAnsi"/>
+          <w:i/>
+          <w:iCs/>
+        </w:rPr>
+        <w:t xml:space="preserve"> </w:t>
+      </w:r>
+      <w:r>
+        <w:rPr>
+          <w:rStyle w:val="A2"/>
+          <w:rFonts w:asciiTheme="minorHAnsi" w:hAnsiTheme="minorHAnsi"/>
         </w:rPr>
         <w:t xml:space="preserve">‘difficult’, which results in </w:t>
       </w:r>
+      <w:proofErr w:type="spellStart"/>
       <w:r>
         <w:rPr>
           <w:rStyle w:val="A2"/>
-          <w:i/>
-          <w:iCs/>
-        </w:rPr>
-        <w:t>ein steiler, sandiger, schwieriger Weg</w:t>
-      </w:r>
+          <w:rFonts w:asciiTheme="minorHAnsi" w:hAnsiTheme="minorHAnsi"/>
+          <w:i/>
+          <w:iCs/>
+        </w:rPr>
+        <w:t>ein</w:t>
+      </w:r>
+      <w:proofErr w:type="spellEnd"/>
       <w:r>
         <w:rPr>
           <w:rStyle w:val="A2"/>
-        </w:rPr>
-        <w:t xml:space="preserve">. But we have to leave the three subordinates </w:t>
-      </w:r>
+          <w:rFonts w:asciiTheme="minorHAnsi" w:hAnsiTheme="minorHAnsi"/>
+          <w:i/>
+          <w:iCs/>
+        </w:rPr>
+        <w:t xml:space="preserve"> </w:t>
+      </w:r>
+      <w:proofErr w:type="spellStart"/>
       <w:r>
         <w:rPr>
           <w:rStyle w:val="A2"/>
+          <w:rFonts w:asciiTheme="minorHAnsi" w:hAnsiTheme="minorHAnsi"/>
+          <w:i/>
+          <w:iCs/>
+        </w:rPr>
+        <w:t>steiler</w:t>
+      </w:r>
+      <w:proofErr w:type="spellEnd"/>
+      <w:r>
+        <w:rPr>
+          <w:rStyle w:val="A2"/>
+          <w:rFonts w:asciiTheme="minorHAnsi" w:hAnsiTheme="minorHAnsi"/>
+          <w:i/>
+          <w:iCs/>
+        </w:rPr>
+        <w:t xml:space="preserve">, </w:t>
+      </w:r>
+      <w:proofErr w:type="spellStart"/>
+      <w:r>
+        <w:rPr>
+          <w:rStyle w:val="A2"/>
+          <w:rFonts w:asciiTheme="minorHAnsi" w:hAnsiTheme="minorHAnsi"/>
+          <w:i/>
+          <w:iCs/>
+        </w:rPr>
+        <w:t>sandiger</w:t>
+      </w:r>
+      <w:proofErr w:type="spellEnd"/>
+      <w:r>
+        <w:rPr>
+          <w:rStyle w:val="A2"/>
+          <w:rFonts w:asciiTheme="minorHAnsi" w:hAnsiTheme="minorHAnsi"/>
+          <w:i/>
+          <w:iCs/>
+        </w:rPr>
+        <w:t xml:space="preserve">, </w:t>
+      </w:r>
+      <w:proofErr w:type="spellStart"/>
+      <w:r>
+        <w:rPr>
+          <w:rStyle w:val="A2"/>
+          <w:rFonts w:asciiTheme="minorHAnsi" w:hAnsiTheme="minorHAnsi"/>
+          <w:i/>
+          <w:iCs/>
+        </w:rPr>
+        <w:t>schwieriger</w:t>
+      </w:r>
+      <w:proofErr w:type="spellEnd"/>
+      <w:r>
+        <w:rPr>
+          <w:rStyle w:val="A2"/>
+          <w:rFonts w:asciiTheme="minorHAnsi" w:hAnsiTheme="minorHAnsi"/>
+          <w:i/>
+          <w:iCs/>
+        </w:rPr>
+        <w:t xml:space="preserve"> </w:t>
+      </w:r>
+      <w:proofErr w:type="spellStart"/>
+      <w:r>
+        <w:rPr>
+          <w:rStyle w:val="A2"/>
+          <w:rFonts w:asciiTheme="minorHAnsi" w:hAnsiTheme="minorHAnsi"/>
+          <w:i/>
+          <w:iCs/>
+        </w:rPr>
+        <w:t>Weg</w:t>
+      </w:r>
+      <w:proofErr w:type="spellEnd"/>
+      <w:r>
+        <w:rPr>
+          <w:rStyle w:val="A2"/>
+          <w:rFonts w:asciiTheme="minorHAnsi" w:hAnsiTheme="minorHAnsi"/>
+        </w:rPr>
+        <w:t xml:space="preserve">. But we </w:t>
+      </w:r>
+      <w:proofErr w:type="gramStart"/>
+      <w:r>
+        <w:rPr>
+          <w:rStyle w:val="A2"/>
+          <w:rFonts w:asciiTheme="minorHAnsi" w:hAnsiTheme="minorHAnsi"/>
+        </w:rPr>
+        <w:t>have to</w:t>
+      </w:r>
+      <w:proofErr w:type="gramEnd"/>
+      <w:r>
+        <w:rPr>
+          <w:rStyle w:val="A2"/>
+          <w:rFonts w:asciiTheme="minorHAnsi" w:hAnsiTheme="minorHAnsi"/>
+        </w:rPr>
+        <w:t xml:space="preserve"> leave the three subordinates </w:t>
+      </w:r>
+      <w:proofErr w:type="spellStart"/>
+      <w:r>
+        <w:rPr>
+          <w:rStyle w:val="A2"/>
+          <w:rFonts w:asciiTheme="minorHAnsi" w:hAnsiTheme="minorHAnsi"/>
           <w:i/>
           <w:iCs/>
         </w:rPr>
         <w:t>montant</w:t>
       </w:r>
+      <w:proofErr w:type="spellEnd"/>
       <w:r>
         <w:rPr>
           <w:rStyle w:val="A2"/>
+          <w:rFonts w:asciiTheme="minorHAnsi" w:hAnsiTheme="minorHAnsi"/>
         </w:rPr>
         <w:t xml:space="preserve">, </w:t>
       </w:r>
+      <w:proofErr w:type="spellStart"/>
       <w:r>
         <w:rPr>
           <w:rStyle w:val="A2"/>
+          <w:rFonts w:asciiTheme="minorHAnsi" w:hAnsiTheme="minorHAnsi"/>
           <w:i/>
           <w:iCs/>
         </w:rPr>
         <w:t>sablonneux</w:t>
       </w:r>
+      <w:proofErr w:type="spellEnd"/>
       <w:r>
         <w:rPr>
           <w:rStyle w:val="A2"/>
+          <w:rFonts w:asciiTheme="minorHAnsi" w:hAnsiTheme="minorHAnsi"/>
         </w:rPr>
         <w:t xml:space="preserve">, </w:t>
       </w:r>
+      <w:proofErr w:type="spellStart"/>
       <w:r>
         <w:rPr>
           <w:rStyle w:val="A2"/>
-          <w:i/>
-          <w:iCs/>
-        </w:rPr>
-        <w:t xml:space="preserve">malaisé </w:t>
-      </w:r>
+          <w:rFonts w:asciiTheme="minorHAnsi" w:hAnsiTheme="minorHAnsi"/>
+          <w:i/>
+          <w:iCs/>
+        </w:rPr>
+        <w:t>malaisé</w:t>
+      </w:r>
+      <w:proofErr w:type="spellEnd"/>
       <w:r>
         <w:rPr>
           <w:rStyle w:val="A2"/>
+          <w:rFonts w:asciiTheme="minorHAnsi" w:hAnsiTheme="minorHAnsi"/>
+          <w:i/>
+          <w:iCs/>
+        </w:rPr>
+        <w:t xml:space="preserve"> </w:t>
+      </w:r>
+      <w:r>
+        <w:rPr>
+          <w:rStyle w:val="A2"/>
+          <w:rFonts w:asciiTheme="minorHAnsi" w:hAnsiTheme="minorHAnsi"/>
         </w:rPr>
         <w:t xml:space="preserve">in the same order </w:t>
       </w:r>
+      <w:proofErr w:type="spellStart"/>
       <w:r>
         <w:rPr>
           <w:rStyle w:val="A2"/>
-          <w:i/>
-          <w:iCs/>
-        </w:rPr>
-        <w:t>steiler, sandiger, schwieriger</w:t>
-      </w:r>
+          <w:rFonts w:asciiTheme="minorHAnsi" w:hAnsiTheme="minorHAnsi"/>
+          <w:i/>
+          <w:iCs/>
+        </w:rPr>
+        <w:t>steiler</w:t>
+      </w:r>
+      <w:proofErr w:type="spellEnd"/>
       <w:r>
         <w:rPr>
           <w:rStyle w:val="A2"/>
+          <w:rFonts w:asciiTheme="minorHAnsi" w:hAnsiTheme="minorHAnsi"/>
+          <w:i/>
+          <w:iCs/>
+        </w:rPr>
+        <w:t xml:space="preserve">, </w:t>
+      </w:r>
+      <w:proofErr w:type="spellStart"/>
+      <w:r>
+        <w:rPr>
+          <w:rStyle w:val="A2"/>
+          <w:rFonts w:asciiTheme="minorHAnsi" w:hAnsiTheme="minorHAnsi"/>
+          <w:i/>
+          <w:iCs/>
+        </w:rPr>
+        <w:t>sandiger</w:t>
+      </w:r>
+      <w:proofErr w:type="spellEnd"/>
+      <w:r>
+        <w:rPr>
+          <w:rStyle w:val="A2"/>
+          <w:rFonts w:asciiTheme="minorHAnsi" w:hAnsiTheme="minorHAnsi"/>
+          <w:i/>
+          <w:iCs/>
+        </w:rPr>
+        <w:t xml:space="preserve">, </w:t>
+      </w:r>
+      <w:proofErr w:type="spellStart"/>
+      <w:r>
+        <w:rPr>
+          <w:rStyle w:val="A2"/>
+          <w:rFonts w:asciiTheme="minorHAnsi" w:hAnsiTheme="minorHAnsi"/>
+          <w:i/>
+          <w:iCs/>
+        </w:rPr>
+        <w:t>schwieriger</w:t>
+      </w:r>
+      <w:proofErr w:type="spellEnd"/>
+      <w:r>
+        <w:rPr>
+          <w:rStyle w:val="A2"/>
+          <w:rFonts w:asciiTheme="minorHAnsi" w:hAnsiTheme="minorHAnsi"/>
         </w:rPr>
         <w:t>, since they are coordi</w:t>
       </w:r>
       <w:r>
         <w:rPr>
           <w:rStyle w:val="A2"/>
+          <w:rFonts w:asciiTheme="minorHAnsi" w:hAnsiTheme="minorHAnsi"/>
         </w:rPr>
         <w:softHyphen/>
         <w:t>nated, that is, horizontally linked.</w:t>
@@ -4361,7 +5248,15 @@
         <w:t>_______</w:t>
       </w:r>
       <w:r>
-        <w:t xml:space="preserve"> Weg_______</w:t>
+        <w:t xml:space="preserve"> </w:t>
+      </w:r>
+      <w:proofErr w:type="spellStart"/>
+      <w:r>
+        <w:t>Weg</w:t>
+      </w:r>
+      <w:proofErr w:type="spellEnd"/>
+      <w:r>
+        <w:t>_______</w:t>
       </w:r>
     </w:p>
     <w:p>
@@ -4453,8 +5348,26 @@
         <w:spacing w:after="0" w:line="240" w:lineRule="auto"/>
       </w:pPr>
       <w:r>
-        <w:t xml:space="preserve">                                                                                un  montant    sablonneux</w:t>
-      </w:r>
+        <w:t xml:space="preserve">                                                                                </w:t>
+      </w:r>
+      <w:proofErr w:type="gramStart"/>
+      <w:r>
+        <w:t xml:space="preserve">un  </w:t>
+      </w:r>
+      <w:proofErr w:type="spellStart"/>
+      <w:r>
+        <w:t>montant</w:t>
+      </w:r>
+      <w:proofErr w:type="spellEnd"/>
+      <w:proofErr w:type="gramEnd"/>
+      <w:r>
+        <w:t xml:space="preserve">    </w:t>
+      </w:r>
+      <w:proofErr w:type="spellStart"/>
+      <w:r>
+        <w:t>sablonneux</w:t>
+      </w:r>
+      <w:proofErr w:type="spellEnd"/>
       <w:r>
         <w:t xml:space="preserve">   malaise</w:t>
       </w:r>
@@ -4464,8 +5377,29 @@
         <w:spacing w:after="0" w:line="240" w:lineRule="auto"/>
       </w:pPr>
       <w:r>
-        <w:t xml:space="preserve">                                                                               ein    steiler        sandiger</w:t>
-      </w:r>
+        <w:t xml:space="preserve">                                                                               </w:t>
+      </w:r>
+      <w:proofErr w:type="spellStart"/>
+      <w:r>
+        <w:t>ein</w:t>
+      </w:r>
+      <w:proofErr w:type="spellEnd"/>
+      <w:r>
+        <w:t xml:space="preserve">    </w:t>
+      </w:r>
+      <w:proofErr w:type="spellStart"/>
+      <w:r>
+        <w:t>steiler</w:t>
+      </w:r>
+      <w:proofErr w:type="spellEnd"/>
+      <w:r>
+        <w:t xml:space="preserve">        </w:t>
+      </w:r>
+      <w:proofErr w:type="spellStart"/>
+      <w:r>
+        <w:t>sandiger</w:t>
+      </w:r>
+      <w:proofErr w:type="spellEnd"/>
     </w:p>
     <w:p>
       <w:pPr>
@@ -4505,6 +5439,7 @@
           <w:id w:val="-496118776"/>
           <w:citation/>
         </w:sdtPr>
+        <w:sdtEndPr/>
         <w:sdtContent>
           <w:r>
             <w:fldChar w:fldCharType="begin"/>
@@ -4545,20 +5480,19 @@
     </w:p>
     <w:sdt>
       <w:sdtPr>
+        <w:rPr>
+          <w:rFonts w:asciiTheme="minorHAnsi" w:eastAsiaTheme="minorHAnsi" w:hAnsiTheme="minorHAnsi" w:cstheme="minorBidi"/>
+          <w:color w:val="auto"/>
+          <w:sz w:val="22"/>
+          <w:szCs w:val="22"/>
+        </w:rPr>
         <w:id w:val="-504130475"/>
         <w:docPartObj>
           <w:docPartGallery w:val="Bibliographies"/>
           <w:docPartUnique/>
         </w:docPartObj>
       </w:sdtPr>
-      <w:sdtEndPr>
-        <w:rPr>
-          <w:rFonts w:asciiTheme="minorHAnsi" w:eastAsiaTheme="minorHAnsi" w:hAnsiTheme="minorHAnsi" w:cstheme="minorBidi"/>
-          <w:color w:val="auto"/>
-          <w:sz w:val="22"/>
-          <w:szCs w:val="22"/>
-        </w:rPr>
-      </w:sdtEndPr>
+      <w:sdtEndPr/>
       <w:sdtContent>
         <w:p>
           <w:pPr>
@@ -4573,6 +5507,7 @@
             <w:id w:val="111145805"/>
             <w:bibliography/>
           </w:sdtPr>
+          <w:sdtEndPr/>
           <w:sdtContent>
             <w:p>
               <w:pPr>
